--- a/Hackathon2.docx
+++ b/Hackathon2.docx
@@ -794,7 +794,25 @@
                                         <w:sz w:val="64"/>
                                         <w:szCs w:val="64"/>
                                       </w:rPr>
-                                      <w:t>Hackathon 1 Report</w:t>
+                                      <w:t xml:space="preserve">Hackathon </w:t>
+                                    </w:r>
+                                    <w:r>
+                                      <w:rPr>
+                                        <w:caps/>
+                                        <w:color w:val="4472C4" w:themeColor="accent1"/>
+                                        <w:sz w:val="64"/>
+                                        <w:szCs w:val="64"/>
+                                      </w:rPr>
+                                      <w:t>2</w:t>
+                                    </w:r>
+                                    <w:r>
+                                      <w:rPr>
+                                        <w:caps/>
+                                        <w:color w:val="4472C4" w:themeColor="accent1"/>
+                                        <w:sz w:val="64"/>
+                                        <w:szCs w:val="64"/>
+                                      </w:rPr>
+                                      <w:t xml:space="preserve"> Report</w:t>
                                     </w:r>
                                   </w:sdtContent>
                                 </w:sdt>
@@ -896,7 +914,25 @@
                                   <w:sz w:val="64"/>
                                   <w:szCs w:val="64"/>
                                 </w:rPr>
-                                <w:t>Hackathon 1 Report</w:t>
+                                <w:t xml:space="preserve">Hackathon </w:t>
+                              </w:r>
+                              <w:r>
+                                <w:rPr>
+                                  <w:caps/>
+                                  <w:color w:val="4472C4" w:themeColor="accent1"/>
+                                  <w:sz w:val="64"/>
+                                  <w:szCs w:val="64"/>
+                                </w:rPr>
+                                <w:t>2</w:t>
+                              </w:r>
+                              <w:r>
+                                <w:rPr>
+                                  <w:caps/>
+                                  <w:color w:val="4472C4" w:themeColor="accent1"/>
+                                  <w:sz w:val="64"/>
+                                  <w:szCs w:val="64"/>
+                                </w:rPr>
+                                <w:t xml:space="preserve"> Report</w:t>
                               </w:r>
                             </w:sdtContent>
                           </w:sdt>
@@ -972,43 +1008,9 @@
           <w:szCs w:val="24"/>
         </w:rPr>
         <w:lastRenderedPageBreak/>
-        <w:t>Phase 1: Designing of LED transmitter</w:t>
+        <w:t xml:space="preserve">Phase 1: </w:t>
       </w:r>
-    </w:p>
-    <w:p>
-      <w:pPr>
-        <w:pStyle w:val="ListParagraph"/>
-        <w:ind w:left="644"/>
-        <w:rPr>
-          <w:rFonts w:asciiTheme="majorBidi" w:hAnsiTheme="majorBidi" w:cstheme="majorBidi"/>
-          <w:sz w:val="24"/>
-          <w:szCs w:val="24"/>
-        </w:rPr>
-      </w:pPr>
-    </w:p>
-    <w:p>
-      <w:pPr>
-        <w:pStyle w:val="ListParagraph"/>
-        <w:ind w:left="644"/>
-        <w:rPr>
-          <w:rFonts w:asciiTheme="majorBidi" w:hAnsiTheme="majorBidi" w:cstheme="majorBidi"/>
-          <w:sz w:val="24"/>
-          <w:szCs w:val="24"/>
-        </w:rPr>
-      </w:pPr>
-    </w:p>
-    <w:p>
-      <w:pPr>
-        <w:pStyle w:val="ListParagraph"/>
-        <w:rPr>
-          <w:rFonts w:asciiTheme="majorBidi" w:hAnsiTheme="majorBidi" w:cstheme="majorBidi"/>
-          <w:sz w:val="24"/>
-          <w:szCs w:val="24"/>
-        </w:rPr>
-      </w:pPr>
-    </w:p>
-    <w:p>
-      <w:pPr>
+      <w:r>
         <w:rPr>
           <w:rFonts w:asciiTheme="majorBidi" w:hAnsiTheme="majorBidi" w:cstheme="majorBidi"/>
           <w:b/>
@@ -1016,219 +1018,1412 @@
           <w:sz w:val="24"/>
           <w:szCs w:val="24"/>
         </w:rPr>
+        <w:t>Ray Matrices – ABCD Matrix</w:t>
+      </w:r>
+    </w:p>
+    <w:p>
+      <w:pPr>
+        <w:jc w:val="both"/>
+        <w:rPr>
+          <w:rFonts w:asciiTheme="majorBidi" w:hAnsiTheme="majorBidi" w:cstheme="majorBidi"/>
+          <w:sz w:val="24"/>
+          <w:szCs w:val="24"/>
+        </w:rPr>
+      </w:pPr>
+      <w:r>
+        <w:rPr>
+          <w:rFonts w:asciiTheme="majorBidi" w:hAnsiTheme="majorBidi" w:cstheme="majorBidi"/>
+          <w:sz w:val="24"/>
+          <w:szCs w:val="24"/>
+        </w:rPr>
+        <w:t>1. ABCD Matrix of the system:</w:t>
+      </w:r>
+    </w:p>
+    <w:p>
+      <w:pPr>
+        <w:jc w:val="both"/>
+        <w:rPr>
+          <w:rFonts w:asciiTheme="majorBidi" w:eastAsiaTheme="minorEastAsia" w:hAnsiTheme="majorBidi" w:cstheme="majorBidi"/>
+          <w:sz w:val="24"/>
+          <w:szCs w:val="24"/>
+        </w:rPr>
+      </w:pPr>
+      <m:oMathPara>
+        <m:oMath>
+          <m:d>
+            <m:dPr>
+              <m:begChr m:val="["/>
+              <m:endChr m:val="]"/>
+              <m:ctrlPr>
+                <w:rPr>
+                  <w:rFonts w:ascii="Cambria Math" w:hAnsi="Cambria Math" w:cstheme="majorBidi"/>
+                  <w:i/>
+                  <w:sz w:val="24"/>
+                  <w:szCs w:val="24"/>
+                </w:rPr>
+              </m:ctrlPr>
+            </m:dPr>
+            <m:e>
+              <m:m>
+                <m:mPr>
+                  <m:mcs>
+                    <m:mc>
+                      <m:mcPr>
+                        <m:count m:val="2"/>
+                        <m:mcJc m:val="center"/>
+                      </m:mcPr>
+                    </m:mc>
+                  </m:mcs>
+                  <m:ctrlPr>
+                    <w:rPr>
+                      <w:rFonts w:ascii="Cambria Math" w:hAnsi="Cambria Math" w:cstheme="majorBidi"/>
+                      <w:i/>
+                      <w:sz w:val="24"/>
+                      <w:szCs w:val="24"/>
+                    </w:rPr>
+                  </m:ctrlPr>
+                </m:mPr>
+                <m:mr>
+                  <m:e>
+                    <m:r>
+                      <w:rPr>
+                        <w:rFonts w:ascii="Cambria Math" w:hAnsi="Cambria Math" w:cstheme="majorBidi"/>
+                        <w:sz w:val="24"/>
+                        <w:szCs w:val="24"/>
+                      </w:rPr>
+                      <m:t>A</m:t>
+                    </m:r>
+                  </m:e>
+                  <m:e>
+                    <m:r>
+                      <w:rPr>
+                        <w:rFonts w:ascii="Cambria Math" w:hAnsi="Cambria Math" w:cstheme="majorBidi"/>
+                        <w:sz w:val="24"/>
+                        <w:szCs w:val="24"/>
+                      </w:rPr>
+                      <m:t>B</m:t>
+                    </m:r>
+                  </m:e>
+                </m:mr>
+                <m:mr>
+                  <m:e>
+                    <m:r>
+                      <w:rPr>
+                        <w:rFonts w:ascii="Cambria Math" w:hAnsi="Cambria Math" w:cstheme="majorBidi"/>
+                        <w:sz w:val="24"/>
+                        <w:szCs w:val="24"/>
+                      </w:rPr>
+                      <m:t>C</m:t>
+                    </m:r>
+                  </m:e>
+                  <m:e>
+                    <m:r>
+                      <w:rPr>
+                        <w:rFonts w:ascii="Cambria Math" w:hAnsi="Cambria Math" w:cstheme="majorBidi"/>
+                        <w:sz w:val="24"/>
+                        <w:szCs w:val="24"/>
+                      </w:rPr>
+                      <m:t>D</m:t>
+                    </m:r>
+                  </m:e>
+                </m:mr>
+              </m:m>
+            </m:e>
+          </m:d>
+          <m:r>
+            <w:rPr>
+              <w:rFonts w:ascii="Cambria Math" w:hAnsi="Cambria Math" w:cstheme="majorBidi"/>
+              <w:sz w:val="24"/>
+              <w:szCs w:val="24"/>
+            </w:rPr>
+            <m:t>=</m:t>
+          </m:r>
+          <m:d>
+            <m:dPr>
+              <m:begChr m:val="["/>
+              <m:endChr m:val="]"/>
+              <m:ctrlPr>
+                <w:rPr>
+                  <w:rFonts w:ascii="Cambria Math" w:hAnsi="Cambria Math" w:cstheme="majorBidi"/>
+                  <w:i/>
+                  <w:sz w:val="24"/>
+                  <w:szCs w:val="24"/>
+                </w:rPr>
+              </m:ctrlPr>
+            </m:dPr>
+            <m:e>
+              <m:m>
+                <m:mPr>
+                  <m:mcs>
+                    <m:mc>
+                      <m:mcPr>
+                        <m:count m:val="2"/>
+                        <m:mcJc m:val="center"/>
+                      </m:mcPr>
+                    </m:mc>
+                  </m:mcs>
+                  <m:ctrlPr>
+                    <w:rPr>
+                      <w:rFonts w:ascii="Cambria Math" w:hAnsi="Cambria Math" w:cstheme="majorBidi"/>
+                      <w:i/>
+                      <w:sz w:val="24"/>
+                      <w:szCs w:val="24"/>
+                    </w:rPr>
+                  </m:ctrlPr>
+                </m:mPr>
+                <m:mr>
+                  <m:e>
+                    <m:r>
+                      <w:rPr>
+                        <w:rFonts w:ascii="Cambria Math" w:hAnsi="Cambria Math" w:cstheme="majorBidi"/>
+                        <w:sz w:val="24"/>
+                        <w:szCs w:val="24"/>
+                      </w:rPr>
+                      <m:t>0.2</m:t>
+                    </m:r>
+                  </m:e>
+                  <m:e>
+                    <m:r>
+                      <w:rPr>
+                        <w:rFonts w:ascii="Cambria Math" w:hAnsi="Cambria Math" w:cstheme="majorBidi"/>
+                        <w:sz w:val="24"/>
+                        <w:szCs w:val="24"/>
+                      </w:rPr>
+                      <m:t>40</m:t>
+                    </m:r>
+                  </m:e>
+                </m:mr>
+                <m:mr>
+                  <m:e>
+                    <m:r>
+                      <w:rPr>
+                        <w:rFonts w:ascii="Cambria Math" w:hAnsi="Cambria Math" w:cstheme="majorBidi"/>
+                        <w:sz w:val="24"/>
+                        <w:szCs w:val="24"/>
+                      </w:rPr>
+                      <m:t>-0.28</m:t>
+                    </m:r>
+                  </m:e>
+                  <m:e>
+                    <m:r>
+                      <w:rPr>
+                        <w:rFonts w:ascii="Cambria Math" w:hAnsi="Cambria Math" w:cstheme="majorBidi"/>
+                        <w:sz w:val="24"/>
+                        <w:szCs w:val="24"/>
+                      </w:rPr>
+                      <m:t>-0.6</m:t>
+                    </m:r>
+                  </m:e>
+                </m:mr>
+              </m:m>
+            </m:e>
+          </m:d>
+        </m:oMath>
+      </m:oMathPara>
+    </w:p>
+    <w:p>
+      <w:pPr>
+        <w:jc w:val="both"/>
+        <w:rPr>
+          <w:rFonts w:asciiTheme="majorBidi" w:eastAsiaTheme="minorEastAsia" w:hAnsiTheme="majorBidi" w:cstheme="majorBidi"/>
+          <w:sz w:val="24"/>
+          <w:szCs w:val="24"/>
+        </w:rPr>
+      </w:pPr>
+      <w:r>
+        <w:rPr>
+          <w:rFonts w:asciiTheme="majorBidi" w:eastAsiaTheme="minorEastAsia" w:hAnsiTheme="majorBidi" w:cstheme="majorBidi"/>
+          <w:sz w:val="24"/>
+          <w:szCs w:val="24"/>
+        </w:rPr>
+        <w:t xml:space="preserve">For an input beam with vector </w:t>
+      </w:r>
+      <m:oMath>
+        <m:d>
+          <m:dPr>
+            <m:begChr m:val="["/>
+            <m:endChr m:val="]"/>
+            <m:ctrlPr>
+              <w:rPr>
+                <w:rFonts w:ascii="Cambria Math" w:eastAsiaTheme="minorEastAsia" w:hAnsi="Cambria Math" w:cstheme="majorBidi"/>
+                <w:i/>
+                <w:sz w:val="24"/>
+                <w:szCs w:val="24"/>
+              </w:rPr>
+            </m:ctrlPr>
+          </m:dPr>
+          <m:e>
+            <m:m>
+              <m:mPr>
+                <m:mcs>
+                  <m:mc>
+                    <m:mcPr>
+                      <m:count m:val="1"/>
+                      <m:mcJc m:val="center"/>
+                    </m:mcPr>
+                  </m:mc>
+                </m:mcs>
+                <m:ctrlPr>
+                  <w:rPr>
+                    <w:rFonts w:ascii="Cambria Math" w:eastAsiaTheme="minorEastAsia" w:hAnsi="Cambria Math" w:cstheme="majorBidi"/>
+                    <w:i/>
+                    <w:sz w:val="24"/>
+                    <w:szCs w:val="24"/>
+                  </w:rPr>
+                </m:ctrlPr>
+              </m:mPr>
+              <m:mr>
+                <m:e>
+                  <m:sSub>
+                    <m:sSubPr>
+                      <m:ctrlPr>
+                        <w:rPr>
+                          <w:rFonts w:ascii="Cambria Math" w:eastAsiaTheme="minorEastAsia" w:hAnsi="Cambria Math" w:cstheme="majorBidi"/>
+                          <w:i/>
+                          <w:sz w:val="24"/>
+                          <w:szCs w:val="24"/>
+                        </w:rPr>
+                      </m:ctrlPr>
+                    </m:sSubPr>
+                    <m:e>
+                      <m:r>
+                        <w:rPr>
+                          <w:rFonts w:ascii="Cambria Math" w:eastAsiaTheme="minorEastAsia" w:hAnsi="Cambria Math" w:cstheme="majorBidi"/>
+                          <w:sz w:val="24"/>
+                          <w:szCs w:val="24"/>
+                        </w:rPr>
+                        <m:t>y</m:t>
+                      </m:r>
+                    </m:e>
+                    <m:sub>
+                      <m:r>
+                        <w:rPr>
+                          <w:rFonts w:ascii="Cambria Math" w:eastAsiaTheme="minorEastAsia" w:hAnsi="Cambria Math" w:cstheme="majorBidi"/>
+                          <w:sz w:val="24"/>
+                          <w:szCs w:val="24"/>
+                        </w:rPr>
+                        <m:t>in</m:t>
+                      </m:r>
+                    </m:sub>
+                  </m:sSub>
+                </m:e>
+              </m:mr>
+              <m:mr>
+                <m:e>
+                  <m:sSub>
+                    <m:sSubPr>
+                      <m:ctrlPr>
+                        <w:rPr>
+                          <w:rFonts w:ascii="Cambria Math" w:eastAsiaTheme="minorEastAsia" w:hAnsi="Cambria Math" w:cstheme="majorBidi"/>
+                          <w:i/>
+                          <w:sz w:val="24"/>
+                          <w:szCs w:val="24"/>
+                        </w:rPr>
+                      </m:ctrlPr>
+                    </m:sSubPr>
+                    <m:e>
+                      <m:r>
+                        <w:rPr>
+                          <w:rFonts w:ascii="Cambria Math" w:eastAsiaTheme="minorEastAsia" w:hAnsi="Cambria Math" w:cstheme="majorBidi"/>
+                          <w:sz w:val="24"/>
+                          <w:szCs w:val="24"/>
+                        </w:rPr>
+                        <m:t>θ</m:t>
+                      </m:r>
+                    </m:e>
+                    <m:sub>
+                      <m:r>
+                        <w:rPr>
+                          <w:rFonts w:ascii="Cambria Math" w:eastAsiaTheme="minorEastAsia" w:hAnsi="Cambria Math" w:cstheme="majorBidi"/>
+                          <w:sz w:val="24"/>
+                          <w:szCs w:val="24"/>
+                        </w:rPr>
+                        <m:t>in</m:t>
+                      </m:r>
+                    </m:sub>
+                  </m:sSub>
+                </m:e>
+              </m:mr>
+            </m:m>
+          </m:e>
+        </m:d>
+        <m:r>
+          <w:rPr>
+            <w:rFonts w:ascii="Cambria Math" w:eastAsiaTheme="minorEastAsia" w:hAnsi="Cambria Math" w:cstheme="majorBidi"/>
+            <w:sz w:val="24"/>
+            <w:szCs w:val="24"/>
+          </w:rPr>
+          <m:t>=</m:t>
+        </m:r>
+        <m:d>
+          <m:dPr>
+            <m:begChr m:val="["/>
+            <m:endChr m:val="]"/>
+            <m:ctrlPr>
+              <w:rPr>
+                <w:rFonts w:ascii="Cambria Math" w:eastAsiaTheme="minorEastAsia" w:hAnsi="Cambria Math" w:cstheme="majorBidi"/>
+                <w:i/>
+                <w:sz w:val="24"/>
+                <w:szCs w:val="24"/>
+              </w:rPr>
+            </m:ctrlPr>
+          </m:dPr>
+          <m:e>
+            <m:m>
+              <m:mPr>
+                <m:mcs>
+                  <m:mc>
+                    <m:mcPr>
+                      <m:count m:val="1"/>
+                      <m:mcJc m:val="center"/>
+                    </m:mcPr>
+                  </m:mc>
+                </m:mcs>
+                <m:ctrlPr>
+                  <w:rPr>
+                    <w:rFonts w:ascii="Cambria Math" w:eastAsiaTheme="minorEastAsia" w:hAnsi="Cambria Math" w:cstheme="majorBidi"/>
+                    <w:i/>
+                    <w:sz w:val="24"/>
+                    <w:szCs w:val="24"/>
+                  </w:rPr>
+                </m:ctrlPr>
+              </m:mPr>
+              <m:mr>
+                <m:e>
+                  <m:r>
+                    <w:rPr>
+                      <w:rFonts w:ascii="Cambria Math" w:eastAsiaTheme="minorEastAsia" w:hAnsi="Cambria Math" w:cstheme="majorBidi"/>
+                      <w:sz w:val="24"/>
+                      <w:szCs w:val="24"/>
+                    </w:rPr>
+                    <m:t>1</m:t>
+                  </m:r>
+                </m:e>
+              </m:mr>
+              <m:mr>
+                <m:e>
+                  <m:r>
+                    <w:rPr>
+                      <w:rFonts w:ascii="Cambria Math" w:eastAsiaTheme="minorEastAsia" w:hAnsi="Cambria Math" w:cstheme="majorBidi"/>
+                      <w:sz w:val="24"/>
+                      <w:szCs w:val="24"/>
+                    </w:rPr>
+                    <m:t>0</m:t>
+                  </m:r>
+                </m:e>
+              </m:mr>
+            </m:m>
+          </m:e>
+        </m:d>
+      </m:oMath>
+      <w:r>
+        <w:rPr>
+          <w:rFonts w:asciiTheme="majorBidi" w:eastAsiaTheme="minorEastAsia" w:hAnsiTheme="majorBidi" w:cstheme="majorBidi"/>
+          <w:sz w:val="24"/>
+          <w:szCs w:val="24"/>
+        </w:rPr>
+        <w:t>, we get an output beam:</w:t>
+      </w:r>
+    </w:p>
+    <w:p>
+      <w:pPr>
+        <w:jc w:val="both"/>
+        <w:rPr>
+          <w:rFonts w:asciiTheme="majorBidi" w:eastAsiaTheme="minorEastAsia" w:hAnsiTheme="majorBidi" w:cstheme="majorBidi"/>
+          <w:sz w:val="24"/>
+          <w:szCs w:val="24"/>
+        </w:rPr>
+      </w:pPr>
+      <m:oMathPara>
+        <m:oMath>
+          <m:d>
+            <m:dPr>
+              <m:begChr m:val="["/>
+              <m:endChr m:val="]"/>
+              <m:ctrlPr>
+                <w:rPr>
+                  <w:rFonts w:ascii="Cambria Math" w:eastAsiaTheme="minorEastAsia" w:hAnsi="Cambria Math" w:cstheme="majorBidi"/>
+                  <w:i/>
+                  <w:sz w:val="24"/>
+                  <w:szCs w:val="24"/>
+                </w:rPr>
+              </m:ctrlPr>
+            </m:dPr>
+            <m:e>
+              <m:m>
+                <m:mPr>
+                  <m:mcs>
+                    <m:mc>
+                      <m:mcPr>
+                        <m:count m:val="1"/>
+                        <m:mcJc m:val="center"/>
+                      </m:mcPr>
+                    </m:mc>
+                  </m:mcs>
+                  <m:ctrlPr>
+                    <w:rPr>
+                      <w:rFonts w:ascii="Cambria Math" w:eastAsiaTheme="minorEastAsia" w:hAnsi="Cambria Math" w:cstheme="majorBidi"/>
+                      <w:i/>
+                      <w:sz w:val="24"/>
+                      <w:szCs w:val="24"/>
+                    </w:rPr>
+                  </m:ctrlPr>
+                </m:mPr>
+                <m:mr>
+                  <m:e>
+                    <m:sSub>
+                      <m:sSubPr>
+                        <m:ctrlPr>
+                          <w:rPr>
+                            <w:rFonts w:ascii="Cambria Math" w:eastAsiaTheme="minorEastAsia" w:hAnsi="Cambria Math" w:cstheme="majorBidi"/>
+                            <w:i/>
+                            <w:sz w:val="24"/>
+                            <w:szCs w:val="24"/>
+                          </w:rPr>
+                        </m:ctrlPr>
+                      </m:sSubPr>
+                      <m:e>
+                        <m:r>
+                          <w:rPr>
+                            <w:rFonts w:ascii="Cambria Math" w:eastAsiaTheme="minorEastAsia" w:hAnsi="Cambria Math" w:cstheme="majorBidi"/>
+                            <w:sz w:val="24"/>
+                            <w:szCs w:val="24"/>
+                          </w:rPr>
+                          <m:t>y</m:t>
+                        </m:r>
+                      </m:e>
+                      <m:sub>
+                        <m:r>
+                          <w:rPr>
+                            <w:rFonts w:ascii="Cambria Math" w:eastAsiaTheme="minorEastAsia" w:hAnsi="Cambria Math" w:cstheme="majorBidi"/>
+                            <w:sz w:val="24"/>
+                            <w:szCs w:val="24"/>
+                          </w:rPr>
+                          <m:t>out</m:t>
+                        </m:r>
+                      </m:sub>
+                    </m:sSub>
+                  </m:e>
+                </m:mr>
+                <m:mr>
+                  <m:e>
+                    <m:sSub>
+                      <m:sSubPr>
+                        <m:ctrlPr>
+                          <w:rPr>
+                            <w:rFonts w:ascii="Cambria Math" w:eastAsiaTheme="minorEastAsia" w:hAnsi="Cambria Math" w:cstheme="majorBidi"/>
+                            <w:i/>
+                            <w:sz w:val="24"/>
+                            <w:szCs w:val="24"/>
+                          </w:rPr>
+                        </m:ctrlPr>
+                      </m:sSubPr>
+                      <m:e>
+                        <m:r>
+                          <w:rPr>
+                            <w:rFonts w:ascii="Cambria Math" w:eastAsiaTheme="minorEastAsia" w:hAnsi="Cambria Math" w:cstheme="majorBidi"/>
+                            <w:sz w:val="24"/>
+                            <w:szCs w:val="24"/>
+                          </w:rPr>
+                          <m:t>θ</m:t>
+                        </m:r>
+                      </m:e>
+                      <m:sub>
+                        <m:r>
+                          <w:rPr>
+                            <w:rFonts w:ascii="Cambria Math" w:eastAsiaTheme="minorEastAsia" w:hAnsi="Cambria Math" w:cstheme="majorBidi"/>
+                            <w:sz w:val="24"/>
+                            <w:szCs w:val="24"/>
+                          </w:rPr>
+                          <m:t>out</m:t>
+                        </m:r>
+                      </m:sub>
+                    </m:sSub>
+                  </m:e>
+                </m:mr>
+              </m:m>
+            </m:e>
+          </m:d>
+          <m:r>
+            <w:rPr>
+              <w:rFonts w:ascii="Cambria Math" w:eastAsiaTheme="minorEastAsia" w:hAnsi="Cambria Math" w:cstheme="majorBidi"/>
+              <w:sz w:val="24"/>
+              <w:szCs w:val="24"/>
+            </w:rPr>
+            <m:t>=</m:t>
+          </m:r>
+          <m:d>
+            <m:dPr>
+              <m:begChr m:val="["/>
+              <m:endChr m:val="]"/>
+              <m:ctrlPr>
+                <w:rPr>
+                  <w:rFonts w:ascii="Cambria Math" w:hAnsi="Cambria Math" w:cstheme="majorBidi"/>
+                  <w:i/>
+                  <w:sz w:val="24"/>
+                  <w:szCs w:val="24"/>
+                </w:rPr>
+              </m:ctrlPr>
+            </m:dPr>
+            <m:e>
+              <m:m>
+                <m:mPr>
+                  <m:mcs>
+                    <m:mc>
+                      <m:mcPr>
+                        <m:count m:val="2"/>
+                        <m:mcJc m:val="center"/>
+                      </m:mcPr>
+                    </m:mc>
+                  </m:mcs>
+                  <m:ctrlPr>
+                    <w:rPr>
+                      <w:rFonts w:ascii="Cambria Math" w:hAnsi="Cambria Math" w:cstheme="majorBidi"/>
+                      <w:i/>
+                      <w:sz w:val="24"/>
+                      <w:szCs w:val="24"/>
+                    </w:rPr>
+                  </m:ctrlPr>
+                </m:mPr>
+                <m:mr>
+                  <m:e>
+                    <m:r>
+                      <w:rPr>
+                        <w:rFonts w:ascii="Cambria Math" w:hAnsi="Cambria Math" w:cstheme="majorBidi"/>
+                        <w:sz w:val="24"/>
+                        <w:szCs w:val="24"/>
+                      </w:rPr>
+                      <m:t>A</m:t>
+                    </m:r>
+                  </m:e>
+                  <m:e>
+                    <m:r>
+                      <w:rPr>
+                        <w:rFonts w:ascii="Cambria Math" w:hAnsi="Cambria Math" w:cstheme="majorBidi"/>
+                        <w:sz w:val="24"/>
+                        <w:szCs w:val="24"/>
+                      </w:rPr>
+                      <m:t>B</m:t>
+                    </m:r>
+                  </m:e>
+                </m:mr>
+                <m:mr>
+                  <m:e>
+                    <m:r>
+                      <w:rPr>
+                        <w:rFonts w:ascii="Cambria Math" w:hAnsi="Cambria Math" w:cstheme="majorBidi"/>
+                        <w:sz w:val="24"/>
+                        <w:szCs w:val="24"/>
+                      </w:rPr>
+                      <m:t>C</m:t>
+                    </m:r>
+                  </m:e>
+                  <m:e>
+                    <m:r>
+                      <w:rPr>
+                        <w:rFonts w:ascii="Cambria Math" w:hAnsi="Cambria Math" w:cstheme="majorBidi"/>
+                        <w:sz w:val="24"/>
+                        <w:szCs w:val="24"/>
+                      </w:rPr>
+                      <m:t>D</m:t>
+                    </m:r>
+                  </m:e>
+                </m:mr>
+              </m:m>
+            </m:e>
+          </m:d>
+          <m:d>
+            <m:dPr>
+              <m:begChr m:val="["/>
+              <m:endChr m:val="]"/>
+              <m:ctrlPr>
+                <w:rPr>
+                  <w:rFonts w:ascii="Cambria Math" w:eastAsiaTheme="minorEastAsia" w:hAnsi="Cambria Math" w:cstheme="majorBidi"/>
+                  <w:i/>
+                  <w:sz w:val="24"/>
+                  <w:szCs w:val="24"/>
+                </w:rPr>
+              </m:ctrlPr>
+            </m:dPr>
+            <m:e>
+              <m:m>
+                <m:mPr>
+                  <m:mcs>
+                    <m:mc>
+                      <m:mcPr>
+                        <m:count m:val="1"/>
+                        <m:mcJc m:val="center"/>
+                      </m:mcPr>
+                    </m:mc>
+                  </m:mcs>
+                  <m:ctrlPr>
+                    <w:rPr>
+                      <w:rFonts w:ascii="Cambria Math" w:eastAsiaTheme="minorEastAsia" w:hAnsi="Cambria Math" w:cstheme="majorBidi"/>
+                      <w:i/>
+                      <w:sz w:val="24"/>
+                      <w:szCs w:val="24"/>
+                    </w:rPr>
+                  </m:ctrlPr>
+                </m:mPr>
+                <m:mr>
+                  <m:e>
+                    <m:sSub>
+                      <m:sSubPr>
+                        <m:ctrlPr>
+                          <w:rPr>
+                            <w:rFonts w:ascii="Cambria Math" w:eastAsiaTheme="minorEastAsia" w:hAnsi="Cambria Math" w:cstheme="majorBidi"/>
+                            <w:i/>
+                            <w:sz w:val="24"/>
+                            <w:szCs w:val="24"/>
+                          </w:rPr>
+                        </m:ctrlPr>
+                      </m:sSubPr>
+                      <m:e>
+                        <m:r>
+                          <w:rPr>
+                            <w:rFonts w:ascii="Cambria Math" w:eastAsiaTheme="minorEastAsia" w:hAnsi="Cambria Math" w:cstheme="majorBidi"/>
+                            <w:sz w:val="24"/>
+                            <w:szCs w:val="24"/>
+                          </w:rPr>
+                          <m:t>y</m:t>
+                        </m:r>
+                      </m:e>
+                      <m:sub>
+                        <m:r>
+                          <w:rPr>
+                            <w:rFonts w:ascii="Cambria Math" w:eastAsiaTheme="minorEastAsia" w:hAnsi="Cambria Math" w:cstheme="majorBidi"/>
+                            <w:sz w:val="24"/>
+                            <w:szCs w:val="24"/>
+                          </w:rPr>
+                          <m:t>in</m:t>
+                        </m:r>
+                      </m:sub>
+                    </m:sSub>
+                  </m:e>
+                </m:mr>
+                <m:mr>
+                  <m:e>
+                    <m:sSub>
+                      <m:sSubPr>
+                        <m:ctrlPr>
+                          <w:rPr>
+                            <w:rFonts w:ascii="Cambria Math" w:eastAsiaTheme="minorEastAsia" w:hAnsi="Cambria Math" w:cstheme="majorBidi"/>
+                            <w:i/>
+                            <w:sz w:val="24"/>
+                            <w:szCs w:val="24"/>
+                          </w:rPr>
+                        </m:ctrlPr>
+                      </m:sSubPr>
+                      <m:e>
+                        <m:r>
+                          <w:rPr>
+                            <w:rFonts w:ascii="Cambria Math" w:eastAsiaTheme="minorEastAsia" w:hAnsi="Cambria Math" w:cstheme="majorBidi"/>
+                            <w:sz w:val="24"/>
+                            <w:szCs w:val="24"/>
+                          </w:rPr>
+                          <m:t>θ</m:t>
+                        </m:r>
+                      </m:e>
+                      <m:sub>
+                        <m:r>
+                          <w:rPr>
+                            <w:rFonts w:ascii="Cambria Math" w:eastAsiaTheme="minorEastAsia" w:hAnsi="Cambria Math" w:cstheme="majorBidi"/>
+                            <w:sz w:val="24"/>
+                            <w:szCs w:val="24"/>
+                          </w:rPr>
+                          <m:t>in</m:t>
+                        </m:r>
+                      </m:sub>
+                    </m:sSub>
+                  </m:e>
+                </m:mr>
+              </m:m>
+            </m:e>
+          </m:d>
+          <m:r>
+            <w:rPr>
+              <w:rFonts w:ascii="Cambria Math" w:eastAsiaTheme="minorEastAsia" w:hAnsi="Cambria Math" w:cstheme="majorBidi"/>
+              <w:sz w:val="24"/>
+              <w:szCs w:val="24"/>
+            </w:rPr>
+            <m:t>=</m:t>
+          </m:r>
+          <m:d>
+            <m:dPr>
+              <m:begChr m:val="["/>
+              <m:endChr m:val="]"/>
+              <m:ctrlPr>
+                <w:rPr>
+                  <w:rFonts w:ascii="Cambria Math" w:hAnsi="Cambria Math" w:cstheme="majorBidi"/>
+                  <w:i/>
+                  <w:sz w:val="24"/>
+                  <w:szCs w:val="24"/>
+                </w:rPr>
+              </m:ctrlPr>
+            </m:dPr>
+            <m:e>
+              <m:m>
+                <m:mPr>
+                  <m:mcs>
+                    <m:mc>
+                      <m:mcPr>
+                        <m:count m:val="2"/>
+                        <m:mcJc m:val="center"/>
+                      </m:mcPr>
+                    </m:mc>
+                  </m:mcs>
+                  <m:ctrlPr>
+                    <w:rPr>
+                      <w:rFonts w:ascii="Cambria Math" w:hAnsi="Cambria Math" w:cstheme="majorBidi"/>
+                      <w:i/>
+                      <w:sz w:val="24"/>
+                      <w:szCs w:val="24"/>
+                    </w:rPr>
+                  </m:ctrlPr>
+                </m:mPr>
+                <m:mr>
+                  <m:e>
+                    <m:r>
+                      <w:rPr>
+                        <w:rFonts w:ascii="Cambria Math" w:hAnsi="Cambria Math" w:cstheme="majorBidi"/>
+                        <w:sz w:val="24"/>
+                        <w:szCs w:val="24"/>
+                      </w:rPr>
+                      <m:t>0.2</m:t>
+                    </m:r>
+                  </m:e>
+                  <m:e>
+                    <m:r>
+                      <w:rPr>
+                        <w:rFonts w:ascii="Cambria Math" w:hAnsi="Cambria Math" w:cstheme="majorBidi"/>
+                        <w:sz w:val="24"/>
+                        <w:szCs w:val="24"/>
+                      </w:rPr>
+                      <m:t>40</m:t>
+                    </m:r>
+                  </m:e>
+                </m:mr>
+                <m:mr>
+                  <m:e>
+                    <m:r>
+                      <w:rPr>
+                        <w:rFonts w:ascii="Cambria Math" w:hAnsi="Cambria Math" w:cstheme="majorBidi"/>
+                        <w:sz w:val="24"/>
+                        <w:szCs w:val="24"/>
+                      </w:rPr>
+                      <m:t>-0.28</m:t>
+                    </m:r>
+                  </m:e>
+                  <m:e>
+                    <m:r>
+                      <w:rPr>
+                        <w:rFonts w:ascii="Cambria Math" w:hAnsi="Cambria Math" w:cstheme="majorBidi"/>
+                        <w:sz w:val="24"/>
+                        <w:szCs w:val="24"/>
+                      </w:rPr>
+                      <m:t>-0.6</m:t>
+                    </m:r>
+                  </m:e>
+                </m:mr>
+              </m:m>
+            </m:e>
+          </m:d>
+          <m:d>
+            <m:dPr>
+              <m:begChr m:val="["/>
+              <m:endChr m:val="]"/>
+              <m:ctrlPr>
+                <w:rPr>
+                  <w:rFonts w:ascii="Cambria Math" w:eastAsiaTheme="minorEastAsia" w:hAnsi="Cambria Math" w:cstheme="majorBidi"/>
+                  <w:i/>
+                  <w:sz w:val="24"/>
+                  <w:szCs w:val="24"/>
+                </w:rPr>
+              </m:ctrlPr>
+            </m:dPr>
+            <m:e>
+              <m:m>
+                <m:mPr>
+                  <m:mcs>
+                    <m:mc>
+                      <m:mcPr>
+                        <m:count m:val="1"/>
+                        <m:mcJc m:val="center"/>
+                      </m:mcPr>
+                    </m:mc>
+                  </m:mcs>
+                  <m:ctrlPr>
+                    <w:rPr>
+                      <w:rFonts w:ascii="Cambria Math" w:eastAsiaTheme="minorEastAsia" w:hAnsi="Cambria Math" w:cstheme="majorBidi"/>
+                      <w:i/>
+                      <w:sz w:val="24"/>
+                      <w:szCs w:val="24"/>
+                    </w:rPr>
+                  </m:ctrlPr>
+                </m:mPr>
+                <m:mr>
+                  <m:e>
+                    <m:r>
+                      <w:rPr>
+                        <w:rFonts w:ascii="Cambria Math" w:eastAsiaTheme="minorEastAsia" w:hAnsi="Cambria Math" w:cstheme="majorBidi"/>
+                        <w:sz w:val="24"/>
+                        <w:szCs w:val="24"/>
+                      </w:rPr>
+                      <m:t>1</m:t>
+                    </m:r>
+                  </m:e>
+                </m:mr>
+                <m:mr>
+                  <m:e>
+                    <m:r>
+                      <w:rPr>
+                        <w:rFonts w:ascii="Cambria Math" w:eastAsiaTheme="minorEastAsia" w:hAnsi="Cambria Math" w:cstheme="majorBidi"/>
+                        <w:sz w:val="24"/>
+                        <w:szCs w:val="24"/>
+                      </w:rPr>
+                      <m:t>0</m:t>
+                    </m:r>
+                  </m:e>
+                </m:mr>
+              </m:m>
+            </m:e>
+          </m:d>
+          <m:r>
+            <w:rPr>
+              <w:rFonts w:ascii="Cambria Math" w:eastAsiaTheme="minorEastAsia" w:hAnsi="Cambria Math" w:cstheme="majorBidi"/>
+              <w:sz w:val="24"/>
+              <w:szCs w:val="24"/>
+            </w:rPr>
+            <m:t>=</m:t>
+          </m:r>
+          <m:d>
+            <m:dPr>
+              <m:begChr m:val="["/>
+              <m:endChr m:val="]"/>
+              <m:ctrlPr>
+                <w:rPr>
+                  <w:rFonts w:ascii="Cambria Math" w:eastAsiaTheme="minorEastAsia" w:hAnsi="Cambria Math" w:cstheme="majorBidi"/>
+                  <w:i/>
+                  <w:sz w:val="24"/>
+                  <w:szCs w:val="24"/>
+                </w:rPr>
+              </m:ctrlPr>
+            </m:dPr>
+            <m:e>
+              <m:m>
+                <m:mPr>
+                  <m:mcs>
+                    <m:mc>
+                      <m:mcPr>
+                        <m:count m:val="1"/>
+                        <m:mcJc m:val="center"/>
+                      </m:mcPr>
+                    </m:mc>
+                  </m:mcs>
+                  <m:ctrlPr>
+                    <w:rPr>
+                      <w:rFonts w:ascii="Cambria Math" w:eastAsiaTheme="minorEastAsia" w:hAnsi="Cambria Math" w:cstheme="majorBidi"/>
+                      <w:i/>
+                      <w:sz w:val="24"/>
+                      <w:szCs w:val="24"/>
+                    </w:rPr>
+                  </m:ctrlPr>
+                </m:mPr>
+                <m:mr>
+                  <m:e>
+                    <m:r>
+                      <w:rPr>
+                        <w:rFonts w:ascii="Cambria Math" w:eastAsiaTheme="minorEastAsia" w:hAnsi="Cambria Math" w:cstheme="majorBidi"/>
+                        <w:sz w:val="24"/>
+                        <w:szCs w:val="24"/>
+                      </w:rPr>
+                      <m:t>2</m:t>
+                    </m:r>
+                  </m:e>
+                </m:mr>
+                <m:mr>
+                  <m:e>
+                    <m:r>
+                      <w:rPr>
+                        <w:rFonts w:ascii="Cambria Math" w:eastAsiaTheme="minorEastAsia" w:hAnsi="Cambria Math" w:cstheme="majorBidi"/>
+                        <w:sz w:val="24"/>
+                        <w:szCs w:val="24"/>
+                      </w:rPr>
+                      <m:t>-0.28</m:t>
+                    </m:r>
+                  </m:e>
+                </m:mr>
+              </m:m>
+            </m:e>
+          </m:d>
+        </m:oMath>
+      </m:oMathPara>
+    </w:p>
+    <w:p>
+      <w:pPr>
+        <w:jc w:val="both"/>
+        <w:rPr>
+          <w:rFonts w:asciiTheme="majorBidi" w:eastAsiaTheme="minorEastAsia" w:hAnsiTheme="majorBidi" w:cstheme="majorBidi"/>
+          <w:sz w:val="24"/>
+          <w:szCs w:val="24"/>
+        </w:rPr>
+      </w:pPr>
+      <w:r>
+        <w:rPr>
+          <w:rFonts w:asciiTheme="majorBidi" w:eastAsiaTheme="minorEastAsia" w:hAnsiTheme="majorBidi" w:cstheme="majorBidi"/>
+          <w:sz w:val="24"/>
+          <w:szCs w:val="24"/>
+        </w:rPr>
+        <w:t xml:space="preserve">2. Matrix of propagation through a slab of thickness </w:t>
+      </w:r>
+      <m:oMath>
+        <m:r>
+          <w:rPr>
+            <w:rFonts w:ascii="Cambria Math" w:eastAsiaTheme="minorEastAsia" w:hAnsi="Cambria Math" w:cstheme="majorBidi"/>
+            <w:sz w:val="24"/>
+            <w:szCs w:val="24"/>
+          </w:rPr>
+          <m:t>d</m:t>
+        </m:r>
+      </m:oMath>
+      <w:r>
+        <w:rPr>
+          <w:rFonts w:asciiTheme="majorBidi" w:eastAsiaTheme="minorEastAsia" w:hAnsiTheme="majorBidi" w:cstheme="majorBidi"/>
+          <w:sz w:val="24"/>
+          <w:szCs w:val="24"/>
+        </w:rPr>
+        <w:t xml:space="preserve"> and index of refraction </w:t>
+      </w:r>
+      <m:oMath>
+        <m:sSub>
+          <m:sSubPr>
+            <m:ctrlPr>
+              <w:rPr>
+                <w:rFonts w:ascii="Cambria Math" w:eastAsiaTheme="minorEastAsia" w:hAnsi="Cambria Math" w:cstheme="majorBidi"/>
+                <w:i/>
+                <w:sz w:val="24"/>
+                <w:szCs w:val="24"/>
+              </w:rPr>
+            </m:ctrlPr>
+          </m:sSubPr>
+          <m:e>
+            <m:r>
+              <w:rPr>
+                <w:rFonts w:ascii="Cambria Math" w:eastAsiaTheme="minorEastAsia" w:hAnsi="Cambria Math" w:cstheme="majorBidi"/>
+                <w:sz w:val="24"/>
+                <w:szCs w:val="24"/>
+              </w:rPr>
+              <m:t>n</m:t>
+            </m:r>
+          </m:e>
+          <m:sub>
+            <m:r>
+              <w:rPr>
+                <w:rFonts w:ascii="Cambria Math" w:eastAsiaTheme="minorEastAsia" w:hAnsi="Cambria Math" w:cstheme="majorBidi"/>
+                <w:sz w:val="24"/>
+                <w:szCs w:val="24"/>
+              </w:rPr>
+              <m:t>2</m:t>
+            </m:r>
+          </m:sub>
+        </m:sSub>
+      </m:oMath>
+      <w:r>
+        <w:rPr>
+          <w:rFonts w:asciiTheme="majorBidi" w:eastAsiaTheme="minorEastAsia" w:hAnsiTheme="majorBidi" w:cstheme="majorBidi"/>
+          <w:sz w:val="24"/>
+          <w:szCs w:val="24"/>
+        </w:rPr>
+        <w:t>:</w:t>
+      </w:r>
+    </w:p>
+    <w:p>
+      <w:pPr>
+        <w:jc w:val="both"/>
+        <w:rPr>
+          <w:rFonts w:asciiTheme="majorBidi" w:eastAsiaTheme="minorEastAsia" w:hAnsiTheme="majorBidi" w:cstheme="majorBidi"/>
+          <w:sz w:val="24"/>
+          <w:szCs w:val="24"/>
+        </w:rPr>
+      </w:pPr>
+      <m:oMathPara>
+        <m:oMath>
+          <m:sSub>
+            <m:sSubPr>
+              <m:ctrlPr>
+                <w:rPr>
+                  <w:rFonts w:ascii="Cambria Math" w:hAnsi="Cambria Math" w:cstheme="majorBidi"/>
+                  <w:i/>
+                  <w:sz w:val="24"/>
+                  <w:szCs w:val="24"/>
+                </w:rPr>
+              </m:ctrlPr>
+            </m:sSubPr>
+            <m:e>
+              <m:r>
+                <w:rPr>
+                  <w:rFonts w:ascii="Cambria Math" w:hAnsi="Cambria Math" w:cstheme="majorBidi"/>
+                  <w:sz w:val="24"/>
+                  <w:szCs w:val="24"/>
+                </w:rPr>
+                <m:t>M</m:t>
+              </m:r>
+            </m:e>
+            <m:sub>
+              <m:r>
+                <w:rPr>
+                  <w:rFonts w:ascii="Cambria Math" w:hAnsi="Cambria Math" w:cstheme="majorBidi"/>
+                  <w:sz w:val="24"/>
+                  <w:szCs w:val="24"/>
+                </w:rPr>
+                <m:t>slab</m:t>
+              </m:r>
+            </m:sub>
+          </m:sSub>
+          <m:r>
+            <w:rPr>
+              <w:rFonts w:ascii="Cambria Math" w:hAnsi="Cambria Math" w:cstheme="majorBidi"/>
+              <w:sz w:val="24"/>
+              <w:szCs w:val="24"/>
+            </w:rPr>
+            <m:t>=</m:t>
+          </m:r>
+          <m:d>
+            <m:dPr>
+              <m:begChr m:val="["/>
+              <m:endChr m:val="]"/>
+              <m:ctrlPr>
+                <w:rPr>
+                  <w:rFonts w:ascii="Cambria Math" w:hAnsi="Cambria Math" w:cstheme="majorBidi"/>
+                  <w:i/>
+                  <w:sz w:val="24"/>
+                  <w:szCs w:val="24"/>
+                </w:rPr>
+              </m:ctrlPr>
+            </m:dPr>
+            <m:e>
+              <m:m>
+                <m:mPr>
+                  <m:mcs>
+                    <m:mc>
+                      <m:mcPr>
+                        <m:count m:val="2"/>
+                        <m:mcJc m:val="center"/>
+                      </m:mcPr>
+                    </m:mc>
+                  </m:mcs>
+                  <m:ctrlPr>
+                    <w:rPr>
+                      <w:rFonts w:ascii="Cambria Math" w:hAnsi="Cambria Math" w:cstheme="majorBidi"/>
+                      <w:i/>
+                      <w:sz w:val="24"/>
+                      <w:szCs w:val="24"/>
+                    </w:rPr>
+                  </m:ctrlPr>
+                </m:mPr>
+                <m:mr>
+                  <m:e>
+                    <m:r>
+                      <w:rPr>
+                        <w:rFonts w:ascii="Cambria Math" w:hAnsi="Cambria Math" w:cstheme="majorBidi"/>
+                        <w:sz w:val="24"/>
+                        <w:szCs w:val="24"/>
+                      </w:rPr>
+                      <m:t>1</m:t>
+                    </m:r>
+                  </m:e>
+                  <m:e>
+                    <m:f>
+                      <m:fPr>
+                        <m:ctrlPr>
+                          <w:rPr>
+                            <w:rFonts w:ascii="Cambria Math" w:hAnsi="Cambria Math" w:cstheme="majorBidi"/>
+                            <w:i/>
+                            <w:sz w:val="24"/>
+                            <w:szCs w:val="24"/>
+                          </w:rPr>
+                        </m:ctrlPr>
+                      </m:fPr>
+                      <m:num>
+                        <m:r>
+                          <w:rPr>
+                            <w:rFonts w:ascii="Cambria Math" w:hAnsi="Cambria Math" w:cstheme="majorBidi"/>
+                            <w:sz w:val="24"/>
+                            <w:szCs w:val="24"/>
+                          </w:rPr>
+                          <m:t>d</m:t>
+                        </m:r>
+                      </m:num>
+                      <m:den>
+                        <m:sSub>
+                          <m:sSubPr>
+                            <m:ctrlPr>
+                              <w:rPr>
+                                <w:rFonts w:ascii="Cambria Math" w:hAnsi="Cambria Math" w:cstheme="majorBidi"/>
+                                <w:i/>
+                                <w:sz w:val="24"/>
+                                <w:szCs w:val="24"/>
+                              </w:rPr>
+                            </m:ctrlPr>
+                          </m:sSubPr>
+                          <m:e>
+                            <m:r>
+                              <w:rPr>
+                                <w:rFonts w:ascii="Cambria Math" w:hAnsi="Cambria Math" w:cstheme="majorBidi"/>
+                                <w:sz w:val="24"/>
+                                <w:szCs w:val="24"/>
+                              </w:rPr>
+                              <m:t>n</m:t>
+                            </m:r>
+                          </m:e>
+                          <m:sub>
+                            <m:r>
+                              <w:rPr>
+                                <w:rFonts w:ascii="Cambria Math" w:hAnsi="Cambria Math" w:cstheme="majorBidi"/>
+                                <w:sz w:val="24"/>
+                                <w:szCs w:val="24"/>
+                              </w:rPr>
+                              <m:t>2</m:t>
+                            </m:r>
+                          </m:sub>
+                        </m:sSub>
+                      </m:den>
+                    </m:f>
+                  </m:e>
+                </m:mr>
+                <m:mr>
+                  <m:e>
+                    <m:r>
+                      <w:rPr>
+                        <w:rFonts w:ascii="Cambria Math" w:hAnsi="Cambria Math" w:cstheme="majorBidi"/>
+                        <w:sz w:val="24"/>
+                        <w:szCs w:val="24"/>
+                      </w:rPr>
+                      <m:t>0</m:t>
+                    </m:r>
+                  </m:e>
+                  <m:e>
+                    <m:r>
+                      <w:rPr>
+                        <w:rFonts w:ascii="Cambria Math" w:hAnsi="Cambria Math" w:cstheme="majorBidi"/>
+                        <w:sz w:val="24"/>
+                        <w:szCs w:val="24"/>
+                      </w:rPr>
+                      <m:t>1</m:t>
+                    </m:r>
+                  </m:e>
+                </m:mr>
+              </m:m>
+            </m:e>
+          </m:d>
+          <m:r>
+            <w:rPr>
+              <w:rFonts w:ascii="Cambria Math" w:hAnsi="Cambria Math" w:cstheme="majorBidi"/>
+              <w:sz w:val="24"/>
+              <w:szCs w:val="24"/>
+            </w:rPr>
+            <m:t xml:space="preserve"> </m:t>
+          </m:r>
+        </m:oMath>
+      </m:oMathPara>
+    </w:p>
+    <w:p>
+      <w:pPr>
+        <w:jc w:val="both"/>
+        <w:rPr>
+          <w:rFonts w:asciiTheme="majorBidi" w:eastAsiaTheme="minorEastAsia" w:hAnsiTheme="majorBidi" w:cstheme="majorBidi"/>
+          <w:sz w:val="24"/>
+          <w:szCs w:val="24"/>
+        </w:rPr>
+      </w:pPr>
+      <w:r>
+        <w:rPr>
+          <w:rFonts w:asciiTheme="majorBidi" w:eastAsiaTheme="minorEastAsia" w:hAnsiTheme="majorBidi" w:cstheme="majorBidi"/>
+          <w:sz w:val="24"/>
+          <w:szCs w:val="24"/>
+        </w:rPr>
+        <w:t xml:space="preserve">3. For a series of N thin lenses, at a separation distance of </w:t>
+      </w:r>
+      <m:oMath>
+        <m:r>
+          <w:rPr>
+            <w:rFonts w:ascii="Cambria Math" w:eastAsiaTheme="minorEastAsia" w:hAnsi="Cambria Math" w:cstheme="majorBidi"/>
+            <w:sz w:val="24"/>
+            <w:szCs w:val="24"/>
+          </w:rPr>
+          <m:t>2f+</m:t>
+        </m:r>
+        <m:r>
+          <m:rPr>
+            <m:sty m:val="p"/>
+          </m:rPr>
+          <w:rPr>
+            <w:rFonts w:ascii="Cambria Math" w:eastAsiaTheme="minorEastAsia" w:hAnsi="Cambria Math" w:cstheme="majorBidi"/>
+            <w:sz w:val="24"/>
+            <w:szCs w:val="24"/>
+          </w:rPr>
+          <m:t>Δ</m:t>
+        </m:r>
+        <m:r>
+          <w:rPr>
+            <w:rFonts w:ascii="Cambria Math" w:eastAsiaTheme="minorEastAsia" w:hAnsi="Cambria Math" w:cstheme="majorBidi"/>
+            <w:sz w:val="24"/>
+            <w:szCs w:val="24"/>
+          </w:rPr>
+          <m:t>f</m:t>
+        </m:r>
+      </m:oMath>
+      <w:r>
+        <w:rPr>
+          <w:rFonts w:asciiTheme="majorBidi" w:eastAsiaTheme="minorEastAsia" w:hAnsiTheme="majorBidi" w:cstheme="majorBidi"/>
+          <w:sz w:val="24"/>
+          <w:szCs w:val="24"/>
+        </w:rPr>
+        <w:t xml:space="preserve"> from each other, where</w:t>
+      </w:r>
+    </w:p>
+    <w:p>
+      <w:pPr>
+        <w:jc w:val="both"/>
+        <w:rPr>
+          <w:rFonts w:asciiTheme="majorBidi" w:eastAsiaTheme="minorEastAsia" w:hAnsiTheme="majorBidi" w:cstheme="majorBidi"/>
+          <w:sz w:val="24"/>
+          <w:szCs w:val="24"/>
+        </w:rPr>
+      </w:pPr>
+      <w:r>
+        <w:rPr>
+          <w:rFonts w:asciiTheme="majorBidi" w:eastAsiaTheme="minorEastAsia" w:hAnsiTheme="majorBidi" w:cstheme="majorBidi"/>
+          <w:sz w:val="24"/>
+          <w:szCs w:val="24"/>
+        </w:rPr>
+        <w:t xml:space="preserve"> </w:t>
+      </w:r>
+      <m:oMath>
+        <m:f>
+          <m:fPr>
+            <m:ctrlPr>
+              <w:rPr>
+                <w:rFonts w:ascii="Cambria Math" w:eastAsiaTheme="minorEastAsia" w:hAnsi="Cambria Math" w:cstheme="majorBidi"/>
+                <w:i/>
+                <w:sz w:val="24"/>
+                <w:szCs w:val="24"/>
+              </w:rPr>
+            </m:ctrlPr>
+          </m:fPr>
+          <m:num>
+            <m:r>
+              <m:rPr>
+                <m:sty m:val="p"/>
+              </m:rPr>
+              <w:rPr>
+                <w:rFonts w:ascii="Cambria Math" w:eastAsiaTheme="minorEastAsia" w:hAnsi="Cambria Math" w:cstheme="majorBidi"/>
+                <w:sz w:val="24"/>
+                <w:szCs w:val="24"/>
+              </w:rPr>
+              <m:t>Δ</m:t>
+            </m:r>
+            <m:r>
+              <w:rPr>
+                <w:rFonts w:ascii="Cambria Math" w:eastAsiaTheme="minorEastAsia" w:hAnsi="Cambria Math" w:cstheme="majorBidi"/>
+                <w:sz w:val="24"/>
+                <w:szCs w:val="24"/>
+              </w:rPr>
+              <m:t>f</m:t>
+            </m:r>
+          </m:num>
+          <m:den>
+            <m:r>
+              <w:rPr>
+                <w:rFonts w:ascii="Cambria Math" w:eastAsiaTheme="minorEastAsia" w:hAnsi="Cambria Math" w:cstheme="majorBidi"/>
+                <w:sz w:val="24"/>
+                <w:szCs w:val="24"/>
+              </w:rPr>
+              <m:t>f</m:t>
+            </m:r>
+          </m:den>
+        </m:f>
+        <m:r>
+          <w:rPr>
+            <w:rFonts w:ascii="Cambria Math" w:eastAsiaTheme="minorEastAsia" w:hAnsi="Cambria Math" w:cstheme="majorBidi"/>
+            <w:sz w:val="24"/>
+            <w:szCs w:val="24"/>
+          </w:rPr>
+          <m:t>=</m:t>
+        </m:r>
+        <m:sSup>
+          <m:sSupPr>
+            <m:ctrlPr>
+              <w:rPr>
+                <w:rFonts w:ascii="Cambria Math" w:eastAsiaTheme="minorEastAsia" w:hAnsi="Cambria Math" w:cstheme="majorBidi"/>
+                <w:i/>
+                <w:sz w:val="24"/>
+                <w:szCs w:val="24"/>
+              </w:rPr>
+            </m:ctrlPr>
+          </m:sSupPr>
+          <m:e>
+            <m:r>
+              <w:rPr>
+                <w:rFonts w:ascii="Cambria Math" w:eastAsiaTheme="minorEastAsia" w:hAnsi="Cambria Math" w:cstheme="majorBidi"/>
+                <w:sz w:val="24"/>
+                <w:szCs w:val="24"/>
+              </w:rPr>
+              <m:t>10</m:t>
+            </m:r>
+          </m:e>
+          <m:sup>
+            <m:r>
+              <w:rPr>
+                <w:rFonts w:ascii="Cambria Math" w:eastAsiaTheme="minorEastAsia" w:hAnsi="Cambria Math" w:cstheme="majorBidi"/>
+                <w:sz w:val="24"/>
+                <w:szCs w:val="24"/>
+              </w:rPr>
+              <m:t>-4</m:t>
+            </m:r>
+          </m:sup>
+        </m:sSup>
+      </m:oMath>
+      <w:r>
+        <w:rPr>
+          <w:rFonts w:asciiTheme="majorBidi" w:eastAsiaTheme="minorEastAsia" w:hAnsiTheme="majorBidi" w:cstheme="majorBidi"/>
+          <w:sz w:val="24"/>
+          <w:szCs w:val="24"/>
+        </w:rPr>
+        <w:t>, the exit beam height and angle as a function of N is as follows:</w:t>
+      </w:r>
+    </w:p>
+    <w:p>
+      <w:pPr>
+        <w:jc w:val="both"/>
+        <w:rPr>
+          <w:rFonts w:asciiTheme="majorBidi" w:hAnsiTheme="majorBidi" w:cstheme="majorBidi"/>
+          <w:sz w:val="24"/>
+          <w:szCs w:val="24"/>
+        </w:rPr>
       </w:pPr>
       <w:r>
         <w:rPr>
           <w:rFonts w:asciiTheme="majorBidi" w:hAnsiTheme="majorBidi" w:cstheme="majorBidi"/>
           <w:b/>
           <w:bCs/>
-          <w:sz w:val="24"/>
-          <w:szCs w:val="24"/>
-        </w:rPr>
-        <w:t xml:space="preserve">Phase 2: The performance of MWSK communication system  </w:t>
-      </w:r>
-    </w:p>
-    <w:p>
-      <w:pPr>
-        <w:pStyle w:val="ListParagraph"/>
-        <w:rPr>
-          <w:rFonts w:asciiTheme="majorBidi" w:hAnsiTheme="majorBidi" w:cstheme="majorBidi"/>
-          <w:sz w:val="24"/>
-          <w:szCs w:val="24"/>
-        </w:rPr>
-      </w:pPr>
-    </w:p>
-    <w:p>
-      <w:pPr>
-        <w:rPr>
-          <w:rFonts w:asciiTheme="majorBidi" w:hAnsiTheme="majorBidi" w:cstheme="majorBidi"/>
-          <w:sz w:val="24"/>
-          <w:szCs w:val="24"/>
-        </w:rPr>
-      </w:pPr>
-    </w:p>
-    <w:p>
-      <w:pPr>
-        <w:rPr>
-          <w:rFonts w:asciiTheme="majorBidi" w:hAnsiTheme="majorBidi" w:cstheme="majorBidi"/>
-          <w:b/>
-          <w:bCs/>
-          <w:sz w:val="24"/>
-          <w:szCs w:val="24"/>
-        </w:rPr>
-      </w:pPr>
-      <w:r>
-        <w:rPr>
-          <w:rFonts w:asciiTheme="majorBidi" w:hAnsiTheme="majorBidi" w:cstheme="majorBidi"/>
-          <w:b/>
-          <w:bCs/>
-          <w:sz w:val="24"/>
-          <w:szCs w:val="24"/>
-        </w:rPr>
-        <w:t>Phase 3: Tone response of laser</w:t>
-      </w:r>
-    </w:p>
-    <w:p>
-      <w:pPr>
-        <w:rPr>
-          <w:rFonts w:asciiTheme="majorBidi" w:hAnsiTheme="majorBidi" w:cstheme="majorBidi"/>
-          <w:b/>
-          <w:bCs/>
-          <w:sz w:val="24"/>
-          <w:szCs w:val="24"/>
-        </w:rPr>
-      </w:pPr>
-      <w:r>
-        <w:rPr>
-          <w:rFonts w:asciiTheme="majorBidi" w:hAnsiTheme="majorBidi" w:cstheme="majorBidi"/>
-          <w:b/>
-          <w:bCs/>
-          <w:sz w:val="24"/>
-          <w:szCs w:val="24"/>
-        </w:rPr>
-        <w:t>Phase 4: Gaussian beam propagation</w:t>
-      </w:r>
-    </w:p>
-    <w:p>
-      <w:pPr>
-        <w:rPr>
-          <w:rFonts w:asciiTheme="majorBidi" w:hAnsiTheme="majorBidi" w:cstheme="majorBidi"/>
-          <w:b/>
-          <w:bCs/>
-          <w:sz w:val="24"/>
-          <w:szCs w:val="24"/>
-        </w:rPr>
-      </w:pPr>
-      <w:r>
-        <w:rPr>
-          <w:rFonts w:asciiTheme="majorBidi" w:hAnsiTheme="majorBidi" w:cstheme="majorBidi"/>
-          <w:b/>
-          <w:bCs/>
-          <w:sz w:val="24"/>
-          <w:szCs w:val="24"/>
-        </w:rPr>
-        <w:t>Phase 5: Lamebrain light source</w:t>
-      </w:r>
-    </w:p>
-    <w:p>
-      <w:pPr>
-        <w:rPr>
-          <w:rFonts w:asciiTheme="majorBidi" w:hAnsiTheme="majorBidi" w:cstheme="majorBidi"/>
-          <w:b/>
-          <w:bCs/>
-          <w:sz w:val="24"/>
-          <w:szCs w:val="24"/>
-        </w:rPr>
-      </w:pPr>
-    </w:p>
-    <w:p>
-      <w:pPr>
-        <w:rPr>
-          <w:rFonts w:asciiTheme="majorBidi" w:hAnsiTheme="majorBidi" w:cstheme="majorBidi"/>
-          <w:b/>
-          <w:bCs/>
-          <w:sz w:val="24"/>
-          <w:szCs w:val="24"/>
-        </w:rPr>
-      </w:pPr>
-    </w:p>
-    <w:p>
-      <w:pPr>
-        <w:rPr>
-          <w:rFonts w:asciiTheme="majorBidi" w:hAnsiTheme="majorBidi" w:cstheme="majorBidi"/>
-          <w:b/>
-          <w:bCs/>
-          <w:sz w:val="24"/>
-          <w:szCs w:val="24"/>
-        </w:rPr>
-      </w:pPr>
-      <w:r>
-        <w:rPr>
-          <w:rFonts w:asciiTheme="majorBidi" w:hAnsiTheme="majorBidi" w:cstheme="majorBidi"/>
-          <w:b/>
-          <w:bCs/>
-          <w:sz w:val="24"/>
-          <w:szCs w:val="24"/>
-        </w:rPr>
-        <w:t>Phase 6: VLC system</w:t>
-      </w:r>
-    </w:p>
-    <w:p>
-      <w:pPr>
-        <w:rPr>
-          <w:rFonts w:asciiTheme="majorBidi" w:hAnsiTheme="majorBidi" w:cstheme="majorBidi"/>
-          <w:b/>
-          <w:bCs/>
-          <w:sz w:val="24"/>
-          <w:szCs w:val="24"/>
-        </w:rPr>
-      </w:pPr>
-      <w:r>
-        <w:rPr>
-          <w:rFonts w:asciiTheme="majorBidi" w:hAnsiTheme="majorBidi" w:cstheme="majorBidi"/>
-          <w:b/>
-          <w:bCs/>
-          <w:sz w:val="24"/>
-          <w:szCs w:val="24"/>
-        </w:rPr>
-        <w:t xml:space="preserve">Phase 7: Modulation </w:t>
-      </w:r>
-    </w:p>
-    <w:p>
-      <w:pPr>
-        <w:rPr>
-          <w:rFonts w:asciiTheme="majorBidi" w:hAnsiTheme="majorBidi" w:cstheme="majorBidi"/>
-          <w:b/>
-          <w:bCs/>
-          <w:sz w:val="24"/>
-          <w:szCs w:val="24"/>
-        </w:rPr>
-      </w:pPr>
-      <w:r>
-        <w:rPr>
-          <w:rFonts w:asciiTheme="majorBidi" w:hAnsiTheme="majorBidi" w:cstheme="majorBidi"/>
-          <w:b/>
-          <w:bCs/>
-          <w:sz w:val="24"/>
-          <w:szCs w:val="24"/>
-        </w:rPr>
-        <w:t>Phase 8: Optical amplifier</w:t>
-      </w:r>
-    </w:p>
-    <w:p>
-      <w:pPr>
-        <w:pStyle w:val="ListParagraph"/>
-        <w:rPr>
-          <w:rFonts w:asciiTheme="majorBidi" w:hAnsiTheme="majorBidi" w:cstheme="majorBidi"/>
-          <w:sz w:val="24"/>
-          <w:szCs w:val="24"/>
-        </w:rPr>
-      </w:pPr>
-      <w:bookmarkStart w:id="0" w:name="_GoBack"/>
-      <w:bookmarkEnd w:id="0"/>
-    </w:p>
-    <w:p>
-      <w:pPr>
-        <w:pStyle w:val="ListParagraph"/>
-        <w:rPr>
-          <w:rFonts w:asciiTheme="majorBidi" w:hAnsiTheme="majorBidi" w:cstheme="majorBidi"/>
-          <w:sz w:val="24"/>
-          <w:szCs w:val="24"/>
-        </w:rPr>
-      </w:pPr>
-      <w:r>
-        <w:rPr>
-          <w:rFonts w:asciiTheme="majorBidi" w:hAnsiTheme="majorBidi" w:cstheme="majorBidi"/>
           <w:noProof/>
           <w:sz w:val="24"/>
           <w:szCs w:val="24"/>
         </w:rPr>
-        <w:lastRenderedPageBreak/>
         <w:drawing>
-          <wp:inline distT="0" distB="0" distL="0" distR="0" wp14:anchorId="1E810211" wp14:editId="221B1C71">
-            <wp:extent cx="5322570" cy="3985260"/>
+          <wp:anchor distT="0" distB="0" distL="114300" distR="114300" simplePos="0" relativeHeight="251664384" behindDoc="1" locked="0" layoutInCell="1" allowOverlap="1" wp14:anchorId="1C7F0444" wp14:editId="3AAE4FCD">
+            <wp:simplePos x="0" y="0"/>
+            <wp:positionH relativeFrom="column">
+              <wp:posOffset>3028011</wp:posOffset>
+            </wp:positionH>
+            <wp:positionV relativeFrom="paragraph">
+              <wp:posOffset>7289</wp:posOffset>
+            </wp:positionV>
+            <wp:extent cx="3307933" cy="2478239"/>
             <wp:effectExtent l="0" t="0" r="0" b="0"/>
-            <wp:docPr id="10" name="Picture 10"/>
+            <wp:wrapNone/>
+            <wp:docPr id="8" name="Picture 8"/>
             <wp:cNvGraphicFramePr>
               <a:graphicFrameLocks xmlns:a="http://schemas.openxmlformats.org/drawingml/2006/main" noChangeAspect="1"/>
             </wp:cNvGraphicFramePr>
@@ -1236,7 +2431,7 @@
               <a:graphicData uri="http://schemas.openxmlformats.org/drawingml/2006/picture">
                 <pic:pic xmlns:pic="http://schemas.openxmlformats.org/drawingml/2006/picture">
                   <pic:nvPicPr>
-                    <pic:cNvPr id="0" name="Picture 9"/>
+                    <pic:cNvPr id="0" name="Picture 2"/>
                     <pic:cNvPicPr>
                       <a:picLocks noChangeAspect="1" noChangeArrowheads="1"/>
                     </pic:cNvPicPr>
@@ -1257,7 +2452,7 @@
                   <pic:spPr bwMode="auto">
                     <a:xfrm>
                       <a:off x="0" y="0"/>
-                      <a:ext cx="5322570" cy="3985260"/>
+                      <a:ext cx="3307933" cy="2478239"/>
                     </a:xfrm>
                     <a:prstGeom prst="rect">
                       <a:avLst/>
@@ -1270,9 +2465,5124 @@
                 </pic:pic>
               </a:graphicData>
             </a:graphic>
-          </wp:inline>
+            <wp14:sizeRelH relativeFrom="margin">
+              <wp14:pctWidth>0</wp14:pctWidth>
+            </wp14:sizeRelH>
+            <wp14:sizeRelV relativeFrom="margin">
+              <wp14:pctHeight>0</wp14:pctHeight>
+            </wp14:sizeRelV>
+          </wp:anchor>
         </w:drawing>
       </w:r>
+      <w:r>
+        <w:rPr>
+          <w:rFonts w:asciiTheme="majorBidi" w:hAnsiTheme="majorBidi" w:cstheme="majorBidi"/>
+          <w:noProof/>
+          <w:sz w:val="24"/>
+          <w:szCs w:val="24"/>
+        </w:rPr>
+        <w:drawing>
+          <wp:anchor distT="0" distB="0" distL="114300" distR="114300" simplePos="0" relativeHeight="251663360" behindDoc="1" locked="0" layoutInCell="1" allowOverlap="1" wp14:anchorId="54282750" wp14:editId="5FCE929E">
+            <wp:simplePos x="0" y="0"/>
+            <wp:positionH relativeFrom="margin">
+              <wp:align>left</wp:align>
+            </wp:positionH>
+            <wp:positionV relativeFrom="paragraph">
+              <wp:posOffset>7399</wp:posOffset>
+            </wp:positionV>
+            <wp:extent cx="3307248" cy="2478075"/>
+            <wp:effectExtent l="0" t="0" r="0" b="0"/>
+            <wp:wrapNone/>
+            <wp:docPr id="5" name="Picture 5"/>
+            <wp:cNvGraphicFramePr>
+              <a:graphicFrameLocks xmlns:a="http://schemas.openxmlformats.org/drawingml/2006/main" noChangeAspect="1"/>
+            </wp:cNvGraphicFramePr>
+            <a:graphic xmlns:a="http://schemas.openxmlformats.org/drawingml/2006/main">
+              <a:graphicData uri="http://schemas.openxmlformats.org/drawingml/2006/picture">
+                <pic:pic xmlns:pic="http://schemas.openxmlformats.org/drawingml/2006/picture">
+                  <pic:nvPicPr>
+                    <pic:cNvPr id="0" name="Picture 1"/>
+                    <pic:cNvPicPr>
+                      <a:picLocks noChangeAspect="1" noChangeArrowheads="1"/>
+                    </pic:cNvPicPr>
+                  </pic:nvPicPr>
+                  <pic:blipFill>
+                    <a:blip r:embed="rId9">
+                      <a:extLst>
+                        <a:ext uri="{28A0092B-C50C-407E-A947-70E740481C1C}">
+                          <a14:useLocalDpi xmlns:a14="http://schemas.microsoft.com/office/drawing/2010/main" val="0"/>
+                        </a:ext>
+                      </a:extLst>
+                    </a:blip>
+                    <a:srcRect/>
+                    <a:stretch>
+                      <a:fillRect/>
+                    </a:stretch>
+                  </pic:blipFill>
+                  <pic:spPr bwMode="auto">
+                    <a:xfrm>
+                      <a:off x="0" y="0"/>
+                      <a:ext cx="3307248" cy="2478075"/>
+                    </a:xfrm>
+                    <a:prstGeom prst="rect">
+                      <a:avLst/>
+                    </a:prstGeom>
+                    <a:noFill/>
+                    <a:ln>
+                      <a:noFill/>
+                    </a:ln>
+                  </pic:spPr>
+                </pic:pic>
+              </a:graphicData>
+            </a:graphic>
+            <wp14:sizeRelH relativeFrom="margin">
+              <wp14:pctWidth>0</wp14:pctWidth>
+            </wp14:sizeRelH>
+            <wp14:sizeRelV relativeFrom="margin">
+              <wp14:pctHeight>0</wp14:pctHeight>
+            </wp14:sizeRelV>
+          </wp:anchor>
+        </w:drawing>
+      </w:r>
+    </w:p>
+    <w:p>
+      <w:pPr>
+        <w:pStyle w:val="ListParagraph"/>
+        <w:ind w:left="644"/>
+        <w:rPr>
+          <w:rFonts w:asciiTheme="majorBidi" w:hAnsiTheme="majorBidi" w:cstheme="majorBidi"/>
+          <w:sz w:val="24"/>
+          <w:szCs w:val="24"/>
+        </w:rPr>
+      </w:pPr>
+    </w:p>
+    <w:p>
+      <w:pPr>
+        <w:pStyle w:val="ListParagraph"/>
+        <w:ind w:left="644"/>
+        <w:rPr>
+          <w:rFonts w:asciiTheme="majorBidi" w:hAnsiTheme="majorBidi" w:cstheme="majorBidi"/>
+          <w:sz w:val="24"/>
+          <w:szCs w:val="24"/>
+        </w:rPr>
+      </w:pPr>
+    </w:p>
+    <w:p>
+      <w:pPr>
+        <w:pStyle w:val="ListParagraph"/>
+        <w:ind w:left="644"/>
+        <w:rPr>
+          <w:rFonts w:asciiTheme="majorBidi" w:hAnsiTheme="majorBidi" w:cstheme="majorBidi"/>
+          <w:sz w:val="24"/>
+          <w:szCs w:val="24"/>
+        </w:rPr>
+      </w:pPr>
+    </w:p>
+    <w:p>
+      <w:pPr>
+        <w:pStyle w:val="ListParagraph"/>
+        <w:ind w:left="644"/>
+        <w:rPr>
+          <w:rFonts w:asciiTheme="majorBidi" w:hAnsiTheme="majorBidi" w:cstheme="majorBidi"/>
+          <w:sz w:val="24"/>
+          <w:szCs w:val="24"/>
+        </w:rPr>
+      </w:pPr>
+    </w:p>
+    <w:p>
+      <w:pPr>
+        <w:pStyle w:val="ListParagraph"/>
+        <w:ind w:left="644"/>
+        <w:rPr>
+          <w:rFonts w:asciiTheme="majorBidi" w:hAnsiTheme="majorBidi" w:cstheme="majorBidi"/>
+          <w:sz w:val="24"/>
+          <w:szCs w:val="24"/>
+        </w:rPr>
+      </w:pPr>
+    </w:p>
+    <w:p>
+      <w:pPr>
+        <w:pStyle w:val="ListParagraph"/>
+        <w:ind w:left="644"/>
+        <w:rPr>
+          <w:rFonts w:asciiTheme="majorBidi" w:hAnsiTheme="majorBidi" w:cstheme="majorBidi"/>
+          <w:sz w:val="24"/>
+          <w:szCs w:val="24"/>
+        </w:rPr>
+      </w:pPr>
+    </w:p>
+    <w:p>
+      <w:pPr>
+        <w:pStyle w:val="ListParagraph"/>
+        <w:ind w:left="644"/>
+        <w:rPr>
+          <w:rFonts w:asciiTheme="majorBidi" w:hAnsiTheme="majorBidi" w:cstheme="majorBidi"/>
+          <w:sz w:val="24"/>
+          <w:szCs w:val="24"/>
+        </w:rPr>
+      </w:pPr>
+    </w:p>
+    <w:p>
+      <w:pPr>
+        <w:pStyle w:val="ListParagraph"/>
+        <w:ind w:left="644"/>
+        <w:rPr>
+          <w:rFonts w:asciiTheme="majorBidi" w:hAnsiTheme="majorBidi" w:cstheme="majorBidi"/>
+          <w:sz w:val="24"/>
+          <w:szCs w:val="24"/>
+        </w:rPr>
+      </w:pPr>
+    </w:p>
+    <w:p>
+      <w:pPr>
+        <w:pStyle w:val="ListParagraph"/>
+        <w:ind w:left="644"/>
+        <w:rPr>
+          <w:rFonts w:asciiTheme="majorBidi" w:hAnsiTheme="majorBidi" w:cstheme="majorBidi"/>
+          <w:sz w:val="24"/>
+          <w:szCs w:val="24"/>
+        </w:rPr>
+      </w:pPr>
+    </w:p>
+    <w:p>
+      <w:pPr>
+        <w:pStyle w:val="ListParagraph"/>
+        <w:ind w:left="644"/>
+        <w:rPr>
+          <w:rFonts w:asciiTheme="majorBidi" w:hAnsiTheme="majorBidi" w:cstheme="majorBidi"/>
+          <w:sz w:val="24"/>
+          <w:szCs w:val="24"/>
+        </w:rPr>
+      </w:pPr>
+    </w:p>
+    <w:p>
+      <w:pPr>
+        <w:pStyle w:val="ListParagraph"/>
+        <w:ind w:left="644"/>
+        <w:rPr>
+          <w:rFonts w:asciiTheme="majorBidi" w:hAnsiTheme="majorBidi" w:cstheme="majorBidi"/>
+          <w:sz w:val="24"/>
+          <w:szCs w:val="24"/>
+        </w:rPr>
+      </w:pPr>
+    </w:p>
+    <w:p>
+      <w:pPr>
+        <w:pStyle w:val="ListParagraph"/>
+        <w:ind w:left="644"/>
+        <w:rPr>
+          <w:rFonts w:asciiTheme="majorBidi" w:hAnsiTheme="majorBidi" w:cstheme="majorBidi"/>
+          <w:sz w:val="24"/>
+          <w:szCs w:val="24"/>
+        </w:rPr>
+      </w:pPr>
+    </w:p>
+    <w:p>
+      <w:pPr>
+        <w:pStyle w:val="ListParagraph"/>
+        <w:ind w:left="644"/>
+        <w:rPr>
+          <w:rFonts w:asciiTheme="majorBidi" w:hAnsiTheme="majorBidi" w:cstheme="majorBidi"/>
+          <w:sz w:val="24"/>
+          <w:szCs w:val="24"/>
+        </w:rPr>
+      </w:pPr>
+    </w:p>
+    <w:p>
+      <w:pPr>
+        <w:rPr>
+          <w:rFonts w:asciiTheme="majorBidi" w:hAnsiTheme="majorBidi" w:cstheme="majorBidi"/>
+          <w:sz w:val="24"/>
+          <w:szCs w:val="24"/>
+        </w:rPr>
+      </w:pPr>
+      <w:r>
+        <w:rPr>
+          <w:rFonts w:asciiTheme="majorBidi" w:hAnsiTheme="majorBidi" w:cstheme="majorBidi"/>
+          <w:sz w:val="24"/>
+          <w:szCs w:val="24"/>
+        </w:rPr>
+        <w:t>We can see that for a low number of lenses, the beam height and angle are approximately periodic, and change</w:t>
+      </w:r>
+      <w:r>
+        <w:rPr>
+          <w:rFonts w:asciiTheme="majorBidi" w:hAnsiTheme="majorBidi" w:cstheme="majorBidi"/>
+          <w:sz w:val="24"/>
+          <w:szCs w:val="24"/>
+        </w:rPr>
+        <w:t xml:space="preserve"> sign</w:t>
+      </w:r>
+      <w:r>
+        <w:rPr>
+          <w:rFonts w:asciiTheme="majorBidi" w:hAnsiTheme="majorBidi" w:cstheme="majorBidi"/>
+          <w:sz w:val="24"/>
+          <w:szCs w:val="24"/>
+        </w:rPr>
+        <w:t xml:space="preserve"> according to the </w:t>
+      </w:r>
+      <w:r>
+        <w:rPr>
+          <w:rFonts w:asciiTheme="majorBidi" w:hAnsiTheme="majorBidi" w:cstheme="majorBidi"/>
+          <w:sz w:val="24"/>
+          <w:szCs w:val="24"/>
+        </w:rPr>
+        <w:t xml:space="preserve">number of extra lenses we add. This is because </w:t>
+      </w:r>
+      <m:oMath>
+        <m:r>
+          <m:rPr>
+            <m:sty m:val="p"/>
+          </m:rPr>
+          <w:rPr>
+            <w:rFonts w:ascii="Cambria Math" w:hAnsi="Cambria Math" w:cstheme="majorBidi"/>
+            <w:sz w:val="24"/>
+            <w:szCs w:val="24"/>
+          </w:rPr>
+          <m:t>Δ</m:t>
+        </m:r>
+        <m:r>
+          <w:rPr>
+            <w:rFonts w:ascii="Cambria Math" w:hAnsi="Cambria Math" w:cstheme="majorBidi"/>
+            <w:sz w:val="24"/>
+            <w:szCs w:val="24"/>
+          </w:rPr>
+          <m:t>f</m:t>
+        </m:r>
+      </m:oMath>
+      <w:r>
+        <w:rPr>
+          <w:rFonts w:asciiTheme="majorBidi" w:eastAsiaTheme="minorEastAsia" w:hAnsiTheme="majorBidi" w:cstheme="majorBidi"/>
+          <w:sz w:val="24"/>
+          <w:szCs w:val="24"/>
+        </w:rPr>
+        <w:t xml:space="preserve"> is so low, that for low numbers the lenses are places approximately in distance </w:t>
+      </w:r>
+      <m:oMath>
+        <m:r>
+          <w:rPr>
+            <w:rFonts w:ascii="Cambria Math" w:eastAsiaTheme="minorEastAsia" w:hAnsi="Cambria Math" w:cstheme="majorBidi"/>
+            <w:sz w:val="24"/>
+            <w:szCs w:val="24"/>
+          </w:rPr>
+          <m:t>2f</m:t>
+        </m:r>
+      </m:oMath>
+      <w:r>
+        <w:rPr>
+          <w:rFonts w:asciiTheme="majorBidi" w:eastAsiaTheme="minorEastAsia" w:hAnsiTheme="majorBidi" w:cstheme="majorBidi"/>
+          <w:sz w:val="24"/>
+          <w:szCs w:val="24"/>
+        </w:rPr>
+        <w:t xml:space="preserve"> apart. But as we can see with increasing numbers, there are fluctuations in the heights and angles, because of the added effect of the </w:t>
+      </w:r>
+      <m:oMath>
+        <m:r>
+          <m:rPr>
+            <m:sty m:val="p"/>
+          </m:rPr>
+          <w:rPr>
+            <w:rFonts w:ascii="Cambria Math" w:eastAsiaTheme="minorEastAsia" w:hAnsi="Cambria Math" w:cstheme="majorBidi"/>
+            <w:sz w:val="24"/>
+            <w:szCs w:val="24"/>
+          </w:rPr>
+          <m:t>Δ</m:t>
+        </m:r>
+        <m:r>
+          <w:rPr>
+            <w:rFonts w:ascii="Cambria Math" w:eastAsiaTheme="minorEastAsia" w:hAnsi="Cambria Math" w:cstheme="majorBidi"/>
+            <w:sz w:val="24"/>
+            <w:szCs w:val="24"/>
+          </w:rPr>
+          <m:t>f</m:t>
+        </m:r>
+      </m:oMath>
+      <w:r>
+        <w:rPr>
+          <w:rFonts w:asciiTheme="majorBidi" w:eastAsiaTheme="minorEastAsia" w:hAnsiTheme="majorBidi" w:cstheme="majorBidi"/>
+          <w:sz w:val="24"/>
+          <w:szCs w:val="24"/>
+        </w:rPr>
+        <w:t xml:space="preserve"> is bringing the image out of focus.</w:t>
+      </w:r>
+    </w:p>
+    <w:p>
+      <w:pPr>
+        <w:rPr>
+          <w:rFonts w:asciiTheme="majorBidi" w:hAnsiTheme="majorBidi" w:cstheme="majorBidi"/>
+          <w:b/>
+          <w:bCs/>
+          <w:sz w:val="24"/>
+          <w:szCs w:val="24"/>
+        </w:rPr>
+      </w:pPr>
+      <w:r>
+        <w:rPr>
+          <w:rFonts w:asciiTheme="majorBidi" w:hAnsiTheme="majorBidi" w:cstheme="majorBidi"/>
+          <w:b/>
+          <w:bCs/>
+          <w:sz w:val="24"/>
+          <w:szCs w:val="24"/>
+        </w:rPr>
+        <w:br w:type="page"/>
+      </w:r>
+    </w:p>
+    <w:p>
+      <w:pPr>
+        <w:rPr>
+          <w:rFonts w:asciiTheme="majorBidi" w:hAnsiTheme="majorBidi" w:cstheme="majorBidi"/>
+          <w:b/>
+          <w:bCs/>
+          <w:sz w:val="24"/>
+          <w:szCs w:val="24"/>
+        </w:rPr>
+      </w:pPr>
+      <w:r>
+        <w:rPr>
+          <w:rFonts w:asciiTheme="majorBidi" w:hAnsiTheme="majorBidi" w:cstheme="majorBidi"/>
+          <w:b/>
+          <w:bCs/>
+          <w:sz w:val="24"/>
+          <w:szCs w:val="24"/>
+        </w:rPr>
+        <w:lastRenderedPageBreak/>
+        <w:t xml:space="preserve">Phase 2: </w:t>
+      </w:r>
+      <w:r>
+        <w:rPr>
+          <w:rFonts w:asciiTheme="majorBidi" w:hAnsiTheme="majorBidi" w:cstheme="majorBidi"/>
+          <w:b/>
+          <w:bCs/>
+          <w:sz w:val="24"/>
+          <w:szCs w:val="24"/>
+        </w:rPr>
+        <w:t>Spatial Propagation</w:t>
+      </w:r>
+      <w:r>
+        <w:rPr>
+          <w:rFonts w:asciiTheme="majorBidi" w:hAnsiTheme="majorBidi" w:cstheme="majorBidi"/>
+          <w:b/>
+          <w:bCs/>
+          <w:sz w:val="24"/>
+          <w:szCs w:val="24"/>
+        </w:rPr>
+        <w:t xml:space="preserve">  </w:t>
+      </w:r>
+    </w:p>
+    <w:p>
+      <w:pPr>
+        <w:rPr>
+          <w:rFonts w:asciiTheme="majorBidi" w:eastAsiaTheme="minorEastAsia" w:hAnsiTheme="majorBidi" w:cstheme="majorBidi"/>
+          <w:sz w:val="24"/>
+          <w:szCs w:val="24"/>
+        </w:rPr>
+      </w:pPr>
+      <w:r>
+        <w:rPr>
+          <w:rFonts w:asciiTheme="majorBidi" w:hAnsiTheme="majorBidi" w:cstheme="majorBidi"/>
+          <w:sz w:val="24"/>
+          <w:szCs w:val="24"/>
+        </w:rPr>
+        <w:t xml:space="preserve">1. </w:t>
+      </w:r>
+      <w:r>
+        <w:rPr>
+          <w:rFonts w:asciiTheme="majorBidi" w:hAnsiTheme="majorBidi" w:cstheme="majorBidi"/>
+          <w:sz w:val="24"/>
+          <w:szCs w:val="24"/>
+        </w:rPr>
+        <w:t xml:space="preserve">The Gaussian profile beam given in </w:t>
+      </w:r>
+      <m:oMath>
+        <m:r>
+          <w:rPr>
+            <w:rFonts w:ascii="Cambria Math" w:hAnsi="Cambria Math" w:cstheme="majorBidi"/>
+            <w:sz w:val="24"/>
+            <w:szCs w:val="24"/>
+          </w:rPr>
+          <m:t>I</m:t>
+        </m:r>
+        <m:d>
+          <m:dPr>
+            <m:ctrlPr>
+              <w:rPr>
+                <w:rFonts w:ascii="Cambria Math" w:hAnsi="Cambria Math" w:cstheme="majorBidi"/>
+                <w:i/>
+                <w:sz w:val="24"/>
+                <w:szCs w:val="24"/>
+              </w:rPr>
+            </m:ctrlPr>
+          </m:dPr>
+          <m:e>
+            <m:r>
+              <w:rPr>
+                <w:rFonts w:ascii="Cambria Math" w:hAnsi="Cambria Math" w:cstheme="majorBidi"/>
+                <w:sz w:val="24"/>
+                <w:szCs w:val="24"/>
+              </w:rPr>
+              <m:t>r</m:t>
+            </m:r>
+          </m:e>
+        </m:d>
+        <m:r>
+          <w:rPr>
+            <w:rFonts w:ascii="Cambria Math" w:hAnsi="Cambria Math" w:cstheme="majorBidi"/>
+            <w:sz w:val="24"/>
+            <w:szCs w:val="24"/>
+          </w:rPr>
+          <m:t>=</m:t>
+        </m:r>
+        <m:sSub>
+          <m:sSubPr>
+            <m:ctrlPr>
+              <w:rPr>
+                <w:rFonts w:ascii="Cambria Math" w:hAnsi="Cambria Math" w:cstheme="majorBidi"/>
+                <w:i/>
+                <w:sz w:val="24"/>
+                <w:szCs w:val="24"/>
+              </w:rPr>
+            </m:ctrlPr>
+          </m:sSubPr>
+          <m:e>
+            <m:r>
+              <w:rPr>
+                <w:rFonts w:ascii="Cambria Math" w:hAnsi="Cambria Math" w:cstheme="majorBidi"/>
+                <w:sz w:val="24"/>
+                <w:szCs w:val="24"/>
+              </w:rPr>
+              <m:t>I</m:t>
+            </m:r>
+          </m:e>
+          <m:sub>
+            <m:r>
+              <w:rPr>
+                <w:rFonts w:ascii="Cambria Math" w:hAnsi="Cambria Math" w:cstheme="majorBidi"/>
+                <w:sz w:val="24"/>
+                <w:szCs w:val="24"/>
+              </w:rPr>
+              <m:t>0</m:t>
+            </m:r>
+          </m:sub>
+        </m:sSub>
+        <m:sSup>
+          <m:sSupPr>
+            <m:ctrlPr>
+              <w:rPr>
+                <w:rFonts w:ascii="Cambria Math" w:hAnsi="Cambria Math" w:cstheme="majorBidi"/>
+                <w:i/>
+                <w:sz w:val="24"/>
+                <w:szCs w:val="24"/>
+              </w:rPr>
+            </m:ctrlPr>
+          </m:sSupPr>
+          <m:e>
+            <m:r>
+              <w:rPr>
+                <w:rFonts w:ascii="Cambria Math" w:hAnsi="Cambria Math" w:cstheme="majorBidi"/>
+                <w:sz w:val="24"/>
+                <w:szCs w:val="24"/>
+              </w:rPr>
+              <m:t>e</m:t>
+            </m:r>
+          </m:e>
+          <m:sup>
+            <m:r>
+              <w:rPr>
+                <w:rFonts w:ascii="Cambria Math" w:hAnsi="Cambria Math" w:cstheme="majorBidi"/>
+                <w:sz w:val="24"/>
+                <w:szCs w:val="24"/>
+              </w:rPr>
+              <m:t>-</m:t>
+            </m:r>
+            <m:f>
+              <m:fPr>
+                <m:ctrlPr>
+                  <w:rPr>
+                    <w:rFonts w:ascii="Cambria Math" w:hAnsi="Cambria Math" w:cstheme="majorBidi"/>
+                    <w:i/>
+                    <w:sz w:val="24"/>
+                    <w:szCs w:val="24"/>
+                  </w:rPr>
+                </m:ctrlPr>
+              </m:fPr>
+              <m:num>
+                <m:r>
+                  <w:rPr>
+                    <w:rFonts w:ascii="Cambria Math" w:hAnsi="Cambria Math" w:cstheme="majorBidi"/>
+                    <w:sz w:val="24"/>
+                    <w:szCs w:val="24"/>
+                  </w:rPr>
+                  <m:t>2</m:t>
+                </m:r>
+                <m:sSup>
+                  <m:sSupPr>
+                    <m:ctrlPr>
+                      <w:rPr>
+                        <w:rFonts w:ascii="Cambria Math" w:hAnsi="Cambria Math" w:cstheme="majorBidi"/>
+                        <w:i/>
+                        <w:sz w:val="24"/>
+                        <w:szCs w:val="24"/>
+                      </w:rPr>
+                    </m:ctrlPr>
+                  </m:sSupPr>
+                  <m:e>
+                    <m:r>
+                      <w:rPr>
+                        <w:rFonts w:ascii="Cambria Math" w:hAnsi="Cambria Math" w:cstheme="majorBidi"/>
+                        <w:sz w:val="24"/>
+                        <w:szCs w:val="24"/>
+                      </w:rPr>
+                      <m:t>r</m:t>
+                    </m:r>
+                  </m:e>
+                  <m:sup>
+                    <m:r>
+                      <w:rPr>
+                        <w:rFonts w:ascii="Cambria Math" w:hAnsi="Cambria Math" w:cstheme="majorBidi"/>
+                        <w:sz w:val="24"/>
+                        <w:szCs w:val="24"/>
+                      </w:rPr>
+                      <m:t>2</m:t>
+                    </m:r>
+                  </m:sup>
+                </m:sSup>
+              </m:num>
+              <m:den>
+                <m:sSup>
+                  <m:sSupPr>
+                    <m:ctrlPr>
+                      <w:rPr>
+                        <w:rFonts w:ascii="Cambria Math" w:hAnsi="Cambria Math" w:cstheme="majorBidi"/>
+                        <w:i/>
+                        <w:sz w:val="24"/>
+                        <w:szCs w:val="24"/>
+                      </w:rPr>
+                    </m:ctrlPr>
+                  </m:sSupPr>
+                  <m:e>
+                    <m:r>
+                      <w:rPr>
+                        <w:rFonts w:ascii="Cambria Math" w:hAnsi="Cambria Math" w:cstheme="majorBidi"/>
+                        <w:sz w:val="24"/>
+                        <w:szCs w:val="24"/>
+                      </w:rPr>
+                      <m:t>w</m:t>
+                    </m:r>
+                  </m:e>
+                  <m:sup>
+                    <m:r>
+                      <w:rPr>
+                        <w:rFonts w:ascii="Cambria Math" w:hAnsi="Cambria Math" w:cstheme="majorBidi"/>
+                        <w:sz w:val="24"/>
+                        <w:szCs w:val="24"/>
+                      </w:rPr>
+                      <m:t>2</m:t>
+                    </m:r>
+                  </m:sup>
+                </m:sSup>
+              </m:den>
+            </m:f>
+          </m:sup>
+        </m:sSup>
+      </m:oMath>
+      <w:r>
+        <w:rPr>
+          <w:rFonts w:asciiTheme="majorBidi" w:eastAsiaTheme="minorEastAsia" w:hAnsiTheme="majorBidi" w:cstheme="majorBidi"/>
+          <w:sz w:val="24"/>
+          <w:szCs w:val="24"/>
+        </w:rPr>
+        <w:t xml:space="preserve">, assuming </w:t>
+      </w:r>
+      <m:oMath>
+        <m:sSub>
+          <m:sSubPr>
+            <m:ctrlPr>
+              <w:rPr>
+                <w:rFonts w:ascii="Cambria Math" w:eastAsiaTheme="minorEastAsia" w:hAnsi="Cambria Math" w:cstheme="majorBidi"/>
+                <w:i/>
+                <w:sz w:val="24"/>
+                <w:szCs w:val="24"/>
+              </w:rPr>
+            </m:ctrlPr>
+          </m:sSubPr>
+          <m:e>
+            <m:r>
+              <w:rPr>
+                <w:rFonts w:ascii="Cambria Math" w:eastAsiaTheme="minorEastAsia" w:hAnsi="Cambria Math" w:cstheme="majorBidi"/>
+                <w:sz w:val="24"/>
+                <w:szCs w:val="24"/>
+              </w:rPr>
+              <m:t>I</m:t>
+            </m:r>
+          </m:e>
+          <m:sub>
+            <m:r>
+              <w:rPr>
+                <w:rFonts w:ascii="Cambria Math" w:eastAsiaTheme="minorEastAsia" w:hAnsi="Cambria Math" w:cstheme="majorBidi"/>
+                <w:sz w:val="24"/>
+                <w:szCs w:val="24"/>
+              </w:rPr>
+              <m:t>0</m:t>
+            </m:r>
+          </m:sub>
+        </m:sSub>
+        <m:r>
+          <w:rPr>
+            <w:rFonts w:ascii="Cambria Math" w:eastAsiaTheme="minorEastAsia" w:hAnsi="Cambria Math" w:cstheme="majorBidi"/>
+            <w:sz w:val="24"/>
+            <w:szCs w:val="24"/>
+          </w:rPr>
+          <m:t>=1[W/</m:t>
+        </m:r>
+        <m:sSup>
+          <m:sSupPr>
+            <m:ctrlPr>
+              <w:rPr>
+                <w:rFonts w:ascii="Cambria Math" w:eastAsiaTheme="minorEastAsia" w:hAnsi="Cambria Math" w:cstheme="majorBidi"/>
+                <w:i/>
+                <w:sz w:val="24"/>
+                <w:szCs w:val="24"/>
+              </w:rPr>
+            </m:ctrlPr>
+          </m:sSupPr>
+          <m:e>
+            <m:r>
+              <w:rPr>
+                <w:rFonts w:ascii="Cambria Math" w:eastAsiaTheme="minorEastAsia" w:hAnsi="Cambria Math" w:cstheme="majorBidi"/>
+                <w:sz w:val="24"/>
+                <w:szCs w:val="24"/>
+              </w:rPr>
+              <m:t>m</m:t>
+            </m:r>
+          </m:e>
+          <m:sup>
+            <m:r>
+              <w:rPr>
+                <w:rFonts w:ascii="Cambria Math" w:eastAsiaTheme="minorEastAsia" w:hAnsi="Cambria Math" w:cstheme="majorBidi"/>
+                <w:sz w:val="24"/>
+                <w:szCs w:val="24"/>
+              </w:rPr>
+              <m:t>2</m:t>
+            </m:r>
+          </m:sup>
+        </m:sSup>
+        <m:r>
+          <w:rPr>
+            <w:rFonts w:ascii="Cambria Math" w:eastAsiaTheme="minorEastAsia" w:hAnsi="Cambria Math" w:cstheme="majorBidi"/>
+            <w:sz w:val="24"/>
+            <w:szCs w:val="24"/>
+          </w:rPr>
+          <m:t>], w=20</m:t>
+        </m:r>
+        <m:d>
+          <m:dPr>
+            <m:begChr m:val="["/>
+            <m:endChr m:val="]"/>
+            <m:ctrlPr>
+              <w:rPr>
+                <w:rFonts w:ascii="Cambria Math" w:eastAsiaTheme="minorEastAsia" w:hAnsi="Cambria Math" w:cstheme="majorBidi"/>
+                <w:i/>
+                <w:sz w:val="24"/>
+                <w:szCs w:val="24"/>
+              </w:rPr>
+            </m:ctrlPr>
+          </m:dPr>
+          <m:e>
+            <m:r>
+              <w:rPr>
+                <w:rFonts w:ascii="Cambria Math" w:eastAsiaTheme="minorEastAsia" w:hAnsi="Cambria Math" w:cstheme="majorBidi"/>
+                <w:sz w:val="24"/>
+                <w:szCs w:val="24"/>
+              </w:rPr>
+              <m:t>cm</m:t>
+            </m:r>
+          </m:e>
+        </m:d>
+      </m:oMath>
+      <w:r>
+        <w:rPr>
+          <w:rFonts w:asciiTheme="majorBidi" w:eastAsiaTheme="minorEastAsia" w:hAnsiTheme="majorBidi" w:cstheme="majorBidi"/>
+          <w:sz w:val="24"/>
+          <w:szCs w:val="24"/>
+        </w:rPr>
+        <w:t>, appears in the graph:</w:t>
+      </w:r>
+    </w:p>
+    <w:p>
+      <w:pPr>
+        <w:rPr>
+          <w:rFonts w:asciiTheme="majorBidi" w:hAnsiTheme="majorBidi" w:cstheme="majorBidi"/>
+          <w:sz w:val="24"/>
+          <w:szCs w:val="24"/>
+        </w:rPr>
+      </w:pPr>
+      <w:r>
+        <w:rPr>
+          <w:rFonts w:asciiTheme="majorBidi" w:hAnsiTheme="majorBidi" w:cstheme="majorBidi"/>
+          <w:noProof/>
+          <w:sz w:val="24"/>
+          <w:szCs w:val="24"/>
+        </w:rPr>
+        <w:drawing>
+          <wp:anchor distT="0" distB="0" distL="114300" distR="114300" simplePos="0" relativeHeight="251665408" behindDoc="1" locked="0" layoutInCell="1" allowOverlap="1" wp14:anchorId="2583D4CE" wp14:editId="205BD65D">
+            <wp:simplePos x="0" y="0"/>
+            <wp:positionH relativeFrom="margin">
+              <wp:align>center</wp:align>
+            </wp:positionH>
+            <wp:positionV relativeFrom="paragraph">
+              <wp:posOffset>12893</wp:posOffset>
+            </wp:positionV>
+            <wp:extent cx="3637915" cy="2726055"/>
+            <wp:effectExtent l="0" t="0" r="0" b="0"/>
+            <wp:wrapNone/>
+            <wp:docPr id="11" name="Picture 11"/>
+            <wp:cNvGraphicFramePr>
+              <a:graphicFrameLocks xmlns:a="http://schemas.openxmlformats.org/drawingml/2006/main" noChangeAspect="1"/>
+            </wp:cNvGraphicFramePr>
+            <a:graphic xmlns:a="http://schemas.openxmlformats.org/drawingml/2006/main">
+              <a:graphicData uri="http://schemas.openxmlformats.org/drawingml/2006/picture">
+                <pic:pic xmlns:pic="http://schemas.openxmlformats.org/drawingml/2006/picture">
+                  <pic:nvPicPr>
+                    <pic:cNvPr id="0" name="Picture 3"/>
+                    <pic:cNvPicPr>
+                      <a:picLocks noChangeAspect="1" noChangeArrowheads="1"/>
+                    </pic:cNvPicPr>
+                  </pic:nvPicPr>
+                  <pic:blipFill>
+                    <a:blip r:embed="rId10">
+                      <a:extLst>
+                        <a:ext uri="{28A0092B-C50C-407E-A947-70E740481C1C}">
+                          <a14:useLocalDpi xmlns:a14="http://schemas.microsoft.com/office/drawing/2010/main" val="0"/>
+                        </a:ext>
+                      </a:extLst>
+                    </a:blip>
+                    <a:srcRect/>
+                    <a:stretch>
+                      <a:fillRect/>
+                    </a:stretch>
+                  </pic:blipFill>
+                  <pic:spPr bwMode="auto">
+                    <a:xfrm>
+                      <a:off x="0" y="0"/>
+                      <a:ext cx="3637915" cy="2726055"/>
+                    </a:xfrm>
+                    <a:prstGeom prst="rect">
+                      <a:avLst/>
+                    </a:prstGeom>
+                    <a:noFill/>
+                    <a:ln>
+                      <a:noFill/>
+                    </a:ln>
+                  </pic:spPr>
+                </pic:pic>
+              </a:graphicData>
+            </a:graphic>
+            <wp14:sizeRelH relativeFrom="margin">
+              <wp14:pctWidth>0</wp14:pctWidth>
+            </wp14:sizeRelH>
+            <wp14:sizeRelV relativeFrom="margin">
+              <wp14:pctHeight>0</wp14:pctHeight>
+            </wp14:sizeRelV>
+          </wp:anchor>
+        </w:drawing>
+      </w:r>
+    </w:p>
+    <w:p>
+      <w:pPr>
+        <w:rPr>
+          <w:rFonts w:asciiTheme="majorBidi" w:hAnsiTheme="majorBidi" w:cstheme="majorBidi"/>
+          <w:sz w:val="24"/>
+          <w:szCs w:val="24"/>
+        </w:rPr>
+      </w:pPr>
+    </w:p>
+    <w:p>
+      <w:pPr>
+        <w:rPr>
+          <w:rFonts w:asciiTheme="majorBidi" w:hAnsiTheme="majorBidi" w:cstheme="majorBidi"/>
+          <w:sz w:val="24"/>
+          <w:szCs w:val="24"/>
+        </w:rPr>
+      </w:pPr>
+    </w:p>
+    <w:p>
+      <w:pPr>
+        <w:rPr>
+          <w:rFonts w:asciiTheme="majorBidi" w:hAnsiTheme="majorBidi" w:cstheme="majorBidi"/>
+          <w:sz w:val="24"/>
+          <w:szCs w:val="24"/>
+        </w:rPr>
+      </w:pPr>
+    </w:p>
+    <w:p>
+      <w:pPr>
+        <w:rPr>
+          <w:rFonts w:asciiTheme="majorBidi" w:hAnsiTheme="majorBidi" w:cstheme="majorBidi"/>
+          <w:sz w:val="24"/>
+          <w:szCs w:val="24"/>
+        </w:rPr>
+      </w:pPr>
+    </w:p>
+    <w:p>
+      <w:pPr>
+        <w:rPr>
+          <w:rFonts w:asciiTheme="majorBidi" w:hAnsiTheme="majorBidi" w:cstheme="majorBidi"/>
+          <w:sz w:val="24"/>
+          <w:szCs w:val="24"/>
+        </w:rPr>
+      </w:pPr>
+    </w:p>
+    <w:p>
+      <w:pPr>
+        <w:rPr>
+          <w:rFonts w:asciiTheme="majorBidi" w:hAnsiTheme="majorBidi" w:cstheme="majorBidi"/>
+          <w:sz w:val="24"/>
+          <w:szCs w:val="24"/>
+        </w:rPr>
+      </w:pPr>
+    </w:p>
+    <w:p>
+      <w:pPr>
+        <w:rPr>
+          <w:rFonts w:asciiTheme="majorBidi" w:hAnsiTheme="majorBidi" w:cstheme="majorBidi"/>
+          <w:sz w:val="24"/>
+          <w:szCs w:val="24"/>
+        </w:rPr>
+      </w:pPr>
+    </w:p>
+    <w:p>
+      <w:pPr>
+        <w:rPr>
+          <w:rFonts w:asciiTheme="majorBidi" w:hAnsiTheme="majorBidi" w:cstheme="majorBidi"/>
+          <w:sz w:val="24"/>
+          <w:szCs w:val="24"/>
+        </w:rPr>
+      </w:pPr>
+    </w:p>
+    <w:p>
+      <w:pPr>
+        <w:rPr>
+          <w:rFonts w:asciiTheme="majorBidi" w:hAnsiTheme="majorBidi" w:cstheme="majorBidi"/>
+          <w:sz w:val="24"/>
+          <w:szCs w:val="24"/>
+        </w:rPr>
+      </w:pPr>
+    </w:p>
+    <w:p>
+      <w:pPr>
+        <w:rPr>
+          <w:rFonts w:asciiTheme="majorBidi" w:hAnsiTheme="majorBidi" w:cstheme="majorBidi"/>
+          <w:sz w:val="24"/>
+          <w:szCs w:val="24"/>
+        </w:rPr>
+      </w:pPr>
+      <w:r>
+        <w:rPr>
+          <w:rFonts w:asciiTheme="majorBidi" w:hAnsiTheme="majorBidi" w:cstheme="majorBidi"/>
+          <w:sz w:val="24"/>
+          <w:szCs w:val="24"/>
+        </w:rPr>
+        <w:t>2. Drawing the spot size as a function of propagation distance, given in:</w:t>
+      </w:r>
+    </w:p>
+    <w:p>
+      <w:pPr>
+        <w:rPr>
+          <w:rFonts w:asciiTheme="majorBidi" w:eastAsiaTheme="minorEastAsia" w:hAnsiTheme="majorBidi" w:cstheme="majorBidi"/>
+          <w:sz w:val="24"/>
+          <w:szCs w:val="24"/>
+        </w:rPr>
+      </w:pPr>
+      <m:oMathPara>
+        <m:oMath>
+          <m:r>
+            <w:rPr>
+              <w:rFonts w:ascii="Cambria Math" w:hAnsi="Cambria Math" w:cstheme="majorBidi"/>
+              <w:sz w:val="24"/>
+              <w:szCs w:val="24"/>
+            </w:rPr>
+            <m:t>w</m:t>
+          </m:r>
+          <m:d>
+            <m:dPr>
+              <m:ctrlPr>
+                <w:rPr>
+                  <w:rFonts w:ascii="Cambria Math" w:hAnsi="Cambria Math" w:cstheme="majorBidi"/>
+                  <w:i/>
+                  <w:sz w:val="24"/>
+                  <w:szCs w:val="24"/>
+                </w:rPr>
+              </m:ctrlPr>
+            </m:dPr>
+            <m:e>
+              <m:r>
+                <w:rPr>
+                  <w:rFonts w:ascii="Cambria Math" w:hAnsi="Cambria Math" w:cstheme="majorBidi"/>
+                  <w:sz w:val="24"/>
+                  <w:szCs w:val="24"/>
+                </w:rPr>
+                <m:t>z</m:t>
+              </m:r>
+            </m:e>
+          </m:d>
+          <m:r>
+            <w:rPr>
+              <w:rFonts w:ascii="Cambria Math" w:hAnsi="Cambria Math" w:cstheme="majorBidi"/>
+              <w:sz w:val="24"/>
+              <w:szCs w:val="24"/>
+            </w:rPr>
+            <m:t>=</m:t>
+          </m:r>
+          <m:sSub>
+            <m:sSubPr>
+              <m:ctrlPr>
+                <w:rPr>
+                  <w:rFonts w:ascii="Cambria Math" w:hAnsi="Cambria Math" w:cstheme="majorBidi"/>
+                  <w:i/>
+                  <w:sz w:val="24"/>
+                  <w:szCs w:val="24"/>
+                </w:rPr>
+              </m:ctrlPr>
+            </m:sSubPr>
+            <m:e>
+              <m:r>
+                <w:rPr>
+                  <w:rFonts w:ascii="Cambria Math" w:hAnsi="Cambria Math" w:cstheme="majorBidi"/>
+                  <w:sz w:val="24"/>
+                  <w:szCs w:val="24"/>
+                </w:rPr>
+                <m:t>w</m:t>
+              </m:r>
+            </m:e>
+            <m:sub>
+              <m:r>
+                <w:rPr>
+                  <w:rFonts w:ascii="Cambria Math" w:hAnsi="Cambria Math" w:cstheme="majorBidi"/>
+                  <w:sz w:val="24"/>
+                  <w:szCs w:val="24"/>
+                </w:rPr>
+                <m:t>0</m:t>
+              </m:r>
+            </m:sub>
+          </m:sSub>
+          <m:rad>
+            <m:radPr>
+              <m:degHide m:val="1"/>
+              <m:ctrlPr>
+                <w:rPr>
+                  <w:rFonts w:ascii="Cambria Math" w:hAnsi="Cambria Math" w:cstheme="majorBidi"/>
+                  <w:i/>
+                  <w:sz w:val="24"/>
+                  <w:szCs w:val="24"/>
+                </w:rPr>
+              </m:ctrlPr>
+            </m:radPr>
+            <m:deg/>
+            <m:e>
+              <m:r>
+                <w:rPr>
+                  <w:rFonts w:ascii="Cambria Math" w:hAnsi="Cambria Math" w:cstheme="majorBidi"/>
+                  <w:sz w:val="24"/>
+                  <w:szCs w:val="24"/>
+                </w:rPr>
+                <m:t>1+</m:t>
+              </m:r>
+              <m:sSup>
+                <m:sSupPr>
+                  <m:ctrlPr>
+                    <w:rPr>
+                      <w:rFonts w:ascii="Cambria Math" w:hAnsi="Cambria Math" w:cstheme="majorBidi"/>
+                      <w:i/>
+                      <w:sz w:val="24"/>
+                      <w:szCs w:val="24"/>
+                    </w:rPr>
+                  </m:ctrlPr>
+                </m:sSupPr>
+                <m:e>
+                  <m:d>
+                    <m:dPr>
+                      <m:ctrlPr>
+                        <w:rPr>
+                          <w:rFonts w:ascii="Cambria Math" w:hAnsi="Cambria Math" w:cstheme="majorBidi"/>
+                          <w:i/>
+                          <w:sz w:val="24"/>
+                          <w:szCs w:val="24"/>
+                        </w:rPr>
+                      </m:ctrlPr>
+                    </m:dPr>
+                    <m:e>
+                      <m:f>
+                        <m:fPr>
+                          <m:ctrlPr>
+                            <w:rPr>
+                              <w:rFonts w:ascii="Cambria Math" w:hAnsi="Cambria Math" w:cstheme="majorBidi"/>
+                              <w:i/>
+                              <w:sz w:val="24"/>
+                              <w:szCs w:val="24"/>
+                            </w:rPr>
+                          </m:ctrlPr>
+                        </m:fPr>
+                        <m:num>
+                          <m:r>
+                            <w:rPr>
+                              <w:rFonts w:ascii="Cambria Math" w:hAnsi="Cambria Math" w:cstheme="majorBidi"/>
+                              <w:sz w:val="24"/>
+                              <w:szCs w:val="24"/>
+                            </w:rPr>
+                            <m:t>λz</m:t>
+                          </m:r>
+                        </m:num>
+                        <m:den>
+                          <m:r>
+                            <w:rPr>
+                              <w:rFonts w:ascii="Cambria Math" w:hAnsi="Cambria Math" w:cstheme="majorBidi"/>
+                              <w:sz w:val="24"/>
+                              <w:szCs w:val="24"/>
+                            </w:rPr>
+                            <m:t>π</m:t>
+                          </m:r>
+                          <m:sSubSup>
+                            <m:sSubSupPr>
+                              <m:ctrlPr>
+                                <w:rPr>
+                                  <w:rFonts w:ascii="Cambria Math" w:hAnsi="Cambria Math" w:cstheme="majorBidi"/>
+                                  <w:i/>
+                                  <w:sz w:val="24"/>
+                                  <w:szCs w:val="24"/>
+                                </w:rPr>
+                              </m:ctrlPr>
+                            </m:sSubSupPr>
+                            <m:e>
+                              <m:r>
+                                <w:rPr>
+                                  <w:rFonts w:ascii="Cambria Math" w:hAnsi="Cambria Math" w:cstheme="majorBidi"/>
+                                  <w:sz w:val="24"/>
+                                  <w:szCs w:val="24"/>
+                                </w:rPr>
+                                <m:t>w</m:t>
+                              </m:r>
+                            </m:e>
+                            <m:sub>
+                              <m:r>
+                                <w:rPr>
+                                  <w:rFonts w:ascii="Cambria Math" w:hAnsi="Cambria Math" w:cstheme="majorBidi"/>
+                                  <w:sz w:val="24"/>
+                                  <w:szCs w:val="24"/>
+                                </w:rPr>
+                                <m:t>0</m:t>
+                              </m:r>
+                            </m:sub>
+                            <m:sup>
+                              <m:r>
+                                <w:rPr>
+                                  <w:rFonts w:ascii="Cambria Math" w:hAnsi="Cambria Math" w:cstheme="majorBidi"/>
+                                  <w:sz w:val="24"/>
+                                  <w:szCs w:val="24"/>
+                                </w:rPr>
+                                <m:t>2</m:t>
+                              </m:r>
+                            </m:sup>
+                          </m:sSubSup>
+                        </m:den>
+                      </m:f>
+                    </m:e>
+                  </m:d>
+                </m:e>
+                <m:sup>
+                  <m:r>
+                    <w:rPr>
+                      <w:rFonts w:ascii="Cambria Math" w:hAnsi="Cambria Math" w:cstheme="majorBidi"/>
+                      <w:sz w:val="24"/>
+                      <w:szCs w:val="24"/>
+                    </w:rPr>
+                    <m:t>2</m:t>
+                  </m:r>
+                </m:sup>
+              </m:sSup>
+            </m:e>
+          </m:rad>
+          <m:r>
+            <w:rPr>
+              <w:rFonts w:ascii="Cambria Math" w:hAnsi="Cambria Math" w:cstheme="majorBidi"/>
+              <w:sz w:val="24"/>
+              <w:szCs w:val="24"/>
+            </w:rPr>
+            <m:t xml:space="preserve"> </m:t>
+          </m:r>
+        </m:oMath>
+      </m:oMathPara>
+    </w:p>
+    <w:p>
+      <w:pPr>
+        <w:rPr>
+          <w:rFonts w:asciiTheme="majorBidi" w:eastAsiaTheme="minorEastAsia" w:hAnsiTheme="majorBidi" w:cstheme="majorBidi"/>
+          <w:sz w:val="24"/>
+          <w:szCs w:val="24"/>
+        </w:rPr>
+      </w:pPr>
+      <w:r>
+        <w:rPr>
+          <w:rFonts w:asciiTheme="majorBidi" w:eastAsiaTheme="minorEastAsia" w:hAnsiTheme="majorBidi" w:cstheme="majorBidi"/>
+          <w:sz w:val="24"/>
+          <w:szCs w:val="24"/>
+        </w:rPr>
+        <w:t xml:space="preserve">And assuming: </w:t>
+      </w:r>
+      <m:oMath>
+        <m:r>
+          <w:rPr>
+            <w:rFonts w:ascii="Cambria Math" w:eastAsiaTheme="minorEastAsia" w:hAnsi="Cambria Math" w:cstheme="majorBidi"/>
+            <w:sz w:val="24"/>
+            <w:szCs w:val="24"/>
+          </w:rPr>
+          <m:t>λ=1064</m:t>
+        </m:r>
+        <m:d>
+          <m:dPr>
+            <m:begChr m:val="["/>
+            <m:endChr m:val="]"/>
+            <m:ctrlPr>
+              <w:rPr>
+                <w:rFonts w:ascii="Cambria Math" w:eastAsiaTheme="minorEastAsia" w:hAnsi="Cambria Math" w:cstheme="majorBidi"/>
+                <w:i/>
+                <w:sz w:val="24"/>
+                <w:szCs w:val="24"/>
+              </w:rPr>
+            </m:ctrlPr>
+          </m:dPr>
+          <m:e>
+            <m:r>
+              <w:rPr>
+                <w:rFonts w:ascii="Cambria Math" w:eastAsiaTheme="minorEastAsia" w:hAnsi="Cambria Math" w:cstheme="majorBidi"/>
+                <w:sz w:val="24"/>
+                <w:szCs w:val="24"/>
+              </w:rPr>
+              <m:t>nm</m:t>
+            </m:r>
+          </m:e>
+        </m:d>
+        <m:r>
+          <w:rPr>
+            <w:rFonts w:ascii="Cambria Math" w:eastAsiaTheme="minorEastAsia" w:hAnsi="Cambria Math" w:cstheme="majorBidi"/>
+            <w:sz w:val="24"/>
+            <w:szCs w:val="24"/>
+          </w:rPr>
+          <m:t xml:space="preserve">, </m:t>
+        </m:r>
+        <m:sSub>
+          <m:sSubPr>
+            <m:ctrlPr>
+              <w:rPr>
+                <w:rFonts w:ascii="Cambria Math" w:eastAsiaTheme="minorEastAsia" w:hAnsi="Cambria Math" w:cstheme="majorBidi"/>
+                <w:i/>
+                <w:sz w:val="24"/>
+                <w:szCs w:val="24"/>
+              </w:rPr>
+            </m:ctrlPr>
+          </m:sSubPr>
+          <m:e>
+            <m:r>
+              <w:rPr>
+                <w:rFonts w:ascii="Cambria Math" w:eastAsiaTheme="minorEastAsia" w:hAnsi="Cambria Math" w:cstheme="majorBidi"/>
+                <w:sz w:val="24"/>
+                <w:szCs w:val="24"/>
+              </w:rPr>
+              <m:t>w</m:t>
+            </m:r>
+          </m:e>
+          <m:sub>
+            <m:r>
+              <w:rPr>
+                <w:rFonts w:ascii="Cambria Math" w:eastAsiaTheme="minorEastAsia" w:hAnsi="Cambria Math" w:cstheme="majorBidi"/>
+                <w:sz w:val="24"/>
+                <w:szCs w:val="24"/>
+              </w:rPr>
+              <m:t>0</m:t>
+            </m:r>
+          </m:sub>
+        </m:sSub>
+        <m:r>
+          <w:rPr>
+            <w:rFonts w:ascii="Cambria Math" w:eastAsiaTheme="minorEastAsia" w:hAnsi="Cambria Math" w:cstheme="majorBidi"/>
+            <w:sz w:val="24"/>
+            <w:szCs w:val="24"/>
+          </w:rPr>
+          <m:t>=20[cm]</m:t>
+        </m:r>
+      </m:oMath>
+      <w:r>
+        <w:rPr>
+          <w:rFonts w:asciiTheme="majorBidi" w:eastAsiaTheme="minorEastAsia" w:hAnsiTheme="majorBidi" w:cstheme="majorBidi"/>
+          <w:sz w:val="24"/>
+          <w:szCs w:val="24"/>
+        </w:rPr>
+        <w:t>, appears in the graph:</w:t>
+      </w:r>
+    </w:p>
+    <w:p>
+      <w:pPr>
+        <w:rPr>
+          <w:rFonts w:asciiTheme="majorBidi" w:hAnsiTheme="majorBidi" w:cstheme="majorBidi"/>
+          <w:sz w:val="24"/>
+          <w:szCs w:val="24"/>
+        </w:rPr>
+      </w:pPr>
+      <w:r>
+        <w:rPr>
+          <w:rFonts w:asciiTheme="majorBidi" w:hAnsiTheme="majorBidi" w:cstheme="majorBidi"/>
+          <w:noProof/>
+          <w:sz w:val="24"/>
+          <w:szCs w:val="24"/>
+        </w:rPr>
+        <w:drawing>
+          <wp:anchor distT="0" distB="0" distL="114300" distR="114300" simplePos="0" relativeHeight="251666432" behindDoc="1" locked="0" layoutInCell="1" allowOverlap="1" wp14:anchorId="687D8001" wp14:editId="411CE031">
+            <wp:simplePos x="0" y="0"/>
+            <wp:positionH relativeFrom="margin">
+              <wp:align>center</wp:align>
+            </wp:positionH>
+            <wp:positionV relativeFrom="paragraph">
+              <wp:posOffset>8834</wp:posOffset>
+            </wp:positionV>
+            <wp:extent cx="3638393" cy="2725777"/>
+            <wp:effectExtent l="0" t="0" r="0" b="0"/>
+            <wp:wrapNone/>
+            <wp:docPr id="12" name="Picture 12"/>
+            <wp:cNvGraphicFramePr>
+              <a:graphicFrameLocks xmlns:a="http://schemas.openxmlformats.org/drawingml/2006/main" noChangeAspect="1"/>
+            </wp:cNvGraphicFramePr>
+            <a:graphic xmlns:a="http://schemas.openxmlformats.org/drawingml/2006/main">
+              <a:graphicData uri="http://schemas.openxmlformats.org/drawingml/2006/picture">
+                <pic:pic xmlns:pic="http://schemas.openxmlformats.org/drawingml/2006/picture">
+                  <pic:nvPicPr>
+                    <pic:cNvPr id="0" name="Picture 4"/>
+                    <pic:cNvPicPr>
+                      <a:picLocks noChangeAspect="1" noChangeArrowheads="1"/>
+                    </pic:cNvPicPr>
+                  </pic:nvPicPr>
+                  <pic:blipFill>
+                    <a:blip r:embed="rId11">
+                      <a:extLst>
+                        <a:ext uri="{28A0092B-C50C-407E-A947-70E740481C1C}">
+                          <a14:useLocalDpi xmlns:a14="http://schemas.microsoft.com/office/drawing/2010/main" val="0"/>
+                        </a:ext>
+                      </a:extLst>
+                    </a:blip>
+                    <a:srcRect/>
+                    <a:stretch>
+                      <a:fillRect/>
+                    </a:stretch>
+                  </pic:blipFill>
+                  <pic:spPr bwMode="auto">
+                    <a:xfrm>
+                      <a:off x="0" y="0"/>
+                      <a:ext cx="3638393" cy="2725777"/>
+                    </a:xfrm>
+                    <a:prstGeom prst="rect">
+                      <a:avLst/>
+                    </a:prstGeom>
+                    <a:noFill/>
+                    <a:ln>
+                      <a:noFill/>
+                    </a:ln>
+                  </pic:spPr>
+                </pic:pic>
+              </a:graphicData>
+            </a:graphic>
+            <wp14:sizeRelH relativeFrom="margin">
+              <wp14:pctWidth>0</wp14:pctWidth>
+            </wp14:sizeRelH>
+            <wp14:sizeRelV relativeFrom="margin">
+              <wp14:pctHeight>0</wp14:pctHeight>
+            </wp14:sizeRelV>
+          </wp:anchor>
+        </w:drawing>
+      </w:r>
+    </w:p>
+    <w:p>
+      <w:pPr>
+        <w:rPr>
+          <w:rFonts w:asciiTheme="majorBidi" w:hAnsiTheme="majorBidi" w:cstheme="majorBidi"/>
+          <w:sz w:val="24"/>
+          <w:szCs w:val="24"/>
+        </w:rPr>
+      </w:pPr>
+    </w:p>
+    <w:p>
+      <w:pPr>
+        <w:rPr>
+          <w:rFonts w:asciiTheme="majorBidi" w:hAnsiTheme="majorBidi" w:cstheme="majorBidi"/>
+          <w:sz w:val="24"/>
+          <w:szCs w:val="24"/>
+        </w:rPr>
+      </w:pPr>
+    </w:p>
+    <w:p>
+      <w:pPr>
+        <w:rPr>
+          <w:rFonts w:asciiTheme="majorBidi" w:hAnsiTheme="majorBidi" w:cstheme="majorBidi"/>
+          <w:sz w:val="24"/>
+          <w:szCs w:val="24"/>
+        </w:rPr>
+      </w:pPr>
+    </w:p>
+    <w:p>
+      <w:pPr>
+        <w:rPr>
+          <w:rFonts w:asciiTheme="majorBidi" w:hAnsiTheme="majorBidi" w:cstheme="majorBidi"/>
+          <w:sz w:val="24"/>
+          <w:szCs w:val="24"/>
+        </w:rPr>
+      </w:pPr>
+    </w:p>
+    <w:p>
+      <w:pPr>
+        <w:rPr>
+          <w:rFonts w:asciiTheme="majorBidi" w:hAnsiTheme="majorBidi" w:cstheme="majorBidi"/>
+          <w:sz w:val="24"/>
+          <w:szCs w:val="24"/>
+        </w:rPr>
+      </w:pPr>
+    </w:p>
+    <w:p>
+      <w:pPr>
+        <w:rPr>
+          <w:rFonts w:asciiTheme="majorBidi" w:hAnsiTheme="majorBidi" w:cstheme="majorBidi"/>
+          <w:sz w:val="24"/>
+          <w:szCs w:val="24"/>
+        </w:rPr>
+      </w:pPr>
+    </w:p>
+    <w:p>
+      <w:pPr>
+        <w:rPr>
+          <w:rFonts w:asciiTheme="majorBidi" w:hAnsiTheme="majorBidi" w:cstheme="majorBidi"/>
+          <w:sz w:val="24"/>
+          <w:szCs w:val="24"/>
+        </w:rPr>
+      </w:pPr>
+    </w:p>
+    <w:p>
+      <w:pPr>
+        <w:rPr>
+          <w:rFonts w:asciiTheme="majorBidi" w:hAnsiTheme="majorBidi" w:cstheme="majorBidi"/>
+          <w:sz w:val="24"/>
+          <w:szCs w:val="24"/>
+        </w:rPr>
+      </w:pPr>
+    </w:p>
+    <w:p>
+      <w:pPr>
+        <w:rPr>
+          <w:rFonts w:asciiTheme="majorBidi" w:hAnsiTheme="majorBidi" w:cstheme="majorBidi"/>
+          <w:sz w:val="24"/>
+          <w:szCs w:val="24"/>
+        </w:rPr>
+      </w:pPr>
+    </w:p>
+    <w:p>
+      <w:pPr>
+        <w:rPr>
+          <w:rFonts w:asciiTheme="majorBidi" w:hAnsiTheme="majorBidi" w:cstheme="majorBidi"/>
+          <w:sz w:val="24"/>
+          <w:szCs w:val="24"/>
+        </w:rPr>
+      </w:pPr>
+    </w:p>
+    <w:p>
+      <w:pPr>
+        <w:rPr>
+          <w:rFonts w:asciiTheme="majorBidi" w:eastAsiaTheme="minorEastAsia" w:hAnsiTheme="majorBidi" w:cstheme="majorBidi"/>
+          <w:sz w:val="24"/>
+          <w:szCs w:val="24"/>
+        </w:rPr>
+      </w:pPr>
+      <w:r>
+        <w:rPr>
+          <w:rFonts w:asciiTheme="majorBidi" w:hAnsiTheme="majorBidi" w:cstheme="majorBidi"/>
+          <w:sz w:val="24"/>
+          <w:szCs w:val="24"/>
+        </w:rPr>
+        <w:lastRenderedPageBreak/>
+        <w:t xml:space="preserve">3. For a Gaussian beam with </w:t>
+      </w:r>
+      <m:oMath>
+        <m:r>
+          <w:rPr>
+            <w:rFonts w:ascii="Cambria Math" w:hAnsi="Cambria Math" w:cstheme="majorBidi"/>
+            <w:sz w:val="24"/>
+            <w:szCs w:val="24"/>
+          </w:rPr>
+          <m:t>w=1</m:t>
+        </m:r>
+        <m:d>
+          <m:dPr>
+            <m:begChr m:val="["/>
+            <m:endChr m:val="]"/>
+            <m:ctrlPr>
+              <w:rPr>
+                <w:rFonts w:ascii="Cambria Math" w:hAnsi="Cambria Math" w:cstheme="majorBidi"/>
+                <w:i/>
+                <w:sz w:val="24"/>
+                <w:szCs w:val="24"/>
+              </w:rPr>
+            </m:ctrlPr>
+          </m:dPr>
+          <m:e>
+            <m:r>
+              <w:rPr>
+                <w:rFonts w:ascii="Cambria Math" w:hAnsi="Cambria Math" w:cstheme="majorBidi"/>
+                <w:sz w:val="24"/>
+                <w:szCs w:val="24"/>
+              </w:rPr>
+              <m:t>c</m:t>
+            </m:r>
+            <m:r>
+              <w:rPr>
+                <w:rFonts w:ascii="Cambria Math" w:hAnsi="Cambria Math" w:cstheme="majorBidi"/>
+                <w:sz w:val="24"/>
+                <w:szCs w:val="24"/>
+              </w:rPr>
+              <m:t>m</m:t>
+            </m:r>
+          </m:e>
+        </m:d>
+        <m:r>
+          <w:rPr>
+            <w:rFonts w:ascii="Cambria Math" w:hAnsi="Cambria Math" w:cstheme="majorBidi"/>
+            <w:sz w:val="24"/>
+            <w:szCs w:val="24"/>
+          </w:rPr>
+          <m:t>, λ=1</m:t>
+        </m:r>
+        <m:d>
+          <m:dPr>
+            <m:begChr m:val="["/>
+            <m:endChr m:val="]"/>
+            <m:ctrlPr>
+              <w:rPr>
+                <w:rFonts w:ascii="Cambria Math" w:hAnsi="Cambria Math" w:cstheme="majorBidi"/>
+                <w:i/>
+                <w:sz w:val="24"/>
+                <w:szCs w:val="24"/>
+              </w:rPr>
+            </m:ctrlPr>
+          </m:dPr>
+          <m:e>
+            <m:r>
+              <w:rPr>
+                <w:rFonts w:ascii="Cambria Math" w:hAnsi="Cambria Math" w:cstheme="majorBidi"/>
+                <w:sz w:val="24"/>
+                <w:szCs w:val="24"/>
+              </w:rPr>
+              <m:t>μm</m:t>
+            </m:r>
+          </m:e>
+        </m:d>
+      </m:oMath>
+      <w:r>
+        <w:rPr>
+          <w:rFonts w:asciiTheme="majorBidi" w:eastAsiaTheme="minorEastAsia" w:hAnsiTheme="majorBidi" w:cstheme="majorBidi"/>
+          <w:sz w:val="24"/>
+          <w:szCs w:val="24"/>
+        </w:rPr>
+        <w:t>,we get the following values:</w:t>
+      </w:r>
+    </w:p>
+    <w:p>
+      <w:pPr>
+        <w:rPr>
+          <w:rFonts w:asciiTheme="majorBidi" w:eastAsiaTheme="minorEastAsia" w:hAnsiTheme="majorBidi" w:cstheme="majorBidi"/>
+          <w:sz w:val="24"/>
+          <w:szCs w:val="24"/>
+        </w:rPr>
+      </w:pPr>
+      <m:oMathPara>
+        <m:oMath>
+          <m:r>
+            <w:rPr>
+              <w:rFonts w:ascii="Cambria Math" w:hAnsi="Cambria Math" w:cstheme="majorBidi"/>
+              <w:sz w:val="24"/>
+              <w:szCs w:val="24"/>
+            </w:rPr>
+            <m:t>FWHM=0.5887</m:t>
+          </m:r>
+          <m:r>
+            <w:rPr>
+              <w:rFonts w:ascii="Cambria Math" w:hAnsi="Cambria Math" w:cstheme="majorBidi"/>
+              <w:sz w:val="24"/>
+              <w:szCs w:val="24"/>
+            </w:rPr>
+            <w:br/>
+          </m:r>
+        </m:oMath>
+        <m:oMath>
+          <m:sSub>
+            <m:sSubPr>
+              <m:ctrlPr>
+                <w:rPr>
+                  <w:rFonts w:ascii="Cambria Math" w:hAnsi="Cambria Math" w:cstheme="majorBidi"/>
+                  <w:i/>
+                  <w:sz w:val="24"/>
+                  <w:szCs w:val="24"/>
+                </w:rPr>
+              </m:ctrlPr>
+            </m:sSubPr>
+            <m:e>
+              <m:r>
+                <w:rPr>
+                  <w:rFonts w:ascii="Cambria Math" w:hAnsi="Cambria Math" w:cstheme="majorBidi"/>
+                  <w:sz w:val="24"/>
+                  <w:szCs w:val="24"/>
+                </w:rPr>
+                <m:t>r</m:t>
+              </m:r>
+            </m:e>
+            <m:sub>
+              <m:f>
+                <m:fPr>
+                  <m:ctrlPr>
+                    <w:rPr>
+                      <w:rFonts w:ascii="Cambria Math" w:hAnsi="Cambria Math" w:cstheme="majorBidi"/>
+                      <w:i/>
+                      <w:sz w:val="24"/>
+                      <w:szCs w:val="24"/>
+                    </w:rPr>
+                  </m:ctrlPr>
+                </m:fPr>
+                <m:num>
+                  <m:r>
+                    <w:rPr>
+                      <w:rFonts w:ascii="Cambria Math" w:hAnsi="Cambria Math" w:cstheme="majorBidi"/>
+                      <w:sz w:val="24"/>
+                      <w:szCs w:val="24"/>
+                    </w:rPr>
+                    <m:t>1</m:t>
+                  </m:r>
+                </m:num>
+                <m:den>
+                  <m:sSup>
+                    <m:sSupPr>
+                      <m:ctrlPr>
+                        <w:rPr>
+                          <w:rFonts w:ascii="Cambria Math" w:hAnsi="Cambria Math" w:cstheme="majorBidi"/>
+                          <w:i/>
+                          <w:sz w:val="24"/>
+                          <w:szCs w:val="24"/>
+                        </w:rPr>
+                      </m:ctrlPr>
+                    </m:sSupPr>
+                    <m:e>
+                      <m:r>
+                        <w:rPr>
+                          <w:rFonts w:ascii="Cambria Math" w:hAnsi="Cambria Math" w:cstheme="majorBidi"/>
+                          <w:sz w:val="24"/>
+                          <w:szCs w:val="24"/>
+                        </w:rPr>
+                        <m:t>e</m:t>
+                      </m:r>
+                    </m:e>
+                    <m:sup>
+                      <m:r>
+                        <w:rPr>
+                          <w:rFonts w:ascii="Cambria Math" w:hAnsi="Cambria Math" w:cstheme="majorBidi"/>
+                          <w:sz w:val="24"/>
+                          <w:szCs w:val="24"/>
+                        </w:rPr>
+                        <m:t>2</m:t>
+                      </m:r>
+                    </m:sup>
+                  </m:sSup>
+                </m:den>
+              </m:f>
+            </m:sub>
+          </m:sSub>
+          <m:r>
+            <w:rPr>
+              <w:rFonts w:ascii="Cambria Math" w:hAnsi="Cambria Math" w:cstheme="majorBidi"/>
+              <w:sz w:val="24"/>
+              <w:szCs w:val="24"/>
+            </w:rPr>
+            <m:t>=1</m:t>
+          </m:r>
+          <m:r>
+            <w:rPr>
+              <w:rFonts w:ascii="Cambria Math" w:hAnsi="Cambria Math" w:cstheme="majorBidi"/>
+              <w:sz w:val="24"/>
+              <w:szCs w:val="24"/>
+            </w:rPr>
+            <w:br/>
+          </m:r>
+        </m:oMath>
+        <m:oMath>
+          <m:sSub>
+            <m:sSubPr>
+              <m:ctrlPr>
+                <w:rPr>
+                  <w:rFonts w:ascii="Cambria Math" w:hAnsi="Cambria Math" w:cstheme="majorBidi"/>
+                  <w:i/>
+                  <w:sz w:val="24"/>
+                  <w:szCs w:val="24"/>
+                </w:rPr>
+              </m:ctrlPr>
+            </m:sSubPr>
+            <m:e>
+              <m:r>
+                <w:rPr>
+                  <w:rFonts w:ascii="Cambria Math" w:hAnsi="Cambria Math" w:cstheme="majorBidi"/>
+                  <w:sz w:val="24"/>
+                  <w:szCs w:val="24"/>
+                </w:rPr>
+                <m:t>z</m:t>
+              </m:r>
+            </m:e>
+            <m:sub>
+              <m:r>
+                <w:rPr>
+                  <w:rFonts w:ascii="Cambria Math" w:hAnsi="Cambria Math" w:cstheme="majorBidi"/>
+                  <w:sz w:val="24"/>
+                  <w:szCs w:val="24"/>
+                </w:rPr>
+                <m:t>0</m:t>
+              </m:r>
+            </m:sub>
+          </m:sSub>
+          <m:r>
+            <w:rPr>
+              <w:rFonts w:ascii="Cambria Math" w:hAnsi="Cambria Math" w:cstheme="majorBidi"/>
+              <w:sz w:val="24"/>
+              <w:szCs w:val="24"/>
+            </w:rPr>
+            <m:t>=</m:t>
+          </m:r>
+          <m:r>
+            <w:rPr>
+              <w:rFonts w:ascii="Cambria Math" w:hAnsi="Cambria Math" w:cstheme="majorBidi"/>
+              <w:sz w:val="24"/>
+              <w:szCs w:val="24"/>
+            </w:rPr>
+            <m:t>π⋅</m:t>
+          </m:r>
+          <m:sSup>
+            <m:sSupPr>
+              <m:ctrlPr>
+                <w:rPr>
+                  <w:rFonts w:ascii="Cambria Math" w:hAnsi="Cambria Math" w:cstheme="majorBidi"/>
+                  <w:i/>
+                  <w:sz w:val="24"/>
+                  <w:szCs w:val="24"/>
+                </w:rPr>
+              </m:ctrlPr>
+            </m:sSupPr>
+            <m:e>
+              <m:r>
+                <w:rPr>
+                  <w:rFonts w:ascii="Cambria Math" w:hAnsi="Cambria Math" w:cstheme="majorBidi"/>
+                  <w:sz w:val="24"/>
+                  <w:szCs w:val="24"/>
+                </w:rPr>
+                <m:t>10</m:t>
+              </m:r>
+            </m:e>
+            <m:sup>
+              <m:r>
+                <w:rPr>
+                  <w:rFonts w:ascii="Cambria Math" w:hAnsi="Cambria Math" w:cstheme="majorBidi"/>
+                  <w:sz w:val="24"/>
+                  <w:szCs w:val="24"/>
+                </w:rPr>
+                <m:t>-9</m:t>
+              </m:r>
+            </m:sup>
+          </m:sSup>
+        </m:oMath>
+      </m:oMathPara>
+    </w:p>
+    <w:p>
+      <w:pPr>
+        <w:rPr>
+          <w:rFonts w:asciiTheme="majorBidi" w:eastAsiaTheme="minorEastAsia" w:hAnsiTheme="majorBidi" w:cstheme="majorBidi"/>
+          <w:sz w:val="24"/>
+          <w:szCs w:val="24"/>
+        </w:rPr>
+      </w:pPr>
+      <w:r>
+        <w:rPr>
+          <w:rFonts w:asciiTheme="majorBidi" w:eastAsiaTheme="minorEastAsia" w:hAnsiTheme="majorBidi" w:cstheme="majorBidi"/>
+          <w:sz w:val="24"/>
+          <w:szCs w:val="24"/>
+        </w:rPr>
+        <w:t xml:space="preserve">4. </w:t>
+      </w:r>
+      <w:r>
+        <w:rPr>
+          <w:rFonts w:asciiTheme="majorBidi" w:eastAsiaTheme="minorEastAsia" w:hAnsiTheme="majorBidi" w:cstheme="majorBidi"/>
+          <w:sz w:val="24"/>
+          <w:szCs w:val="24"/>
+        </w:rPr>
+        <w:t xml:space="preserve">For </w:t>
+      </w:r>
+      <m:oMath>
+        <m:sSub>
+          <m:sSubPr>
+            <m:ctrlPr>
+              <w:rPr>
+                <w:rFonts w:ascii="Cambria Math" w:eastAsiaTheme="minorEastAsia" w:hAnsi="Cambria Math" w:cstheme="majorBidi"/>
+                <w:i/>
+                <w:sz w:val="24"/>
+                <w:szCs w:val="24"/>
+              </w:rPr>
+            </m:ctrlPr>
+          </m:sSubPr>
+          <m:e>
+            <m:r>
+              <w:rPr>
+                <w:rFonts w:ascii="Cambria Math" w:eastAsiaTheme="minorEastAsia" w:hAnsi="Cambria Math" w:cstheme="majorBidi"/>
+                <w:sz w:val="24"/>
+                <w:szCs w:val="24"/>
+              </w:rPr>
+              <m:t>θ</m:t>
+            </m:r>
+          </m:e>
+          <m:sub>
+            <m:r>
+              <w:rPr>
+                <w:rFonts w:ascii="Cambria Math" w:eastAsiaTheme="minorEastAsia" w:hAnsi="Cambria Math" w:cstheme="majorBidi"/>
+                <w:sz w:val="24"/>
+                <w:szCs w:val="24"/>
+              </w:rPr>
+              <m:t>beam</m:t>
+            </m:r>
+          </m:sub>
+        </m:sSub>
+        <m:r>
+          <w:rPr>
+            <w:rFonts w:ascii="Cambria Math" w:eastAsiaTheme="minorEastAsia" w:hAnsi="Cambria Math" w:cstheme="majorBidi"/>
+            <w:sz w:val="24"/>
+            <w:szCs w:val="24"/>
+          </w:rPr>
+          <m:t>≈</m:t>
+        </m:r>
+        <m:f>
+          <m:fPr>
+            <m:ctrlPr>
+              <w:rPr>
+                <w:rFonts w:ascii="Cambria Math" w:eastAsiaTheme="minorEastAsia" w:hAnsi="Cambria Math" w:cstheme="majorBidi"/>
+                <w:i/>
+                <w:sz w:val="24"/>
+                <w:szCs w:val="24"/>
+              </w:rPr>
+            </m:ctrlPr>
+          </m:fPr>
+          <m:num>
+            <m:r>
+              <w:rPr>
+                <w:rFonts w:ascii="Cambria Math" w:eastAsiaTheme="minorEastAsia" w:hAnsi="Cambria Math" w:cstheme="majorBidi"/>
+                <w:sz w:val="24"/>
+                <w:szCs w:val="24"/>
+              </w:rPr>
+              <m:t>λ</m:t>
+            </m:r>
+          </m:num>
+          <m:den>
+            <m:r>
+              <w:rPr>
+                <w:rFonts w:ascii="Cambria Math" w:eastAsiaTheme="minorEastAsia" w:hAnsi="Cambria Math" w:cstheme="majorBidi"/>
+                <w:sz w:val="24"/>
+                <w:szCs w:val="24"/>
+              </w:rPr>
+              <m:t>π</m:t>
+            </m:r>
+            <m:sSub>
+              <m:sSubPr>
+                <m:ctrlPr>
+                  <w:rPr>
+                    <w:rFonts w:ascii="Cambria Math" w:eastAsiaTheme="minorEastAsia" w:hAnsi="Cambria Math" w:cstheme="majorBidi"/>
+                    <w:i/>
+                    <w:sz w:val="24"/>
+                    <w:szCs w:val="24"/>
+                  </w:rPr>
+                </m:ctrlPr>
+              </m:sSubPr>
+              <m:e>
+                <m:r>
+                  <w:rPr>
+                    <w:rFonts w:ascii="Cambria Math" w:eastAsiaTheme="minorEastAsia" w:hAnsi="Cambria Math" w:cstheme="majorBidi"/>
+                    <w:sz w:val="24"/>
+                    <w:szCs w:val="24"/>
+                  </w:rPr>
+                  <m:t>w</m:t>
+                </m:r>
+              </m:e>
+              <m:sub>
+                <m:r>
+                  <w:rPr>
+                    <w:rFonts w:ascii="Cambria Math" w:eastAsiaTheme="minorEastAsia" w:hAnsi="Cambria Math" w:cstheme="majorBidi"/>
+                    <w:sz w:val="24"/>
+                    <w:szCs w:val="24"/>
+                  </w:rPr>
+                  <m:t>0</m:t>
+                </m:r>
+              </m:sub>
+            </m:sSub>
+            <m:r>
+              <w:rPr>
+                <w:rFonts w:ascii="Cambria Math" w:eastAsiaTheme="minorEastAsia" w:hAnsi="Cambria Math" w:cstheme="majorBidi"/>
+                <w:sz w:val="24"/>
+                <w:szCs w:val="24"/>
+              </w:rPr>
+              <m:t>n</m:t>
+            </m:r>
+          </m:den>
+        </m:f>
+        <m:r>
+          <w:rPr>
+            <w:rFonts w:ascii="Cambria Math" w:eastAsiaTheme="minorEastAsia" w:hAnsi="Cambria Math" w:cstheme="majorBidi"/>
+            <w:sz w:val="24"/>
+            <w:szCs w:val="24"/>
+          </w:rPr>
+          <m:t>, λ=1</m:t>
+        </m:r>
+        <m:d>
+          <m:dPr>
+            <m:begChr m:val="["/>
+            <m:endChr m:val="]"/>
+            <m:ctrlPr>
+              <w:rPr>
+                <w:rFonts w:ascii="Cambria Math" w:eastAsiaTheme="minorEastAsia" w:hAnsi="Cambria Math" w:cstheme="majorBidi"/>
+                <w:i/>
+                <w:sz w:val="24"/>
+                <w:szCs w:val="24"/>
+              </w:rPr>
+            </m:ctrlPr>
+          </m:dPr>
+          <m:e>
+            <m:r>
+              <w:rPr>
+                <w:rFonts w:ascii="Cambria Math" w:eastAsiaTheme="minorEastAsia" w:hAnsi="Cambria Math" w:cstheme="majorBidi"/>
+                <w:sz w:val="24"/>
+                <w:szCs w:val="24"/>
+              </w:rPr>
+              <m:t>μm</m:t>
+            </m:r>
+          </m:e>
+        </m:d>
+        <m:r>
+          <w:rPr>
+            <w:rFonts w:ascii="Cambria Math" w:eastAsiaTheme="minorEastAsia" w:hAnsi="Cambria Math" w:cstheme="majorBidi"/>
+            <w:sz w:val="24"/>
+            <w:szCs w:val="24"/>
+          </w:rPr>
+          <m:t xml:space="preserve">, </m:t>
+        </m:r>
+        <m:sSub>
+          <m:sSubPr>
+            <m:ctrlPr>
+              <w:rPr>
+                <w:rFonts w:ascii="Cambria Math" w:eastAsiaTheme="minorEastAsia" w:hAnsi="Cambria Math" w:cstheme="majorBidi"/>
+                <w:i/>
+                <w:sz w:val="24"/>
+                <w:szCs w:val="24"/>
+              </w:rPr>
+            </m:ctrlPr>
+          </m:sSubPr>
+          <m:e>
+            <m:r>
+              <w:rPr>
+                <w:rFonts w:ascii="Cambria Math" w:eastAsiaTheme="minorEastAsia" w:hAnsi="Cambria Math" w:cstheme="majorBidi"/>
+                <w:sz w:val="24"/>
+                <w:szCs w:val="24"/>
+              </w:rPr>
+              <m:t>w</m:t>
+            </m:r>
+          </m:e>
+          <m:sub>
+            <m:r>
+              <w:rPr>
+                <w:rFonts w:ascii="Cambria Math" w:eastAsiaTheme="minorEastAsia" w:hAnsi="Cambria Math" w:cstheme="majorBidi"/>
+                <w:sz w:val="24"/>
+                <w:szCs w:val="24"/>
+              </w:rPr>
+              <m:t>0</m:t>
+            </m:r>
+          </m:sub>
+        </m:sSub>
+        <m:r>
+          <w:rPr>
+            <w:rFonts w:ascii="Cambria Math" w:eastAsiaTheme="minorEastAsia" w:hAnsi="Cambria Math" w:cstheme="majorBidi"/>
+            <w:sz w:val="24"/>
+            <w:szCs w:val="24"/>
+          </w:rPr>
+          <m:t>=1[cm]</m:t>
+        </m:r>
+      </m:oMath>
+      <w:r>
+        <w:rPr>
+          <w:rFonts w:asciiTheme="majorBidi" w:eastAsiaTheme="minorEastAsia" w:hAnsiTheme="majorBidi" w:cstheme="majorBidi"/>
+          <w:sz w:val="24"/>
+          <w:szCs w:val="24"/>
+        </w:rPr>
+        <w:t>, the spot size after 1km will be:</w:t>
+      </w:r>
+    </w:p>
+    <w:p>
+      <w:pPr>
+        <w:rPr>
+          <w:rFonts w:asciiTheme="majorBidi" w:eastAsiaTheme="minorEastAsia" w:hAnsiTheme="majorBidi" w:cstheme="majorBidi"/>
+          <w:sz w:val="24"/>
+          <w:szCs w:val="24"/>
+        </w:rPr>
+      </w:pPr>
+      <m:oMathPara>
+        <m:oMath>
+          <m:r>
+            <w:rPr>
+              <w:rFonts w:ascii="Cambria Math" w:hAnsi="Cambria Math" w:cstheme="majorBidi"/>
+              <w:sz w:val="24"/>
+              <w:szCs w:val="24"/>
+            </w:rPr>
+            <m:t>w</m:t>
+          </m:r>
+          <m:d>
+            <m:dPr>
+              <m:ctrlPr>
+                <w:rPr>
+                  <w:rFonts w:ascii="Cambria Math" w:hAnsi="Cambria Math" w:cstheme="majorBidi"/>
+                  <w:i/>
+                  <w:sz w:val="24"/>
+                  <w:szCs w:val="24"/>
+                </w:rPr>
+              </m:ctrlPr>
+            </m:dPr>
+            <m:e>
+              <m:r>
+                <w:rPr>
+                  <w:rFonts w:ascii="Cambria Math" w:hAnsi="Cambria Math" w:cstheme="majorBidi"/>
+                  <w:sz w:val="24"/>
+                  <w:szCs w:val="24"/>
+                </w:rPr>
+                <m:t>z=1</m:t>
+              </m:r>
+              <m:d>
+                <m:dPr>
+                  <m:begChr m:val="["/>
+                  <m:endChr m:val="]"/>
+                  <m:ctrlPr>
+                    <w:rPr>
+                      <w:rFonts w:ascii="Cambria Math" w:hAnsi="Cambria Math" w:cstheme="majorBidi"/>
+                      <w:i/>
+                      <w:sz w:val="24"/>
+                      <w:szCs w:val="24"/>
+                    </w:rPr>
+                  </m:ctrlPr>
+                </m:dPr>
+                <m:e>
+                  <m:r>
+                    <w:rPr>
+                      <w:rFonts w:ascii="Cambria Math" w:hAnsi="Cambria Math" w:cstheme="majorBidi"/>
+                      <w:sz w:val="24"/>
+                      <w:szCs w:val="24"/>
+                    </w:rPr>
+                    <m:t>km</m:t>
+                  </m:r>
+                </m:e>
+              </m:d>
+            </m:e>
+          </m:d>
+          <m:r>
+            <w:rPr>
+              <w:rFonts w:ascii="Cambria Math" w:hAnsi="Cambria Math" w:cstheme="majorBidi"/>
+              <w:sz w:val="24"/>
+              <w:szCs w:val="24"/>
+            </w:rPr>
+            <m:t>=</m:t>
+          </m:r>
+          <m:r>
+            <w:rPr>
+              <w:rFonts w:ascii="Cambria Math" w:hAnsi="Cambria Math" w:cstheme="majorBidi"/>
+              <w:sz w:val="24"/>
+              <w:szCs w:val="24"/>
+            </w:rPr>
+            <m:t>3.1831×</m:t>
+          </m:r>
+          <m:sSup>
+            <m:sSupPr>
+              <m:ctrlPr>
+                <w:rPr>
+                  <w:rFonts w:ascii="Cambria Math" w:hAnsi="Cambria Math" w:cstheme="majorBidi"/>
+                  <w:i/>
+                  <w:sz w:val="24"/>
+                  <w:szCs w:val="24"/>
+                </w:rPr>
+              </m:ctrlPr>
+            </m:sSupPr>
+            <m:e>
+              <m:r>
+                <w:rPr>
+                  <w:rFonts w:ascii="Cambria Math" w:hAnsi="Cambria Math" w:cstheme="majorBidi"/>
+                  <w:sz w:val="24"/>
+                  <w:szCs w:val="24"/>
+                </w:rPr>
+                <m:t>10</m:t>
+              </m:r>
+            </m:e>
+            <m:sup>
+              <m:r>
+                <w:rPr>
+                  <w:rFonts w:ascii="Cambria Math" w:hAnsi="Cambria Math" w:cstheme="majorBidi"/>
+                  <w:sz w:val="24"/>
+                  <w:szCs w:val="24"/>
+                </w:rPr>
+                <m:t>-7</m:t>
+              </m:r>
+            </m:sup>
+          </m:sSup>
+          <m:r>
+            <w:rPr>
+              <w:rFonts w:ascii="Cambria Math" w:hAnsi="Cambria Math" w:cstheme="majorBidi"/>
+              <w:sz w:val="24"/>
+              <w:szCs w:val="24"/>
+            </w:rPr>
+            <m:t>[m]</m:t>
+          </m:r>
+        </m:oMath>
+      </m:oMathPara>
+    </w:p>
+    <w:p>
+      <w:pPr>
+        <w:rPr>
+          <w:rFonts w:asciiTheme="majorBidi" w:eastAsiaTheme="minorEastAsia" w:hAnsiTheme="majorBidi" w:cstheme="majorBidi"/>
+          <w:sz w:val="24"/>
+          <w:szCs w:val="24"/>
+        </w:rPr>
+      </w:pPr>
+      <w:r>
+        <w:rPr>
+          <w:rFonts w:asciiTheme="majorBidi" w:eastAsiaTheme="minorEastAsia" w:hAnsiTheme="majorBidi" w:cstheme="majorBidi"/>
+          <w:sz w:val="24"/>
+          <w:szCs w:val="24"/>
+        </w:rPr>
+        <w:t xml:space="preserve">5. Graph of accumulated power of Lambertian light source, with m = 1, as a function of viewing angle </w:t>
+      </w:r>
+      <m:oMath>
+        <m:r>
+          <w:rPr>
+            <w:rFonts w:ascii="Cambria Math" w:eastAsiaTheme="minorEastAsia" w:hAnsi="Cambria Math" w:cstheme="majorBidi"/>
+            <w:sz w:val="24"/>
+            <w:szCs w:val="24"/>
+          </w:rPr>
+          <m:t>θ∈</m:t>
+        </m:r>
+        <m:d>
+          <m:dPr>
+            <m:begChr m:val="["/>
+            <m:endChr m:val="]"/>
+            <m:ctrlPr>
+              <w:rPr>
+                <w:rFonts w:ascii="Cambria Math" w:eastAsiaTheme="minorEastAsia" w:hAnsi="Cambria Math" w:cstheme="majorBidi"/>
+                <w:i/>
+                <w:sz w:val="24"/>
+                <w:szCs w:val="24"/>
+              </w:rPr>
+            </m:ctrlPr>
+          </m:dPr>
+          <m:e>
+            <m:r>
+              <w:rPr>
+                <w:rFonts w:ascii="Cambria Math" w:eastAsiaTheme="minorEastAsia" w:hAnsi="Cambria Math" w:cstheme="majorBidi"/>
+                <w:sz w:val="24"/>
+                <w:szCs w:val="24"/>
+              </w:rPr>
+              <m:t>-</m:t>
+            </m:r>
+            <m:f>
+              <m:fPr>
+                <m:ctrlPr>
+                  <w:rPr>
+                    <w:rFonts w:ascii="Cambria Math" w:eastAsiaTheme="minorEastAsia" w:hAnsi="Cambria Math" w:cstheme="majorBidi"/>
+                    <w:i/>
+                    <w:sz w:val="24"/>
+                    <w:szCs w:val="24"/>
+                  </w:rPr>
+                </m:ctrlPr>
+              </m:fPr>
+              <m:num>
+                <m:r>
+                  <w:rPr>
+                    <w:rFonts w:ascii="Cambria Math" w:eastAsiaTheme="minorEastAsia" w:hAnsi="Cambria Math" w:cstheme="majorBidi"/>
+                    <w:sz w:val="24"/>
+                    <w:szCs w:val="24"/>
+                  </w:rPr>
+                  <m:t>π</m:t>
+                </m:r>
+              </m:num>
+              <m:den>
+                <m:r>
+                  <w:rPr>
+                    <w:rFonts w:ascii="Cambria Math" w:eastAsiaTheme="minorEastAsia" w:hAnsi="Cambria Math" w:cstheme="majorBidi"/>
+                    <w:sz w:val="24"/>
+                    <w:szCs w:val="24"/>
+                  </w:rPr>
+                  <m:t>2</m:t>
+                </m:r>
+              </m:den>
+            </m:f>
+            <m:r>
+              <w:rPr>
+                <w:rFonts w:ascii="Cambria Math" w:eastAsiaTheme="minorEastAsia" w:hAnsi="Cambria Math" w:cstheme="majorBidi"/>
+                <w:sz w:val="24"/>
+                <w:szCs w:val="24"/>
+              </w:rPr>
+              <m:t>,</m:t>
+            </m:r>
+            <m:f>
+              <m:fPr>
+                <m:ctrlPr>
+                  <w:rPr>
+                    <w:rFonts w:ascii="Cambria Math" w:eastAsiaTheme="minorEastAsia" w:hAnsi="Cambria Math" w:cstheme="majorBidi"/>
+                    <w:i/>
+                    <w:sz w:val="24"/>
+                    <w:szCs w:val="24"/>
+                  </w:rPr>
+                </m:ctrlPr>
+              </m:fPr>
+              <m:num>
+                <m:r>
+                  <w:rPr>
+                    <w:rFonts w:ascii="Cambria Math" w:eastAsiaTheme="minorEastAsia" w:hAnsi="Cambria Math" w:cstheme="majorBidi"/>
+                    <w:sz w:val="24"/>
+                    <w:szCs w:val="24"/>
+                  </w:rPr>
+                  <m:t>π</m:t>
+                </m:r>
+              </m:num>
+              <m:den>
+                <m:r>
+                  <w:rPr>
+                    <w:rFonts w:ascii="Cambria Math" w:eastAsiaTheme="minorEastAsia" w:hAnsi="Cambria Math" w:cstheme="majorBidi"/>
+                    <w:sz w:val="24"/>
+                    <w:szCs w:val="24"/>
+                  </w:rPr>
+                  <m:t>2</m:t>
+                </m:r>
+              </m:den>
+            </m:f>
+          </m:e>
+        </m:d>
+      </m:oMath>
+      <w:r>
+        <w:rPr>
+          <w:rFonts w:asciiTheme="majorBidi" w:eastAsiaTheme="minorEastAsia" w:hAnsiTheme="majorBidi" w:cstheme="majorBidi"/>
+          <w:sz w:val="24"/>
+          <w:szCs w:val="24"/>
+        </w:rPr>
+        <w:t>:</w:t>
+      </w:r>
+    </w:p>
+    <w:p>
+      <w:pPr>
+        <w:rPr>
+          <w:rFonts w:asciiTheme="majorBidi" w:hAnsiTheme="majorBidi" w:cstheme="majorBidi"/>
+          <w:sz w:val="24"/>
+          <w:szCs w:val="24"/>
+        </w:rPr>
+      </w:pPr>
+      <w:r>
+        <w:rPr>
+          <w:rFonts w:asciiTheme="majorBidi" w:hAnsiTheme="majorBidi" w:cstheme="majorBidi"/>
+          <w:noProof/>
+          <w:sz w:val="24"/>
+          <w:szCs w:val="24"/>
+        </w:rPr>
+        <w:drawing>
+          <wp:anchor distT="0" distB="0" distL="114300" distR="114300" simplePos="0" relativeHeight="251667456" behindDoc="1" locked="0" layoutInCell="1" allowOverlap="1" wp14:anchorId="2B85D363" wp14:editId="791AAB96">
+            <wp:simplePos x="0" y="0"/>
+            <wp:positionH relativeFrom="margin">
+              <wp:align>center</wp:align>
+            </wp:positionH>
+            <wp:positionV relativeFrom="paragraph">
+              <wp:posOffset>8255</wp:posOffset>
+            </wp:positionV>
+            <wp:extent cx="3637915" cy="2726055"/>
+            <wp:effectExtent l="0" t="0" r="0" b="0"/>
+            <wp:wrapNone/>
+            <wp:docPr id="13" name="Picture 13"/>
+            <wp:cNvGraphicFramePr>
+              <a:graphicFrameLocks xmlns:a="http://schemas.openxmlformats.org/drawingml/2006/main" noChangeAspect="1"/>
+            </wp:cNvGraphicFramePr>
+            <a:graphic xmlns:a="http://schemas.openxmlformats.org/drawingml/2006/main">
+              <a:graphicData uri="http://schemas.openxmlformats.org/drawingml/2006/picture">
+                <pic:pic xmlns:pic="http://schemas.openxmlformats.org/drawingml/2006/picture">
+                  <pic:nvPicPr>
+                    <pic:cNvPr id="0" name="Picture 5"/>
+                    <pic:cNvPicPr>
+                      <a:picLocks noChangeAspect="1" noChangeArrowheads="1"/>
+                    </pic:cNvPicPr>
+                  </pic:nvPicPr>
+                  <pic:blipFill>
+                    <a:blip r:embed="rId12">
+                      <a:extLst>
+                        <a:ext uri="{28A0092B-C50C-407E-A947-70E740481C1C}">
+                          <a14:useLocalDpi xmlns:a14="http://schemas.microsoft.com/office/drawing/2010/main" val="0"/>
+                        </a:ext>
+                      </a:extLst>
+                    </a:blip>
+                    <a:srcRect/>
+                    <a:stretch>
+                      <a:fillRect/>
+                    </a:stretch>
+                  </pic:blipFill>
+                  <pic:spPr bwMode="auto">
+                    <a:xfrm>
+                      <a:off x="0" y="0"/>
+                      <a:ext cx="3637915" cy="2726055"/>
+                    </a:xfrm>
+                    <a:prstGeom prst="rect">
+                      <a:avLst/>
+                    </a:prstGeom>
+                    <a:noFill/>
+                    <a:ln>
+                      <a:noFill/>
+                    </a:ln>
+                  </pic:spPr>
+                </pic:pic>
+              </a:graphicData>
+            </a:graphic>
+            <wp14:sizeRelH relativeFrom="margin">
+              <wp14:pctWidth>0</wp14:pctWidth>
+            </wp14:sizeRelH>
+            <wp14:sizeRelV relativeFrom="margin">
+              <wp14:pctHeight>0</wp14:pctHeight>
+            </wp14:sizeRelV>
+          </wp:anchor>
+        </w:drawing>
+      </w:r>
+    </w:p>
+    <w:p>
+      <w:pPr>
+        <w:rPr>
+          <w:rFonts w:asciiTheme="majorBidi" w:hAnsiTheme="majorBidi" w:cstheme="majorBidi"/>
+          <w:sz w:val="24"/>
+          <w:szCs w:val="24"/>
+        </w:rPr>
+      </w:pPr>
+    </w:p>
+    <w:p>
+      <w:pPr>
+        <w:rPr>
+          <w:rFonts w:asciiTheme="majorBidi" w:hAnsiTheme="majorBidi" w:cstheme="majorBidi"/>
+          <w:sz w:val="24"/>
+          <w:szCs w:val="24"/>
+        </w:rPr>
+      </w:pPr>
+    </w:p>
+    <w:p>
+      <w:pPr>
+        <w:rPr>
+          <w:rFonts w:asciiTheme="majorBidi" w:hAnsiTheme="majorBidi" w:cstheme="majorBidi"/>
+          <w:sz w:val="24"/>
+          <w:szCs w:val="24"/>
+        </w:rPr>
+      </w:pPr>
+    </w:p>
+    <w:p>
+      <w:pPr>
+        <w:rPr>
+          <w:rFonts w:asciiTheme="majorBidi" w:hAnsiTheme="majorBidi" w:cstheme="majorBidi"/>
+          <w:sz w:val="24"/>
+          <w:szCs w:val="24"/>
+        </w:rPr>
+      </w:pPr>
+    </w:p>
+    <w:p>
+      <w:pPr>
+        <w:rPr>
+          <w:rFonts w:asciiTheme="majorBidi" w:hAnsiTheme="majorBidi" w:cstheme="majorBidi"/>
+          <w:sz w:val="24"/>
+          <w:szCs w:val="24"/>
+        </w:rPr>
+      </w:pPr>
+    </w:p>
+    <w:p>
+      <w:pPr>
+        <w:rPr>
+          <w:rFonts w:asciiTheme="majorBidi" w:hAnsiTheme="majorBidi" w:cstheme="majorBidi"/>
+          <w:sz w:val="24"/>
+          <w:szCs w:val="24"/>
+        </w:rPr>
+      </w:pPr>
+    </w:p>
+    <w:p>
+      <w:pPr>
+        <w:rPr>
+          <w:rFonts w:asciiTheme="majorBidi" w:hAnsiTheme="majorBidi" w:cstheme="majorBidi"/>
+          <w:sz w:val="24"/>
+          <w:szCs w:val="24"/>
+        </w:rPr>
+      </w:pPr>
+    </w:p>
+    <w:p>
+      <w:pPr>
+        <w:rPr>
+          <w:rFonts w:asciiTheme="majorBidi" w:hAnsiTheme="majorBidi" w:cstheme="majorBidi"/>
+          <w:sz w:val="24"/>
+          <w:szCs w:val="24"/>
+        </w:rPr>
+      </w:pPr>
+    </w:p>
+    <w:p>
+      <w:pPr>
+        <w:rPr>
+          <w:rFonts w:asciiTheme="majorBidi" w:hAnsiTheme="majorBidi" w:cstheme="majorBidi"/>
+          <w:sz w:val="24"/>
+          <w:szCs w:val="24"/>
+        </w:rPr>
+      </w:pPr>
+    </w:p>
+    <w:p>
+      <w:pPr>
+        <w:rPr>
+          <w:rFonts w:asciiTheme="majorBidi" w:hAnsiTheme="majorBidi" w:cstheme="majorBidi"/>
+          <w:sz w:val="24"/>
+          <w:szCs w:val="24"/>
+        </w:rPr>
+      </w:pPr>
+    </w:p>
+    <w:p>
+      <w:pPr>
+        <w:rPr>
+          <w:rFonts w:asciiTheme="majorBidi" w:hAnsiTheme="majorBidi" w:cstheme="majorBidi"/>
+          <w:b/>
+          <w:bCs/>
+          <w:sz w:val="24"/>
+          <w:szCs w:val="24"/>
+        </w:rPr>
+      </w:pPr>
+      <w:r>
+        <w:rPr>
+          <w:rFonts w:asciiTheme="majorBidi" w:hAnsiTheme="majorBidi" w:cstheme="majorBidi"/>
+          <w:b/>
+          <w:bCs/>
+          <w:sz w:val="24"/>
+          <w:szCs w:val="24"/>
+        </w:rPr>
+        <w:t xml:space="preserve">Phase 3: </w:t>
+      </w:r>
+      <w:r>
+        <w:rPr>
+          <w:rFonts w:asciiTheme="majorBidi" w:hAnsiTheme="majorBidi" w:cstheme="majorBidi"/>
+          <w:b/>
+          <w:bCs/>
+          <w:sz w:val="24"/>
+          <w:szCs w:val="24"/>
+        </w:rPr>
+        <w:t>Beam Expander and Concentrator</w:t>
+      </w:r>
+    </w:p>
+    <w:p>
+      <w:pPr>
+        <w:rPr>
+          <w:rFonts w:asciiTheme="majorBidi" w:eastAsiaTheme="minorEastAsia" w:hAnsiTheme="majorBidi" w:cstheme="majorBidi"/>
+          <w:sz w:val="24"/>
+          <w:szCs w:val="24"/>
+        </w:rPr>
+      </w:pPr>
+      <w:r>
+        <w:rPr>
+          <w:rFonts w:asciiTheme="majorBidi" w:hAnsiTheme="majorBidi" w:cstheme="majorBidi"/>
+          <w:sz w:val="24"/>
+          <w:szCs w:val="24"/>
+        </w:rPr>
+        <w:t xml:space="preserve">1. Designing an expander with </w:t>
+      </w:r>
+      <m:oMath>
+        <m:sSub>
+          <m:sSubPr>
+            <m:ctrlPr>
+              <w:rPr>
+                <w:rFonts w:ascii="Cambria Math" w:hAnsi="Cambria Math" w:cstheme="majorBidi"/>
+                <w:i/>
+                <w:sz w:val="24"/>
+                <w:szCs w:val="24"/>
+              </w:rPr>
+            </m:ctrlPr>
+          </m:sSubPr>
+          <m:e>
+            <m:r>
+              <w:rPr>
+                <w:rFonts w:ascii="Cambria Math" w:hAnsi="Cambria Math" w:cstheme="majorBidi"/>
+                <w:sz w:val="24"/>
+                <w:szCs w:val="24"/>
+              </w:rPr>
+              <m:t>D</m:t>
+            </m:r>
+          </m:e>
+          <m:sub>
+            <m:r>
+              <w:rPr>
+                <w:rFonts w:ascii="Cambria Math" w:hAnsi="Cambria Math" w:cstheme="majorBidi"/>
+                <w:sz w:val="24"/>
+                <w:szCs w:val="24"/>
+              </w:rPr>
+              <m:t>in</m:t>
+            </m:r>
+          </m:sub>
+        </m:sSub>
+        <m:r>
+          <w:rPr>
+            <w:rFonts w:ascii="Cambria Math" w:hAnsi="Cambria Math" w:cstheme="majorBidi"/>
+            <w:sz w:val="24"/>
+            <w:szCs w:val="24"/>
+          </w:rPr>
+          <m:t>=1</m:t>
+        </m:r>
+        <m:d>
+          <m:dPr>
+            <m:begChr m:val="["/>
+            <m:endChr m:val="]"/>
+            <m:ctrlPr>
+              <w:rPr>
+                <w:rFonts w:ascii="Cambria Math" w:hAnsi="Cambria Math" w:cstheme="majorBidi"/>
+                <w:i/>
+                <w:sz w:val="24"/>
+                <w:szCs w:val="24"/>
+              </w:rPr>
+            </m:ctrlPr>
+          </m:dPr>
+          <m:e>
+            <m:r>
+              <w:rPr>
+                <w:rFonts w:ascii="Cambria Math" w:hAnsi="Cambria Math" w:cstheme="majorBidi"/>
+                <w:sz w:val="24"/>
+                <w:szCs w:val="24"/>
+              </w:rPr>
+              <m:t>cm</m:t>
+            </m:r>
+          </m:e>
+        </m:d>
+        <m:r>
+          <w:rPr>
+            <w:rFonts w:ascii="Cambria Math" w:hAnsi="Cambria Math" w:cstheme="majorBidi"/>
+            <w:sz w:val="24"/>
+            <w:szCs w:val="24"/>
+          </w:rPr>
+          <m:t xml:space="preserve">, </m:t>
+        </m:r>
+        <m:sSub>
+          <m:sSubPr>
+            <m:ctrlPr>
+              <w:rPr>
+                <w:rFonts w:ascii="Cambria Math" w:hAnsi="Cambria Math" w:cstheme="majorBidi"/>
+                <w:i/>
+                <w:sz w:val="24"/>
+                <w:szCs w:val="24"/>
+              </w:rPr>
+            </m:ctrlPr>
+          </m:sSubPr>
+          <m:e>
+            <m:r>
+              <w:rPr>
+                <w:rFonts w:ascii="Cambria Math" w:hAnsi="Cambria Math" w:cstheme="majorBidi"/>
+                <w:sz w:val="24"/>
+                <w:szCs w:val="24"/>
+              </w:rPr>
+              <m:t>D</m:t>
+            </m:r>
+          </m:e>
+          <m:sub>
+            <m:r>
+              <w:rPr>
+                <w:rFonts w:ascii="Cambria Math" w:hAnsi="Cambria Math" w:cstheme="majorBidi"/>
+                <w:sz w:val="24"/>
+                <w:szCs w:val="24"/>
+              </w:rPr>
+              <m:t>out</m:t>
+            </m:r>
+          </m:sub>
+        </m:sSub>
+        <m:r>
+          <w:rPr>
+            <w:rFonts w:ascii="Cambria Math" w:hAnsi="Cambria Math" w:cstheme="majorBidi"/>
+            <w:sz w:val="24"/>
+            <w:szCs w:val="24"/>
+          </w:rPr>
+          <m:t>=15</m:t>
+        </m:r>
+        <m:d>
+          <m:dPr>
+            <m:begChr m:val="["/>
+            <m:endChr m:val="]"/>
+            <m:ctrlPr>
+              <w:rPr>
+                <w:rFonts w:ascii="Cambria Math" w:hAnsi="Cambria Math" w:cstheme="majorBidi"/>
+                <w:i/>
+                <w:sz w:val="24"/>
+                <w:szCs w:val="24"/>
+              </w:rPr>
+            </m:ctrlPr>
+          </m:dPr>
+          <m:e>
+            <m:r>
+              <w:rPr>
+                <w:rFonts w:ascii="Cambria Math" w:hAnsi="Cambria Math" w:cstheme="majorBidi"/>
+                <w:sz w:val="24"/>
+                <w:szCs w:val="24"/>
+              </w:rPr>
+              <m:t>cm</m:t>
+            </m:r>
+          </m:e>
+        </m:d>
+      </m:oMath>
+      <w:r>
+        <w:rPr>
+          <w:rFonts w:asciiTheme="majorBidi" w:eastAsiaTheme="minorEastAsia" w:hAnsiTheme="majorBidi" w:cstheme="majorBidi"/>
+          <w:sz w:val="24"/>
+          <w:szCs w:val="24"/>
+        </w:rPr>
+        <w:t>, we chose the f-number to be</w:t>
+      </w:r>
+    </w:p>
+    <w:p>
+      <w:pPr>
+        <w:rPr>
+          <w:rFonts w:asciiTheme="majorBidi" w:eastAsiaTheme="minorEastAsia" w:hAnsiTheme="majorBidi" w:cstheme="majorBidi"/>
+          <w:sz w:val="24"/>
+          <w:szCs w:val="24"/>
+        </w:rPr>
+      </w:pPr>
+      <w:r>
+        <w:rPr>
+          <w:rFonts w:asciiTheme="majorBidi" w:eastAsiaTheme="minorEastAsia" w:hAnsiTheme="majorBidi" w:cstheme="majorBidi"/>
+          <w:sz w:val="24"/>
+          <w:szCs w:val="24"/>
+        </w:rPr>
+        <w:t xml:space="preserve"> </w:t>
+      </w:r>
+      <m:oMath>
+        <m:sSup>
+          <m:sSupPr>
+            <m:ctrlPr>
+              <w:rPr>
+                <w:rFonts w:ascii="Cambria Math" w:eastAsiaTheme="minorEastAsia" w:hAnsi="Cambria Math" w:cstheme="majorBidi"/>
+                <w:i/>
+                <w:sz w:val="24"/>
+                <w:szCs w:val="24"/>
+              </w:rPr>
+            </m:ctrlPr>
+          </m:sSupPr>
+          <m:e>
+            <m:r>
+              <w:rPr>
+                <w:rFonts w:ascii="Cambria Math" w:eastAsiaTheme="minorEastAsia" w:hAnsi="Cambria Math" w:cstheme="majorBidi"/>
+                <w:sz w:val="24"/>
+                <w:szCs w:val="24"/>
+              </w:rPr>
+              <m:t>f</m:t>
+            </m:r>
+          </m:e>
+          <m:sup>
+            <m:r>
+              <w:rPr>
+                <w:rFonts w:ascii="Cambria Math" w:eastAsiaTheme="minorEastAsia" w:hAnsi="Cambria Math" w:cstheme="majorBidi"/>
+                <w:sz w:val="24"/>
+                <w:szCs w:val="24"/>
+              </w:rPr>
+              <m:t>#</m:t>
+            </m:r>
+          </m:sup>
+        </m:sSup>
+        <m:r>
+          <w:rPr>
+            <w:rFonts w:ascii="Cambria Math" w:eastAsiaTheme="minorEastAsia" w:hAnsi="Cambria Math" w:cstheme="majorBidi"/>
+            <w:sz w:val="24"/>
+            <w:szCs w:val="24"/>
+          </w:rPr>
+          <m:t>=1</m:t>
+        </m:r>
+      </m:oMath>
+      <w:r>
+        <w:rPr>
+          <w:rFonts w:asciiTheme="majorBidi" w:eastAsiaTheme="minorEastAsia" w:hAnsiTheme="majorBidi" w:cstheme="majorBidi"/>
+          <w:sz w:val="24"/>
+          <w:szCs w:val="24"/>
+        </w:rPr>
+        <w:t>, and we got that for each of the cases, the expander is feasible, and the foci of the lenses will be:</w:t>
+      </w:r>
+    </w:p>
+    <w:p>
+      <w:pPr>
+        <w:rPr>
+          <w:rFonts w:asciiTheme="majorBidi" w:eastAsiaTheme="minorEastAsia" w:hAnsiTheme="majorBidi" w:cstheme="majorBidi"/>
+          <w:sz w:val="24"/>
+          <w:szCs w:val="24"/>
+        </w:rPr>
+      </w:pPr>
+      <m:oMathPara>
+        <m:oMath>
+          <m:sSub>
+            <m:sSubPr>
+              <m:ctrlPr>
+                <w:rPr>
+                  <w:rFonts w:ascii="Cambria Math" w:hAnsi="Cambria Math" w:cstheme="majorBidi"/>
+                  <w:i/>
+                  <w:sz w:val="24"/>
+                  <w:szCs w:val="24"/>
+                </w:rPr>
+              </m:ctrlPr>
+            </m:sSubPr>
+            <m:e>
+              <m:r>
+                <w:rPr>
+                  <w:rFonts w:ascii="Cambria Math" w:hAnsi="Cambria Math" w:cstheme="majorBidi"/>
+                  <w:sz w:val="24"/>
+                  <w:szCs w:val="24"/>
+                </w:rPr>
+                <m:t>f</m:t>
+              </m:r>
+            </m:e>
+            <m:sub>
+              <m:r>
+                <w:rPr>
+                  <w:rFonts w:ascii="Cambria Math" w:hAnsi="Cambria Math" w:cstheme="majorBidi"/>
+                  <w:sz w:val="24"/>
+                  <w:szCs w:val="24"/>
+                </w:rPr>
+                <m:t>1</m:t>
+              </m:r>
+            </m:sub>
+          </m:sSub>
+          <m:r>
+            <w:rPr>
+              <w:rFonts w:ascii="Cambria Math" w:hAnsi="Cambria Math" w:cstheme="majorBidi"/>
+              <w:sz w:val="24"/>
+              <w:szCs w:val="24"/>
+            </w:rPr>
+            <m:t>=±1</m:t>
+          </m:r>
+          <m:d>
+            <m:dPr>
+              <m:begChr m:val="["/>
+              <m:endChr m:val="]"/>
+              <m:ctrlPr>
+                <w:rPr>
+                  <w:rFonts w:ascii="Cambria Math" w:hAnsi="Cambria Math" w:cstheme="majorBidi"/>
+                  <w:i/>
+                  <w:sz w:val="24"/>
+                  <w:szCs w:val="24"/>
+                </w:rPr>
+              </m:ctrlPr>
+            </m:dPr>
+            <m:e>
+              <m:r>
+                <w:rPr>
+                  <w:rFonts w:ascii="Cambria Math" w:hAnsi="Cambria Math" w:cstheme="majorBidi"/>
+                  <w:sz w:val="24"/>
+                  <w:szCs w:val="24"/>
+                </w:rPr>
+                <m:t>cm</m:t>
+              </m:r>
+            </m:e>
+          </m:d>
+          <m:r>
+            <w:rPr>
+              <w:rFonts w:ascii="Cambria Math" w:hAnsi="Cambria Math" w:cstheme="majorBidi"/>
+              <w:sz w:val="24"/>
+              <w:szCs w:val="24"/>
+            </w:rPr>
+            <m:t xml:space="preserve">, </m:t>
+          </m:r>
+          <m:sSub>
+            <m:sSubPr>
+              <m:ctrlPr>
+                <w:rPr>
+                  <w:rFonts w:ascii="Cambria Math" w:hAnsi="Cambria Math" w:cstheme="majorBidi"/>
+                  <w:i/>
+                  <w:sz w:val="24"/>
+                  <w:szCs w:val="24"/>
+                </w:rPr>
+              </m:ctrlPr>
+            </m:sSubPr>
+            <m:e>
+              <m:r>
+                <w:rPr>
+                  <w:rFonts w:ascii="Cambria Math" w:hAnsi="Cambria Math" w:cstheme="majorBidi"/>
+                  <w:sz w:val="24"/>
+                  <w:szCs w:val="24"/>
+                </w:rPr>
+                <m:t>f</m:t>
+              </m:r>
+            </m:e>
+            <m:sub>
+              <m:r>
+                <w:rPr>
+                  <w:rFonts w:ascii="Cambria Math" w:hAnsi="Cambria Math" w:cstheme="majorBidi"/>
+                  <w:sz w:val="24"/>
+                  <w:szCs w:val="24"/>
+                </w:rPr>
+                <m:t>2</m:t>
+              </m:r>
+            </m:sub>
+          </m:sSub>
+          <m:r>
+            <w:rPr>
+              <w:rFonts w:ascii="Cambria Math" w:hAnsi="Cambria Math" w:cstheme="majorBidi"/>
+              <w:sz w:val="24"/>
+              <w:szCs w:val="24"/>
+            </w:rPr>
+            <m:t>=15</m:t>
+          </m:r>
+          <m:d>
+            <m:dPr>
+              <m:begChr m:val="["/>
+              <m:endChr m:val="]"/>
+              <m:ctrlPr>
+                <w:rPr>
+                  <w:rFonts w:ascii="Cambria Math" w:hAnsi="Cambria Math" w:cstheme="majorBidi"/>
+                  <w:i/>
+                  <w:sz w:val="24"/>
+                  <w:szCs w:val="24"/>
+                </w:rPr>
+              </m:ctrlPr>
+            </m:dPr>
+            <m:e>
+              <m:r>
+                <w:rPr>
+                  <w:rFonts w:ascii="Cambria Math" w:hAnsi="Cambria Math" w:cstheme="majorBidi"/>
+                  <w:sz w:val="24"/>
+                  <w:szCs w:val="24"/>
+                </w:rPr>
+                <m:t>cm</m:t>
+              </m:r>
+            </m:e>
+          </m:d>
+        </m:oMath>
+      </m:oMathPara>
+    </w:p>
+    <w:p>
+      <w:pPr>
+        <w:rPr>
+          <w:rFonts w:asciiTheme="majorBidi" w:eastAsiaTheme="minorEastAsia" w:hAnsiTheme="majorBidi" w:cstheme="majorBidi"/>
+          <w:sz w:val="24"/>
+          <w:szCs w:val="24"/>
+        </w:rPr>
+      </w:pPr>
+      <w:r>
+        <w:rPr>
+          <w:rFonts w:asciiTheme="majorBidi" w:eastAsiaTheme="minorEastAsia" w:hAnsiTheme="majorBidi" w:cstheme="majorBidi"/>
+          <w:sz w:val="24"/>
+          <w:szCs w:val="24"/>
+        </w:rPr>
+        <w:t xml:space="preserve">Where in the </w:t>
+      </w:r>
+      <w:r>
+        <w:rPr>
+          <w:rFonts w:asciiTheme="majorBidi" w:eastAsiaTheme="minorEastAsia" w:hAnsiTheme="majorBidi" w:cstheme="majorBidi"/>
+          <w:sz w:val="24"/>
+          <w:szCs w:val="24"/>
+        </w:rPr>
+        <w:t>Keplerian case we use +1 and the Galilean case we use -1.</w:t>
+      </w:r>
+    </w:p>
+    <w:p>
+      <w:pPr>
+        <w:rPr>
+          <w:rFonts w:asciiTheme="majorBidi" w:eastAsiaTheme="minorEastAsia" w:hAnsiTheme="majorBidi" w:cstheme="majorBidi"/>
+          <w:sz w:val="24"/>
+          <w:szCs w:val="24"/>
+        </w:rPr>
+      </w:pPr>
+    </w:p>
+    <w:p>
+      <w:pPr>
+        <w:rPr>
+          <w:rFonts w:asciiTheme="majorBidi" w:eastAsiaTheme="minorEastAsia" w:hAnsiTheme="majorBidi" w:cstheme="majorBidi"/>
+          <w:sz w:val="24"/>
+          <w:szCs w:val="24"/>
+        </w:rPr>
+      </w:pPr>
+      <w:r>
+        <w:rPr>
+          <w:rFonts w:asciiTheme="majorBidi" w:eastAsiaTheme="minorEastAsia" w:hAnsiTheme="majorBidi" w:cstheme="majorBidi"/>
+          <w:sz w:val="24"/>
+          <w:szCs w:val="24"/>
+        </w:rPr>
+        <w:t>2.</w:t>
+      </w:r>
+      <w:r>
+        <w:rPr>
+          <w:rFonts w:asciiTheme="majorBidi" w:eastAsiaTheme="minorEastAsia" w:hAnsiTheme="majorBidi" w:cstheme="majorBidi"/>
+          <w:sz w:val="24"/>
+          <w:szCs w:val="24"/>
+        </w:rPr>
+        <w:t>For given parameters:</w:t>
+      </w:r>
+    </w:p>
+    <w:p>
+      <w:pPr>
+        <w:rPr>
+          <w:rFonts w:asciiTheme="majorBidi" w:eastAsiaTheme="minorEastAsia" w:hAnsiTheme="majorBidi" w:cstheme="majorBidi"/>
+          <w:sz w:val="24"/>
+          <w:szCs w:val="24"/>
+        </w:rPr>
+      </w:pPr>
+      <m:oMathPara>
+        <m:oMath>
+          <m:r>
+            <w:rPr>
+              <w:rFonts w:ascii="Cambria Math" w:hAnsi="Cambria Math" w:cstheme="majorBidi"/>
+              <w:sz w:val="24"/>
+              <w:szCs w:val="24"/>
+            </w:rPr>
+            <m:t xml:space="preserve">λ=1.55μm, </m:t>
+          </m:r>
+          <m:sSub>
+            <m:sSubPr>
+              <m:ctrlPr>
+                <w:rPr>
+                  <w:rFonts w:ascii="Cambria Math" w:hAnsi="Cambria Math" w:cstheme="majorBidi"/>
+                  <w:i/>
+                  <w:sz w:val="24"/>
+                  <w:szCs w:val="24"/>
+                </w:rPr>
+              </m:ctrlPr>
+            </m:sSubPr>
+            <m:e>
+              <m:r>
+                <w:rPr>
+                  <w:rFonts w:ascii="Cambria Math" w:hAnsi="Cambria Math" w:cstheme="majorBidi"/>
+                  <w:sz w:val="24"/>
+                  <w:szCs w:val="24"/>
+                </w:rPr>
+                <m:t>f</m:t>
+              </m:r>
+            </m:e>
+            <m:sub>
+              <m:r>
+                <w:rPr>
+                  <w:rFonts w:ascii="Cambria Math" w:hAnsi="Cambria Math" w:cstheme="majorBidi"/>
+                  <w:sz w:val="24"/>
+                  <w:szCs w:val="24"/>
+                </w:rPr>
+                <m:t>1</m:t>
+              </m:r>
+            </m:sub>
+          </m:sSub>
+          <m:r>
+            <w:rPr>
+              <w:rFonts w:ascii="Cambria Math" w:hAnsi="Cambria Math" w:cstheme="majorBidi"/>
+              <w:sz w:val="24"/>
+              <w:szCs w:val="24"/>
+            </w:rPr>
+            <m:t xml:space="preserve">=10cm, </m:t>
+          </m:r>
+          <m:sSub>
+            <m:sSubPr>
+              <m:ctrlPr>
+                <w:rPr>
+                  <w:rFonts w:ascii="Cambria Math" w:hAnsi="Cambria Math" w:cstheme="majorBidi"/>
+                  <w:i/>
+                  <w:sz w:val="24"/>
+                  <w:szCs w:val="24"/>
+                </w:rPr>
+              </m:ctrlPr>
+            </m:sSubPr>
+            <m:e>
+              <m:r>
+                <w:rPr>
+                  <w:rFonts w:ascii="Cambria Math" w:hAnsi="Cambria Math" w:cstheme="majorBidi"/>
+                  <w:sz w:val="24"/>
+                  <w:szCs w:val="24"/>
+                </w:rPr>
+                <m:t>f</m:t>
+              </m:r>
+            </m:e>
+            <m:sub>
+              <m:r>
+                <w:rPr>
+                  <w:rFonts w:ascii="Cambria Math" w:hAnsi="Cambria Math" w:cstheme="majorBidi"/>
+                  <w:sz w:val="24"/>
+                  <w:szCs w:val="24"/>
+                </w:rPr>
+                <m:t>2</m:t>
+              </m:r>
+            </m:sub>
+          </m:sSub>
+          <m:r>
+            <w:rPr>
+              <w:rFonts w:ascii="Cambria Math" w:hAnsi="Cambria Math" w:cstheme="majorBidi"/>
+              <w:sz w:val="24"/>
+              <w:szCs w:val="24"/>
+            </w:rPr>
+            <m:t xml:space="preserve">=100cm, </m:t>
+          </m:r>
+          <m:sSub>
+            <m:sSubPr>
+              <m:ctrlPr>
+                <w:rPr>
+                  <w:rFonts w:ascii="Cambria Math" w:hAnsi="Cambria Math" w:cstheme="majorBidi"/>
+                  <w:i/>
+                  <w:sz w:val="24"/>
+                  <w:szCs w:val="24"/>
+                </w:rPr>
+              </m:ctrlPr>
+            </m:sSubPr>
+            <m:e>
+              <m:r>
+                <w:rPr>
+                  <w:rFonts w:ascii="Cambria Math" w:hAnsi="Cambria Math" w:cstheme="majorBidi"/>
+                  <w:sz w:val="24"/>
+                  <w:szCs w:val="24"/>
+                </w:rPr>
+                <m:t>D</m:t>
+              </m:r>
+            </m:e>
+            <m:sub>
+              <m:r>
+                <w:rPr>
+                  <w:rFonts w:ascii="Cambria Math" w:hAnsi="Cambria Math" w:cstheme="majorBidi"/>
+                  <w:sz w:val="24"/>
+                  <w:szCs w:val="24"/>
+                </w:rPr>
+                <m:t>in</m:t>
+              </m:r>
+            </m:sub>
+          </m:sSub>
+          <m:r>
+            <w:rPr>
+              <w:rFonts w:ascii="Cambria Math" w:hAnsi="Cambria Math" w:cstheme="majorBidi"/>
+              <w:sz w:val="24"/>
+              <w:szCs w:val="24"/>
+            </w:rPr>
+            <m:t>=1cm</m:t>
+          </m:r>
+        </m:oMath>
+      </m:oMathPara>
+    </w:p>
+    <w:p>
+      <w:pPr>
+        <w:rPr>
+          <w:rFonts w:asciiTheme="majorBidi" w:eastAsiaTheme="minorEastAsia" w:hAnsiTheme="majorBidi" w:cstheme="majorBidi"/>
+          <w:sz w:val="24"/>
+          <w:szCs w:val="24"/>
+        </w:rPr>
+      </w:pPr>
+      <w:r>
+        <w:rPr>
+          <w:rFonts w:asciiTheme="majorBidi" w:eastAsiaTheme="minorEastAsia" w:hAnsiTheme="majorBidi" w:cstheme="majorBidi"/>
+          <w:sz w:val="24"/>
+          <w:szCs w:val="24"/>
+        </w:rPr>
+        <w:lastRenderedPageBreak/>
+        <w:t>The approximation of the spot size, assuming a Gaussian beam, after 1km will be:</w:t>
+      </w:r>
+    </w:p>
+    <w:p>
+      <w:pPr>
+        <w:rPr>
+          <w:rFonts w:asciiTheme="majorBidi" w:eastAsiaTheme="minorEastAsia" w:hAnsiTheme="majorBidi" w:cstheme="majorBidi"/>
+          <w:sz w:val="24"/>
+          <w:szCs w:val="24"/>
+        </w:rPr>
+      </w:pPr>
+      <m:oMathPara>
+        <m:oMath>
+          <m:r>
+            <w:rPr>
+              <w:rFonts w:ascii="Cambria Math" w:hAnsi="Cambria Math" w:cstheme="majorBidi"/>
+              <w:sz w:val="24"/>
+              <w:szCs w:val="24"/>
+            </w:rPr>
+            <m:t>w</m:t>
+          </m:r>
+          <m:d>
+            <m:dPr>
+              <m:ctrlPr>
+                <w:rPr>
+                  <w:rFonts w:ascii="Cambria Math" w:hAnsi="Cambria Math" w:cstheme="majorBidi"/>
+                  <w:i/>
+                  <w:sz w:val="24"/>
+                  <w:szCs w:val="24"/>
+                </w:rPr>
+              </m:ctrlPr>
+            </m:dPr>
+            <m:e>
+              <m:r>
+                <w:rPr>
+                  <w:rFonts w:ascii="Cambria Math" w:hAnsi="Cambria Math" w:cstheme="majorBidi"/>
+                  <w:sz w:val="24"/>
+                  <w:szCs w:val="24"/>
+                </w:rPr>
+                <m:t>z=1km</m:t>
+              </m:r>
+            </m:e>
+          </m:d>
+          <m:r>
+            <w:rPr>
+              <w:rFonts w:ascii="Cambria Math" w:hAnsi="Cambria Math" w:cstheme="majorBidi"/>
+              <w:sz w:val="24"/>
+              <w:szCs w:val="24"/>
+            </w:rPr>
+            <m:t>=</m:t>
+          </m:r>
+          <m:sSub>
+            <m:sSubPr>
+              <m:ctrlPr>
+                <w:rPr>
+                  <w:rFonts w:ascii="Cambria Math" w:hAnsi="Cambria Math" w:cstheme="majorBidi"/>
+                  <w:i/>
+                  <w:sz w:val="24"/>
+                  <w:szCs w:val="24"/>
+                </w:rPr>
+              </m:ctrlPr>
+            </m:sSubPr>
+            <m:e>
+              <m:r>
+                <w:rPr>
+                  <w:rFonts w:ascii="Cambria Math" w:hAnsi="Cambria Math" w:cstheme="majorBidi"/>
+                  <w:sz w:val="24"/>
+                  <w:szCs w:val="24"/>
+                </w:rPr>
+                <m:t>w</m:t>
+              </m:r>
+            </m:e>
+            <m:sub>
+              <m:r>
+                <w:rPr>
+                  <w:rFonts w:ascii="Cambria Math" w:hAnsi="Cambria Math" w:cstheme="majorBidi"/>
+                  <w:sz w:val="24"/>
+                  <w:szCs w:val="24"/>
+                </w:rPr>
+                <m:t>0</m:t>
+              </m:r>
+            </m:sub>
+          </m:sSub>
+          <m:f>
+            <m:fPr>
+              <m:ctrlPr>
+                <w:rPr>
+                  <w:rFonts w:ascii="Cambria Math" w:hAnsi="Cambria Math" w:cstheme="majorBidi"/>
+                  <w:i/>
+                  <w:sz w:val="24"/>
+                  <w:szCs w:val="24"/>
+                </w:rPr>
+              </m:ctrlPr>
+            </m:fPr>
+            <m:num>
+              <m:r>
+                <w:rPr>
+                  <w:rFonts w:ascii="Cambria Math" w:hAnsi="Cambria Math" w:cstheme="majorBidi"/>
+                  <w:sz w:val="24"/>
+                  <w:szCs w:val="24"/>
+                </w:rPr>
+                <m:t>z</m:t>
+              </m:r>
+            </m:num>
+            <m:den>
+              <m:sSub>
+                <m:sSubPr>
+                  <m:ctrlPr>
+                    <w:rPr>
+                      <w:rFonts w:ascii="Cambria Math" w:hAnsi="Cambria Math" w:cstheme="majorBidi"/>
+                      <w:i/>
+                      <w:sz w:val="24"/>
+                      <w:szCs w:val="24"/>
+                    </w:rPr>
+                  </m:ctrlPr>
+                </m:sSubPr>
+                <m:e>
+                  <m:r>
+                    <w:rPr>
+                      <w:rFonts w:ascii="Cambria Math" w:hAnsi="Cambria Math" w:cstheme="majorBidi"/>
+                      <w:sz w:val="24"/>
+                      <w:szCs w:val="24"/>
+                    </w:rPr>
+                    <m:t>z</m:t>
+                  </m:r>
+                </m:e>
+                <m:sub>
+                  <m:r>
+                    <w:rPr>
+                      <w:rFonts w:ascii="Cambria Math" w:hAnsi="Cambria Math" w:cstheme="majorBidi"/>
+                      <w:sz w:val="24"/>
+                      <w:szCs w:val="24"/>
+                    </w:rPr>
+                    <m:t>0</m:t>
+                  </m:r>
+                </m:sub>
+              </m:sSub>
+            </m:den>
+          </m:f>
+          <m:r>
+            <w:rPr>
+              <w:rFonts w:ascii="Cambria Math" w:hAnsi="Cambria Math" w:cstheme="majorBidi"/>
+              <w:sz w:val="24"/>
+              <w:szCs w:val="24"/>
+            </w:rPr>
+            <m:t>=15.5mm</m:t>
+          </m:r>
+        </m:oMath>
+      </m:oMathPara>
+    </w:p>
+    <w:p>
+      <w:pPr>
+        <w:rPr>
+          <w:rFonts w:asciiTheme="majorBidi" w:hAnsiTheme="majorBidi" w:cstheme="majorBidi"/>
+          <w:sz w:val="24"/>
+          <w:szCs w:val="24"/>
+        </w:rPr>
+      </w:pPr>
+      <w:r>
+        <w:rPr>
+          <w:rFonts w:asciiTheme="majorBidi" w:eastAsiaTheme="minorEastAsia" w:hAnsiTheme="majorBidi" w:cstheme="majorBidi"/>
+          <w:sz w:val="24"/>
+          <w:szCs w:val="24"/>
+        </w:rPr>
+        <w:t xml:space="preserve">Where we calculate </w:t>
+      </w:r>
+      <m:oMath>
+        <m:sSub>
+          <m:sSubPr>
+            <m:ctrlPr>
+              <w:rPr>
+                <w:rFonts w:ascii="Cambria Math" w:eastAsiaTheme="minorEastAsia" w:hAnsi="Cambria Math" w:cstheme="majorBidi"/>
+                <w:i/>
+                <w:sz w:val="24"/>
+                <w:szCs w:val="24"/>
+              </w:rPr>
+            </m:ctrlPr>
+          </m:sSubPr>
+          <m:e>
+            <m:r>
+              <w:rPr>
+                <w:rFonts w:ascii="Cambria Math" w:eastAsiaTheme="minorEastAsia" w:hAnsi="Cambria Math" w:cstheme="majorBidi"/>
+                <w:sz w:val="24"/>
+                <w:szCs w:val="24"/>
+              </w:rPr>
+              <m:t>z</m:t>
+            </m:r>
+          </m:e>
+          <m:sub>
+            <m:r>
+              <w:rPr>
+                <w:rFonts w:ascii="Cambria Math" w:eastAsiaTheme="minorEastAsia" w:hAnsi="Cambria Math" w:cstheme="majorBidi"/>
+                <w:sz w:val="24"/>
+                <w:szCs w:val="24"/>
+              </w:rPr>
+              <m:t>0</m:t>
+            </m:r>
+          </m:sub>
+        </m:sSub>
+        <m:r>
+          <w:rPr>
+            <w:rFonts w:ascii="Cambria Math" w:eastAsiaTheme="minorEastAsia" w:hAnsi="Cambria Math" w:cstheme="majorBidi"/>
+            <w:sz w:val="24"/>
+            <w:szCs w:val="24"/>
+          </w:rPr>
+          <m:t>,</m:t>
+        </m:r>
+        <m:sSub>
+          <m:sSubPr>
+            <m:ctrlPr>
+              <w:rPr>
+                <w:rFonts w:ascii="Cambria Math" w:eastAsiaTheme="minorEastAsia" w:hAnsi="Cambria Math" w:cstheme="majorBidi"/>
+                <w:i/>
+                <w:sz w:val="24"/>
+                <w:szCs w:val="24"/>
+              </w:rPr>
+            </m:ctrlPr>
+          </m:sSubPr>
+          <m:e>
+            <m:r>
+              <w:rPr>
+                <w:rFonts w:ascii="Cambria Math" w:eastAsiaTheme="minorEastAsia" w:hAnsi="Cambria Math" w:cstheme="majorBidi"/>
+                <w:sz w:val="24"/>
+                <w:szCs w:val="24"/>
+              </w:rPr>
+              <m:t>w</m:t>
+            </m:r>
+          </m:e>
+          <m:sub>
+            <m:r>
+              <w:rPr>
+                <w:rFonts w:ascii="Cambria Math" w:eastAsiaTheme="minorEastAsia" w:hAnsi="Cambria Math" w:cstheme="majorBidi"/>
+                <w:sz w:val="24"/>
+                <w:szCs w:val="24"/>
+              </w:rPr>
+              <m:t>0</m:t>
+            </m:r>
+          </m:sub>
+        </m:sSub>
+      </m:oMath>
+      <w:r>
+        <w:rPr>
+          <w:rFonts w:asciiTheme="majorBidi" w:eastAsiaTheme="minorEastAsia" w:hAnsiTheme="majorBidi" w:cstheme="majorBidi"/>
+          <w:sz w:val="24"/>
+          <w:szCs w:val="24"/>
+        </w:rPr>
+        <w:t xml:space="preserve"> from </w:t>
+      </w:r>
+      <m:oMath>
+        <m:sSub>
+          <m:sSubPr>
+            <m:ctrlPr>
+              <w:rPr>
+                <w:rFonts w:ascii="Cambria Math" w:eastAsiaTheme="minorEastAsia" w:hAnsi="Cambria Math" w:cstheme="majorBidi"/>
+                <w:i/>
+                <w:sz w:val="24"/>
+                <w:szCs w:val="24"/>
+              </w:rPr>
+            </m:ctrlPr>
+          </m:sSubPr>
+          <m:e>
+            <m:r>
+              <w:rPr>
+                <w:rFonts w:ascii="Cambria Math" w:eastAsiaTheme="minorEastAsia" w:hAnsi="Cambria Math" w:cstheme="majorBidi"/>
+                <w:sz w:val="24"/>
+                <w:szCs w:val="24"/>
+              </w:rPr>
+              <m:t>θ</m:t>
+            </m:r>
+          </m:e>
+          <m:sub>
+            <m:r>
+              <w:rPr>
+                <w:rFonts w:ascii="Cambria Math" w:eastAsiaTheme="minorEastAsia" w:hAnsi="Cambria Math" w:cstheme="majorBidi"/>
+                <w:sz w:val="24"/>
+                <w:szCs w:val="24"/>
+              </w:rPr>
+              <m:t>out</m:t>
+            </m:r>
+          </m:sub>
+        </m:sSub>
+        <m:r>
+          <w:rPr>
+            <w:rFonts w:ascii="Cambria Math" w:eastAsiaTheme="minorEastAsia" w:hAnsi="Cambria Math" w:cstheme="majorBidi"/>
+            <w:sz w:val="24"/>
+            <w:szCs w:val="24"/>
+          </w:rPr>
+          <m:t>=</m:t>
+        </m:r>
+        <m:sSub>
+          <m:sSubPr>
+            <m:ctrlPr>
+              <w:rPr>
+                <w:rFonts w:ascii="Cambria Math" w:eastAsiaTheme="minorEastAsia" w:hAnsi="Cambria Math" w:cstheme="majorBidi"/>
+                <w:i/>
+                <w:sz w:val="24"/>
+                <w:szCs w:val="24"/>
+              </w:rPr>
+            </m:ctrlPr>
+          </m:sSubPr>
+          <m:e>
+            <m:r>
+              <w:rPr>
+                <w:rFonts w:ascii="Cambria Math" w:eastAsiaTheme="minorEastAsia" w:hAnsi="Cambria Math" w:cstheme="majorBidi"/>
+                <w:sz w:val="24"/>
+                <w:szCs w:val="24"/>
+              </w:rPr>
+              <m:t>θ</m:t>
+            </m:r>
+          </m:e>
+          <m:sub>
+            <m:r>
+              <w:rPr>
+                <w:rFonts w:ascii="Cambria Math" w:eastAsiaTheme="minorEastAsia" w:hAnsi="Cambria Math" w:cstheme="majorBidi"/>
+                <w:sz w:val="24"/>
+                <w:szCs w:val="24"/>
+              </w:rPr>
+              <m:t>in</m:t>
+            </m:r>
+          </m:sub>
+        </m:sSub>
+        <m:r>
+          <w:rPr>
+            <w:rFonts w:ascii="Cambria Math" w:eastAsiaTheme="minorEastAsia" w:hAnsi="Cambria Math" w:cstheme="majorBidi"/>
+            <w:sz w:val="24"/>
+            <w:szCs w:val="24"/>
+          </w:rPr>
+          <m:t>⋅</m:t>
+        </m:r>
+        <m:f>
+          <m:fPr>
+            <m:ctrlPr>
+              <w:rPr>
+                <w:rFonts w:ascii="Cambria Math" w:eastAsiaTheme="minorEastAsia" w:hAnsi="Cambria Math" w:cstheme="majorBidi"/>
+                <w:i/>
+                <w:sz w:val="24"/>
+                <w:szCs w:val="24"/>
+              </w:rPr>
+            </m:ctrlPr>
+          </m:fPr>
+          <m:num>
+            <m:sSub>
+              <m:sSubPr>
+                <m:ctrlPr>
+                  <w:rPr>
+                    <w:rFonts w:ascii="Cambria Math" w:eastAsiaTheme="minorEastAsia" w:hAnsi="Cambria Math" w:cstheme="majorBidi"/>
+                    <w:i/>
+                    <w:sz w:val="24"/>
+                    <w:szCs w:val="24"/>
+                  </w:rPr>
+                </m:ctrlPr>
+              </m:sSubPr>
+              <m:e>
+                <m:r>
+                  <w:rPr>
+                    <w:rFonts w:ascii="Cambria Math" w:eastAsiaTheme="minorEastAsia" w:hAnsi="Cambria Math" w:cstheme="majorBidi"/>
+                    <w:sz w:val="24"/>
+                    <w:szCs w:val="24"/>
+                  </w:rPr>
+                  <m:t>f</m:t>
+                </m:r>
+              </m:e>
+              <m:sub>
+                <m:r>
+                  <w:rPr>
+                    <w:rFonts w:ascii="Cambria Math" w:eastAsiaTheme="minorEastAsia" w:hAnsi="Cambria Math" w:cstheme="majorBidi"/>
+                    <w:sz w:val="24"/>
+                    <w:szCs w:val="24"/>
+                  </w:rPr>
+                  <m:t>1</m:t>
+                </m:r>
+              </m:sub>
+            </m:sSub>
+          </m:num>
+          <m:den>
+            <m:sSub>
+              <m:sSubPr>
+                <m:ctrlPr>
+                  <w:rPr>
+                    <w:rFonts w:ascii="Cambria Math" w:eastAsiaTheme="minorEastAsia" w:hAnsi="Cambria Math" w:cstheme="majorBidi"/>
+                    <w:i/>
+                    <w:sz w:val="24"/>
+                    <w:szCs w:val="24"/>
+                  </w:rPr>
+                </m:ctrlPr>
+              </m:sSubPr>
+              <m:e>
+                <m:r>
+                  <w:rPr>
+                    <w:rFonts w:ascii="Cambria Math" w:eastAsiaTheme="minorEastAsia" w:hAnsi="Cambria Math" w:cstheme="majorBidi"/>
+                    <w:sz w:val="24"/>
+                    <w:szCs w:val="24"/>
+                  </w:rPr>
+                  <m:t>f</m:t>
+                </m:r>
+              </m:e>
+              <m:sub>
+                <m:r>
+                  <w:rPr>
+                    <w:rFonts w:ascii="Cambria Math" w:eastAsiaTheme="minorEastAsia" w:hAnsi="Cambria Math" w:cstheme="majorBidi"/>
+                    <w:sz w:val="24"/>
+                    <w:szCs w:val="24"/>
+                  </w:rPr>
+                  <m:t>2</m:t>
+                </m:r>
+              </m:sub>
+            </m:sSub>
+          </m:den>
+        </m:f>
+        <m:r>
+          <w:rPr>
+            <w:rFonts w:ascii="Cambria Math" w:eastAsiaTheme="minorEastAsia" w:hAnsi="Cambria Math" w:cstheme="majorBidi"/>
+            <w:sz w:val="24"/>
+            <w:szCs w:val="24"/>
+          </w:rPr>
+          <m:t>=</m:t>
+        </m:r>
+        <m:f>
+          <m:fPr>
+            <m:ctrlPr>
+              <w:rPr>
+                <w:rFonts w:ascii="Cambria Math" w:eastAsiaTheme="minorEastAsia" w:hAnsi="Cambria Math" w:cstheme="majorBidi"/>
+                <w:i/>
+                <w:sz w:val="24"/>
+                <w:szCs w:val="24"/>
+              </w:rPr>
+            </m:ctrlPr>
+          </m:fPr>
+          <m:num>
+            <m:r>
+              <w:rPr>
+                <w:rFonts w:ascii="Cambria Math" w:eastAsiaTheme="minorEastAsia" w:hAnsi="Cambria Math" w:cstheme="majorBidi"/>
+                <w:sz w:val="24"/>
+                <w:szCs w:val="24"/>
+              </w:rPr>
+              <m:t>λ</m:t>
+            </m:r>
+          </m:num>
+          <m:den>
+            <m:sSub>
+              <m:sSubPr>
+                <m:ctrlPr>
+                  <w:rPr>
+                    <w:rFonts w:ascii="Cambria Math" w:eastAsiaTheme="minorEastAsia" w:hAnsi="Cambria Math" w:cstheme="majorBidi"/>
+                    <w:i/>
+                    <w:sz w:val="24"/>
+                    <w:szCs w:val="24"/>
+                  </w:rPr>
+                </m:ctrlPr>
+              </m:sSubPr>
+              <m:e>
+                <m:r>
+                  <w:rPr>
+                    <w:rFonts w:ascii="Cambria Math" w:eastAsiaTheme="minorEastAsia" w:hAnsi="Cambria Math" w:cstheme="majorBidi"/>
+                    <w:sz w:val="24"/>
+                    <w:szCs w:val="24"/>
+                  </w:rPr>
+                  <m:t>D</m:t>
+                </m:r>
+              </m:e>
+              <m:sub>
+                <m:r>
+                  <w:rPr>
+                    <w:rFonts w:ascii="Cambria Math" w:eastAsiaTheme="minorEastAsia" w:hAnsi="Cambria Math" w:cstheme="majorBidi"/>
+                    <w:sz w:val="24"/>
+                    <w:szCs w:val="24"/>
+                  </w:rPr>
+                  <m:t>in</m:t>
+                </m:r>
+              </m:sub>
+            </m:sSub>
+          </m:den>
+        </m:f>
+        <m:r>
+          <w:rPr>
+            <w:rFonts w:ascii="Cambria Math" w:eastAsiaTheme="minorEastAsia" w:hAnsi="Cambria Math" w:cstheme="majorBidi"/>
+            <w:sz w:val="24"/>
+            <w:szCs w:val="24"/>
+          </w:rPr>
+          <m:t>⋅</m:t>
+        </m:r>
+        <m:f>
+          <m:fPr>
+            <m:ctrlPr>
+              <w:rPr>
+                <w:rFonts w:ascii="Cambria Math" w:eastAsiaTheme="minorEastAsia" w:hAnsi="Cambria Math" w:cstheme="majorBidi"/>
+                <w:i/>
+                <w:sz w:val="24"/>
+                <w:szCs w:val="24"/>
+              </w:rPr>
+            </m:ctrlPr>
+          </m:fPr>
+          <m:num>
+            <m:sSub>
+              <m:sSubPr>
+                <m:ctrlPr>
+                  <w:rPr>
+                    <w:rFonts w:ascii="Cambria Math" w:eastAsiaTheme="minorEastAsia" w:hAnsi="Cambria Math" w:cstheme="majorBidi"/>
+                    <w:i/>
+                    <w:sz w:val="24"/>
+                    <w:szCs w:val="24"/>
+                  </w:rPr>
+                </m:ctrlPr>
+              </m:sSubPr>
+              <m:e>
+                <m:r>
+                  <w:rPr>
+                    <w:rFonts w:ascii="Cambria Math" w:eastAsiaTheme="minorEastAsia" w:hAnsi="Cambria Math" w:cstheme="majorBidi"/>
+                    <w:sz w:val="24"/>
+                    <w:szCs w:val="24"/>
+                  </w:rPr>
+                  <m:t>f</m:t>
+                </m:r>
+              </m:e>
+              <m:sub>
+                <m:r>
+                  <w:rPr>
+                    <w:rFonts w:ascii="Cambria Math" w:eastAsiaTheme="minorEastAsia" w:hAnsi="Cambria Math" w:cstheme="majorBidi"/>
+                    <w:sz w:val="24"/>
+                    <w:szCs w:val="24"/>
+                  </w:rPr>
+                  <m:t>1</m:t>
+                </m:r>
+              </m:sub>
+            </m:sSub>
+          </m:num>
+          <m:den>
+            <m:sSub>
+              <m:sSubPr>
+                <m:ctrlPr>
+                  <w:rPr>
+                    <w:rFonts w:ascii="Cambria Math" w:eastAsiaTheme="minorEastAsia" w:hAnsi="Cambria Math" w:cstheme="majorBidi"/>
+                    <w:i/>
+                    <w:sz w:val="24"/>
+                    <w:szCs w:val="24"/>
+                  </w:rPr>
+                </m:ctrlPr>
+              </m:sSubPr>
+              <m:e>
+                <m:r>
+                  <w:rPr>
+                    <w:rFonts w:ascii="Cambria Math" w:eastAsiaTheme="minorEastAsia" w:hAnsi="Cambria Math" w:cstheme="majorBidi"/>
+                    <w:sz w:val="24"/>
+                    <w:szCs w:val="24"/>
+                  </w:rPr>
+                  <m:t>f</m:t>
+                </m:r>
+              </m:e>
+              <m:sub>
+                <m:r>
+                  <w:rPr>
+                    <w:rFonts w:ascii="Cambria Math" w:eastAsiaTheme="minorEastAsia" w:hAnsi="Cambria Math" w:cstheme="majorBidi"/>
+                    <w:sz w:val="24"/>
+                    <w:szCs w:val="24"/>
+                  </w:rPr>
+                  <m:t>2</m:t>
+                </m:r>
+              </m:sub>
+            </m:sSub>
+          </m:den>
+        </m:f>
+      </m:oMath>
+      <w:r>
+        <w:rPr>
+          <w:rFonts w:asciiTheme="majorBidi" w:eastAsiaTheme="minorEastAsia" w:hAnsiTheme="majorBidi" w:cstheme="majorBidi"/>
+          <w:sz w:val="24"/>
+          <w:szCs w:val="24"/>
+        </w:rPr>
+        <w:t>, and the corresponding formulae.</w:t>
+      </w:r>
+    </w:p>
+    <w:p>
+      <w:pPr>
+        <w:rPr>
+          <w:rFonts w:asciiTheme="majorBidi" w:hAnsiTheme="majorBidi" w:cstheme="majorBidi"/>
+          <w:b/>
+          <w:bCs/>
+          <w:sz w:val="24"/>
+          <w:szCs w:val="24"/>
+        </w:rPr>
+      </w:pPr>
+      <w:r>
+        <w:rPr>
+          <w:rFonts w:asciiTheme="majorBidi" w:hAnsiTheme="majorBidi" w:cstheme="majorBidi"/>
+          <w:b/>
+          <w:bCs/>
+          <w:sz w:val="24"/>
+          <w:szCs w:val="24"/>
+        </w:rPr>
+        <w:t xml:space="preserve">Phase 5: </w:t>
+      </w:r>
+      <w:r>
+        <w:rPr>
+          <w:rFonts w:asciiTheme="majorBidi" w:hAnsiTheme="majorBidi" w:cstheme="majorBidi"/>
+          <w:b/>
+          <w:bCs/>
+          <w:sz w:val="24"/>
+          <w:szCs w:val="24"/>
+        </w:rPr>
+        <w:t>The Communication Link</w:t>
+      </w:r>
+    </w:p>
+    <w:p>
+      <w:pPr>
+        <w:rPr>
+          <w:rFonts w:asciiTheme="majorBidi" w:eastAsiaTheme="minorEastAsia" w:hAnsiTheme="majorBidi" w:cstheme="majorBidi"/>
+          <w:sz w:val="24"/>
+          <w:szCs w:val="24"/>
+        </w:rPr>
+      </w:pPr>
+      <w:r>
+        <w:rPr>
+          <w:rFonts w:asciiTheme="majorBidi" w:hAnsiTheme="majorBidi" w:cstheme="majorBidi"/>
+          <w:sz w:val="24"/>
+          <w:szCs w:val="24"/>
+        </w:rPr>
+        <w:t xml:space="preserve">1. </w:t>
+      </w:r>
+      <w:r>
+        <w:rPr>
+          <w:rFonts w:asciiTheme="majorBidi" w:hAnsiTheme="majorBidi" w:cstheme="majorBidi"/>
+          <w:sz w:val="24"/>
+          <w:szCs w:val="24"/>
+        </w:rPr>
+        <w:t xml:space="preserve">Given the parameters of aerosols with concentration </w:t>
+      </w:r>
+      <m:oMath>
+        <m:r>
+          <w:rPr>
+            <w:rFonts w:ascii="Cambria Math" w:hAnsi="Cambria Math" w:cstheme="majorBidi"/>
+            <w:sz w:val="24"/>
+            <w:szCs w:val="24"/>
+          </w:rPr>
+          <m:t>2⋅</m:t>
+        </m:r>
+        <m:sSup>
+          <m:sSupPr>
+            <m:ctrlPr>
+              <w:rPr>
+                <w:rFonts w:ascii="Cambria Math" w:hAnsi="Cambria Math" w:cstheme="majorBidi"/>
+                <w:i/>
+                <w:sz w:val="24"/>
+                <w:szCs w:val="24"/>
+              </w:rPr>
+            </m:ctrlPr>
+          </m:sSupPr>
+          <m:e>
+            <m:r>
+              <w:rPr>
+                <w:rFonts w:ascii="Cambria Math" w:hAnsi="Cambria Math" w:cstheme="majorBidi"/>
+                <w:sz w:val="24"/>
+                <w:szCs w:val="24"/>
+              </w:rPr>
+              <m:t>10</m:t>
+            </m:r>
+          </m:e>
+          <m:sup>
+            <m:r>
+              <w:rPr>
+                <w:rFonts w:ascii="Cambria Math" w:hAnsi="Cambria Math" w:cstheme="majorBidi"/>
+                <w:sz w:val="24"/>
+                <w:szCs w:val="24"/>
+              </w:rPr>
+              <m:t>5</m:t>
+            </m:r>
+          </m:sup>
+        </m:sSup>
+        <m:r>
+          <w:rPr>
+            <w:rFonts w:ascii="Cambria Math" w:hAnsi="Cambria Math" w:cstheme="majorBidi"/>
+            <w:sz w:val="24"/>
+            <w:szCs w:val="24"/>
+          </w:rPr>
+          <m:t>⋅</m:t>
+        </m:r>
+        <m:sSup>
+          <m:sSupPr>
+            <m:ctrlPr>
+              <w:rPr>
+                <w:rFonts w:ascii="Cambria Math" w:hAnsi="Cambria Math" w:cstheme="majorBidi"/>
+                <w:i/>
+                <w:sz w:val="24"/>
+                <w:szCs w:val="24"/>
+              </w:rPr>
+            </m:ctrlPr>
+          </m:sSupPr>
+          <m:e>
+            <m:r>
+              <w:rPr>
+                <w:rFonts w:ascii="Cambria Math" w:hAnsi="Cambria Math" w:cstheme="majorBidi"/>
+                <w:sz w:val="24"/>
+                <w:szCs w:val="24"/>
+              </w:rPr>
+              <m:t>e</m:t>
+            </m:r>
+          </m:e>
+          <m:sup>
+            <m:r>
+              <w:rPr>
+                <w:rFonts w:ascii="Cambria Math" w:hAnsi="Cambria Math" w:cstheme="majorBidi"/>
+                <w:sz w:val="24"/>
+                <w:szCs w:val="24"/>
+              </w:rPr>
+              <m:t>-</m:t>
+            </m:r>
+            <m:f>
+              <m:fPr>
+                <m:ctrlPr>
+                  <w:rPr>
+                    <w:rFonts w:ascii="Cambria Math" w:hAnsi="Cambria Math" w:cstheme="majorBidi"/>
+                    <w:i/>
+                    <w:sz w:val="24"/>
+                    <w:szCs w:val="24"/>
+                  </w:rPr>
+                </m:ctrlPr>
+              </m:fPr>
+              <m:num>
+                <m:r>
+                  <w:rPr>
+                    <w:rFonts w:ascii="Cambria Math" w:hAnsi="Cambria Math" w:cstheme="majorBidi"/>
+                    <w:sz w:val="24"/>
+                    <w:szCs w:val="24"/>
+                  </w:rPr>
+                  <m:t>r</m:t>
+                </m:r>
+              </m:num>
+              <m:den>
+                <m:sSup>
+                  <m:sSupPr>
+                    <m:ctrlPr>
+                      <w:rPr>
+                        <w:rFonts w:ascii="Cambria Math" w:hAnsi="Cambria Math" w:cstheme="majorBidi"/>
+                        <w:i/>
+                        <w:sz w:val="24"/>
+                        <w:szCs w:val="24"/>
+                      </w:rPr>
+                    </m:ctrlPr>
+                  </m:sSupPr>
+                  <m:e>
+                    <m:r>
+                      <w:rPr>
+                        <w:rFonts w:ascii="Cambria Math" w:hAnsi="Cambria Math" w:cstheme="majorBidi"/>
+                        <w:sz w:val="24"/>
+                        <w:szCs w:val="24"/>
+                      </w:rPr>
+                      <m:t>10</m:t>
+                    </m:r>
+                  </m:e>
+                  <m:sup>
+                    <m:r>
+                      <w:rPr>
+                        <w:rFonts w:ascii="Cambria Math" w:hAnsi="Cambria Math" w:cstheme="majorBidi"/>
+                        <w:sz w:val="24"/>
+                        <w:szCs w:val="24"/>
+                      </w:rPr>
+                      <m:t>-6</m:t>
+                    </m:r>
+                  </m:sup>
+                </m:sSup>
+              </m:den>
+            </m:f>
+          </m:sup>
+        </m:sSup>
+      </m:oMath>
+      <w:r>
+        <w:rPr>
+          <w:rFonts w:asciiTheme="majorBidi" w:eastAsiaTheme="minorEastAsia" w:hAnsiTheme="majorBidi" w:cstheme="majorBidi"/>
+          <w:sz w:val="24"/>
+          <w:szCs w:val="24"/>
+        </w:rPr>
+        <w:t>, and cross section</w:t>
+      </w:r>
+    </w:p>
+    <w:p>
+      <w:pPr>
+        <w:rPr>
+          <w:rFonts w:asciiTheme="majorBidi" w:eastAsiaTheme="minorEastAsia" w:hAnsiTheme="majorBidi" w:cstheme="majorBidi"/>
+          <w:sz w:val="24"/>
+          <w:szCs w:val="24"/>
+        </w:rPr>
+      </w:pPr>
+      <w:r>
+        <w:rPr>
+          <w:rFonts w:asciiTheme="majorBidi" w:eastAsiaTheme="minorEastAsia" w:hAnsiTheme="majorBidi" w:cstheme="majorBidi"/>
+          <w:sz w:val="24"/>
+          <w:szCs w:val="24"/>
+        </w:rPr>
+        <w:t xml:space="preserve"> </w:t>
+      </w:r>
+      <m:oMath>
+        <m:sSup>
+          <m:sSupPr>
+            <m:ctrlPr>
+              <w:rPr>
+                <w:rFonts w:ascii="Cambria Math" w:eastAsiaTheme="minorEastAsia" w:hAnsi="Cambria Math" w:cstheme="majorBidi"/>
+                <w:i/>
+                <w:sz w:val="24"/>
+                <w:szCs w:val="24"/>
+              </w:rPr>
+            </m:ctrlPr>
+          </m:sSupPr>
+          <m:e>
+            <m:r>
+              <w:rPr>
+                <w:rFonts w:ascii="Cambria Math" w:eastAsiaTheme="minorEastAsia" w:hAnsi="Cambria Math" w:cstheme="majorBidi"/>
+                <w:sz w:val="24"/>
+                <w:szCs w:val="24"/>
+              </w:rPr>
+              <m:t>10</m:t>
+            </m:r>
+          </m:e>
+          <m:sup>
+            <m:r>
+              <w:rPr>
+                <w:rFonts w:ascii="Cambria Math" w:eastAsiaTheme="minorEastAsia" w:hAnsi="Cambria Math" w:cstheme="majorBidi"/>
+                <w:sz w:val="24"/>
+                <w:szCs w:val="24"/>
+              </w:rPr>
+              <m:t>-6</m:t>
+            </m:r>
+          </m:sup>
+        </m:sSup>
+        <m:r>
+          <w:rPr>
+            <w:rFonts w:ascii="Cambria Math" w:eastAsiaTheme="minorEastAsia" w:hAnsi="Cambria Math" w:cstheme="majorBidi"/>
+            <w:sz w:val="24"/>
+            <w:szCs w:val="24"/>
+          </w:rPr>
+          <m:t>⋅</m:t>
+        </m:r>
+        <m:sSup>
+          <m:sSupPr>
+            <m:ctrlPr>
+              <w:rPr>
+                <w:rFonts w:ascii="Cambria Math" w:eastAsiaTheme="minorEastAsia" w:hAnsi="Cambria Math" w:cstheme="majorBidi"/>
+                <w:i/>
+                <w:sz w:val="24"/>
+                <w:szCs w:val="24"/>
+              </w:rPr>
+            </m:ctrlPr>
+          </m:sSupPr>
+          <m:e>
+            <m:r>
+              <w:rPr>
+                <w:rFonts w:ascii="Cambria Math" w:eastAsiaTheme="minorEastAsia" w:hAnsi="Cambria Math" w:cstheme="majorBidi"/>
+                <w:sz w:val="24"/>
+                <w:szCs w:val="24"/>
+              </w:rPr>
+              <m:t>e</m:t>
+            </m:r>
+          </m:e>
+          <m:sup>
+            <m:r>
+              <w:rPr>
+                <w:rFonts w:ascii="Cambria Math" w:eastAsiaTheme="minorEastAsia" w:hAnsi="Cambria Math" w:cstheme="majorBidi"/>
+                <w:sz w:val="24"/>
+                <w:szCs w:val="24"/>
+              </w:rPr>
+              <m:t>-</m:t>
+            </m:r>
+            <m:f>
+              <m:fPr>
+                <m:ctrlPr>
+                  <w:rPr>
+                    <w:rFonts w:ascii="Cambria Math" w:eastAsiaTheme="minorEastAsia" w:hAnsi="Cambria Math" w:cstheme="majorBidi"/>
+                    <w:i/>
+                    <w:sz w:val="24"/>
+                    <w:szCs w:val="24"/>
+                  </w:rPr>
+                </m:ctrlPr>
+              </m:fPr>
+              <m:num>
+                <m:r>
+                  <w:rPr>
+                    <w:rFonts w:ascii="Cambria Math" w:eastAsiaTheme="minorEastAsia" w:hAnsi="Cambria Math" w:cstheme="majorBidi"/>
+                    <w:sz w:val="24"/>
+                    <w:szCs w:val="24"/>
+                  </w:rPr>
+                  <m:t>r</m:t>
+                </m:r>
+              </m:num>
+              <m:den>
+                <m:sSup>
+                  <m:sSupPr>
+                    <m:ctrlPr>
+                      <w:rPr>
+                        <w:rFonts w:ascii="Cambria Math" w:eastAsiaTheme="minorEastAsia" w:hAnsi="Cambria Math" w:cstheme="majorBidi"/>
+                        <w:i/>
+                        <w:sz w:val="24"/>
+                        <w:szCs w:val="24"/>
+                      </w:rPr>
+                    </m:ctrlPr>
+                  </m:sSupPr>
+                  <m:e>
+                    <m:r>
+                      <w:rPr>
+                        <w:rFonts w:ascii="Cambria Math" w:eastAsiaTheme="minorEastAsia" w:hAnsi="Cambria Math" w:cstheme="majorBidi"/>
+                        <w:sz w:val="24"/>
+                        <w:szCs w:val="24"/>
+                      </w:rPr>
+                      <m:t>10</m:t>
+                    </m:r>
+                  </m:e>
+                  <m:sup>
+                    <m:r>
+                      <w:rPr>
+                        <w:rFonts w:ascii="Cambria Math" w:eastAsiaTheme="minorEastAsia" w:hAnsi="Cambria Math" w:cstheme="majorBidi"/>
+                        <w:sz w:val="24"/>
+                        <w:szCs w:val="24"/>
+                      </w:rPr>
+                      <m:t>-6</m:t>
+                    </m:r>
+                  </m:sup>
+                </m:sSup>
+              </m:den>
+            </m:f>
+          </m:sup>
+        </m:sSup>
+      </m:oMath>
+      <w:r>
+        <w:rPr>
+          <w:rFonts w:asciiTheme="majorBidi" w:eastAsiaTheme="minorEastAsia" w:hAnsiTheme="majorBidi" w:cstheme="majorBidi"/>
+          <w:sz w:val="24"/>
+          <w:szCs w:val="24"/>
+        </w:rPr>
+        <w:t>, the attenuation of the signal as a function of distance is:</w:t>
+      </w:r>
+    </w:p>
+    <w:p>
+      <w:pPr>
+        <w:rPr>
+          <w:rFonts w:asciiTheme="majorBidi" w:hAnsiTheme="majorBidi" w:cstheme="majorBidi"/>
+          <w:sz w:val="24"/>
+          <w:szCs w:val="24"/>
+        </w:rPr>
+      </w:pPr>
+      <w:r>
+        <w:rPr>
+          <w:rFonts w:asciiTheme="majorBidi" w:hAnsiTheme="majorBidi" w:cstheme="majorBidi"/>
+          <w:noProof/>
+          <w:sz w:val="24"/>
+          <w:szCs w:val="24"/>
+        </w:rPr>
+        <w:drawing>
+          <wp:anchor distT="0" distB="0" distL="114300" distR="114300" simplePos="0" relativeHeight="251668480" behindDoc="1" locked="0" layoutInCell="1" allowOverlap="1" wp14:anchorId="5813DADB" wp14:editId="3F3D5128">
+            <wp:simplePos x="0" y="0"/>
+            <wp:positionH relativeFrom="margin">
+              <wp:align>center</wp:align>
+            </wp:positionH>
+            <wp:positionV relativeFrom="paragraph">
+              <wp:posOffset>8890</wp:posOffset>
+            </wp:positionV>
+            <wp:extent cx="3637915" cy="2726055"/>
+            <wp:effectExtent l="0" t="0" r="0" b="0"/>
+            <wp:wrapNone/>
+            <wp:docPr id="14" name="Picture 14"/>
+            <wp:cNvGraphicFramePr>
+              <a:graphicFrameLocks xmlns:a="http://schemas.openxmlformats.org/drawingml/2006/main" noChangeAspect="1"/>
+            </wp:cNvGraphicFramePr>
+            <a:graphic xmlns:a="http://schemas.openxmlformats.org/drawingml/2006/main">
+              <a:graphicData uri="http://schemas.openxmlformats.org/drawingml/2006/picture">
+                <pic:pic xmlns:pic="http://schemas.openxmlformats.org/drawingml/2006/picture">
+                  <pic:nvPicPr>
+                    <pic:cNvPr id="0" name="Picture 6"/>
+                    <pic:cNvPicPr>
+                      <a:picLocks noChangeAspect="1" noChangeArrowheads="1"/>
+                    </pic:cNvPicPr>
+                  </pic:nvPicPr>
+                  <pic:blipFill>
+                    <a:blip r:embed="rId13">
+                      <a:extLst>
+                        <a:ext uri="{28A0092B-C50C-407E-A947-70E740481C1C}">
+                          <a14:useLocalDpi xmlns:a14="http://schemas.microsoft.com/office/drawing/2010/main" val="0"/>
+                        </a:ext>
+                      </a:extLst>
+                    </a:blip>
+                    <a:srcRect/>
+                    <a:stretch>
+                      <a:fillRect/>
+                    </a:stretch>
+                  </pic:blipFill>
+                  <pic:spPr bwMode="auto">
+                    <a:xfrm>
+                      <a:off x="0" y="0"/>
+                      <a:ext cx="3637915" cy="2726055"/>
+                    </a:xfrm>
+                    <a:prstGeom prst="rect">
+                      <a:avLst/>
+                    </a:prstGeom>
+                    <a:noFill/>
+                    <a:ln>
+                      <a:noFill/>
+                    </a:ln>
+                  </pic:spPr>
+                </pic:pic>
+              </a:graphicData>
+            </a:graphic>
+            <wp14:sizeRelH relativeFrom="margin">
+              <wp14:pctWidth>0</wp14:pctWidth>
+            </wp14:sizeRelH>
+            <wp14:sizeRelV relativeFrom="margin">
+              <wp14:pctHeight>0</wp14:pctHeight>
+            </wp14:sizeRelV>
+          </wp:anchor>
+        </w:drawing>
+      </w:r>
+    </w:p>
+    <w:p>
+      <w:pPr>
+        <w:rPr>
+          <w:rFonts w:asciiTheme="majorBidi" w:hAnsiTheme="majorBidi" w:cstheme="majorBidi"/>
+          <w:b/>
+          <w:bCs/>
+          <w:sz w:val="24"/>
+          <w:szCs w:val="24"/>
+        </w:rPr>
+      </w:pPr>
+    </w:p>
+    <w:p>
+      <w:pPr>
+        <w:rPr>
+          <w:rFonts w:asciiTheme="majorBidi" w:hAnsiTheme="majorBidi" w:cstheme="majorBidi"/>
+          <w:b/>
+          <w:bCs/>
+          <w:sz w:val="24"/>
+          <w:szCs w:val="24"/>
+        </w:rPr>
+      </w:pPr>
+    </w:p>
+    <w:p>
+      <w:pPr>
+        <w:rPr>
+          <w:rFonts w:asciiTheme="majorBidi" w:hAnsiTheme="majorBidi" w:cstheme="majorBidi"/>
+          <w:b/>
+          <w:bCs/>
+          <w:sz w:val="24"/>
+          <w:szCs w:val="24"/>
+        </w:rPr>
+      </w:pPr>
+    </w:p>
+    <w:p>
+      <w:pPr>
+        <w:rPr>
+          <w:rFonts w:asciiTheme="majorBidi" w:hAnsiTheme="majorBidi" w:cstheme="majorBidi"/>
+          <w:b/>
+          <w:bCs/>
+          <w:sz w:val="24"/>
+          <w:szCs w:val="24"/>
+        </w:rPr>
+      </w:pPr>
+    </w:p>
+    <w:p>
+      <w:pPr>
+        <w:rPr>
+          <w:rFonts w:asciiTheme="majorBidi" w:hAnsiTheme="majorBidi" w:cstheme="majorBidi"/>
+          <w:b/>
+          <w:bCs/>
+          <w:sz w:val="24"/>
+          <w:szCs w:val="24"/>
+        </w:rPr>
+      </w:pPr>
+    </w:p>
+    <w:p>
+      <w:pPr>
+        <w:rPr>
+          <w:rFonts w:asciiTheme="majorBidi" w:hAnsiTheme="majorBidi" w:cstheme="majorBidi"/>
+          <w:b/>
+          <w:bCs/>
+          <w:sz w:val="24"/>
+          <w:szCs w:val="24"/>
+        </w:rPr>
+      </w:pPr>
+    </w:p>
+    <w:p>
+      <w:pPr>
+        <w:rPr>
+          <w:rFonts w:asciiTheme="majorBidi" w:hAnsiTheme="majorBidi" w:cstheme="majorBidi"/>
+          <w:b/>
+          <w:bCs/>
+          <w:sz w:val="24"/>
+          <w:szCs w:val="24"/>
+        </w:rPr>
+      </w:pPr>
+    </w:p>
+    <w:p>
+      <w:pPr>
+        <w:rPr>
+          <w:rFonts w:asciiTheme="majorBidi" w:hAnsiTheme="majorBidi" w:cstheme="majorBidi"/>
+          <w:b/>
+          <w:bCs/>
+          <w:sz w:val="24"/>
+          <w:szCs w:val="24"/>
+        </w:rPr>
+      </w:pPr>
+    </w:p>
+    <w:p>
+      <w:pPr>
+        <w:rPr>
+          <w:rFonts w:asciiTheme="majorBidi" w:hAnsiTheme="majorBidi" w:cstheme="majorBidi"/>
+          <w:b/>
+          <w:bCs/>
+          <w:sz w:val="24"/>
+          <w:szCs w:val="24"/>
+        </w:rPr>
+      </w:pPr>
+    </w:p>
+    <w:p>
+      <w:pPr>
+        <w:rPr>
+          <w:rFonts w:asciiTheme="majorBidi" w:eastAsiaTheme="minorEastAsia" w:hAnsiTheme="majorBidi" w:cstheme="majorBidi"/>
+          <w:sz w:val="24"/>
+          <w:szCs w:val="24"/>
+        </w:rPr>
+      </w:pPr>
+      <w:r>
+        <w:rPr>
+          <w:rFonts w:asciiTheme="majorBidi" w:hAnsiTheme="majorBidi" w:cstheme="majorBidi"/>
+          <w:sz w:val="24"/>
+          <w:szCs w:val="24"/>
+        </w:rPr>
+        <w:t xml:space="preserve">2. The atmospheric index of refraction for air pressure </w:t>
+      </w:r>
+      <m:oMath>
+        <m:r>
+          <w:rPr>
+            <w:rFonts w:ascii="Cambria Math" w:hAnsi="Cambria Math" w:cstheme="majorBidi"/>
+            <w:sz w:val="24"/>
+            <w:szCs w:val="24"/>
+          </w:rPr>
+          <m:t>P=1013.25mbar</m:t>
+        </m:r>
+      </m:oMath>
+      <w:r>
+        <w:rPr>
+          <w:rFonts w:asciiTheme="majorBidi" w:eastAsiaTheme="minorEastAsia" w:hAnsiTheme="majorBidi" w:cstheme="majorBidi"/>
+          <w:sz w:val="24"/>
+          <w:szCs w:val="24"/>
+        </w:rPr>
+        <w:t>, and temperature</w:t>
+      </w:r>
+    </w:p>
+    <w:p>
+      <w:pPr>
+        <w:rPr>
+          <w:rFonts w:asciiTheme="majorBidi" w:eastAsiaTheme="minorEastAsia" w:hAnsiTheme="majorBidi" w:cstheme="majorBidi"/>
+          <w:sz w:val="24"/>
+          <w:szCs w:val="24"/>
+        </w:rPr>
+      </w:pPr>
+      <w:r>
+        <w:rPr>
+          <w:rFonts w:asciiTheme="majorBidi" w:eastAsiaTheme="minorEastAsia" w:hAnsiTheme="majorBidi" w:cstheme="majorBidi"/>
+          <w:sz w:val="24"/>
+          <w:szCs w:val="24"/>
+        </w:rPr>
+        <w:t xml:space="preserve"> </w:t>
+      </w:r>
+      <m:oMath>
+        <m:r>
+          <w:rPr>
+            <w:rFonts w:ascii="Cambria Math" w:eastAsiaTheme="minorEastAsia" w:hAnsi="Cambria Math" w:cstheme="majorBidi"/>
+            <w:sz w:val="24"/>
+            <w:szCs w:val="24"/>
+          </w:rPr>
+          <m:t>T=300K</m:t>
+        </m:r>
+      </m:oMath>
+      <w:r>
+        <w:rPr>
+          <w:rFonts w:asciiTheme="majorBidi" w:eastAsiaTheme="minorEastAsia" w:hAnsiTheme="majorBidi" w:cstheme="majorBidi"/>
+          <w:sz w:val="24"/>
+          <w:szCs w:val="24"/>
+        </w:rPr>
+        <w:t>, is given by:</w:t>
+      </w:r>
+    </w:p>
+    <w:p>
+      <w:pPr>
+        <w:rPr>
+          <w:rFonts w:asciiTheme="majorBidi" w:eastAsiaTheme="minorEastAsia" w:hAnsiTheme="majorBidi" w:cstheme="majorBidi"/>
+          <w:sz w:val="24"/>
+          <w:szCs w:val="24"/>
+        </w:rPr>
+      </w:pPr>
+      <m:oMathPara>
+        <m:oMath>
+          <m:sSub>
+            <m:sSubPr>
+              <m:ctrlPr>
+                <w:rPr>
+                  <w:rFonts w:ascii="Cambria Math" w:hAnsi="Cambria Math" w:cstheme="majorBidi"/>
+                  <w:i/>
+                  <w:sz w:val="24"/>
+                  <w:szCs w:val="24"/>
+                </w:rPr>
+              </m:ctrlPr>
+            </m:sSubPr>
+            <m:e>
+              <m:r>
+                <w:rPr>
+                  <w:rFonts w:ascii="Cambria Math" w:hAnsi="Cambria Math" w:cstheme="majorBidi"/>
+                  <w:sz w:val="24"/>
+                  <w:szCs w:val="24"/>
+                </w:rPr>
+                <m:t>n</m:t>
+              </m:r>
+            </m:e>
+            <m:sub>
+              <m:r>
+                <w:rPr>
+                  <w:rFonts w:ascii="Cambria Math" w:hAnsi="Cambria Math" w:cstheme="majorBidi"/>
+                  <w:sz w:val="24"/>
+                  <w:szCs w:val="24"/>
+                </w:rPr>
+                <m:t>0</m:t>
+              </m:r>
+            </m:sub>
+          </m:sSub>
+          <m:r>
+            <w:rPr>
+              <w:rFonts w:ascii="Cambria Math" w:hAnsi="Cambria Math" w:cstheme="majorBidi"/>
+              <w:sz w:val="24"/>
+              <w:szCs w:val="24"/>
+            </w:rPr>
+            <m:t>≈1+7.8×</m:t>
+          </m:r>
+          <m:sSup>
+            <m:sSupPr>
+              <m:ctrlPr>
+                <w:rPr>
+                  <w:rFonts w:ascii="Cambria Math" w:hAnsi="Cambria Math" w:cstheme="majorBidi"/>
+                  <w:i/>
+                  <w:sz w:val="24"/>
+                  <w:szCs w:val="24"/>
+                </w:rPr>
+              </m:ctrlPr>
+            </m:sSupPr>
+            <m:e>
+              <m:r>
+                <w:rPr>
+                  <w:rFonts w:ascii="Cambria Math" w:hAnsi="Cambria Math" w:cstheme="majorBidi"/>
+                  <w:sz w:val="24"/>
+                  <w:szCs w:val="24"/>
+                </w:rPr>
+                <m:t>10</m:t>
+              </m:r>
+            </m:e>
+            <m:sup>
+              <m:r>
+                <w:rPr>
+                  <w:rFonts w:ascii="Cambria Math" w:hAnsi="Cambria Math" w:cstheme="majorBidi"/>
+                  <w:sz w:val="24"/>
+                  <w:szCs w:val="24"/>
+                </w:rPr>
+                <m:t>-5</m:t>
+              </m:r>
+            </m:sup>
+          </m:sSup>
+          <m:r>
+            <w:rPr>
+              <w:rFonts w:ascii="Cambria Math" w:hAnsi="Cambria Math" w:cstheme="majorBidi"/>
+              <w:sz w:val="24"/>
+              <w:szCs w:val="24"/>
+            </w:rPr>
+            <m:t>⋅</m:t>
+          </m:r>
+          <m:f>
+            <m:fPr>
+              <m:ctrlPr>
+                <w:rPr>
+                  <w:rFonts w:ascii="Cambria Math" w:hAnsi="Cambria Math" w:cstheme="majorBidi"/>
+                  <w:i/>
+                  <w:sz w:val="24"/>
+                  <w:szCs w:val="24"/>
+                </w:rPr>
+              </m:ctrlPr>
+            </m:fPr>
+            <m:num>
+              <m:r>
+                <w:rPr>
+                  <w:rFonts w:ascii="Cambria Math" w:hAnsi="Cambria Math" w:cstheme="majorBidi"/>
+                  <w:sz w:val="24"/>
+                  <w:szCs w:val="24"/>
+                </w:rPr>
+                <m:t>P</m:t>
+              </m:r>
+            </m:num>
+            <m:den>
+              <m:r>
+                <w:rPr>
+                  <w:rFonts w:ascii="Cambria Math" w:hAnsi="Cambria Math" w:cstheme="majorBidi"/>
+                  <w:sz w:val="24"/>
+                  <w:szCs w:val="24"/>
+                </w:rPr>
+                <m:t>T</m:t>
+              </m:r>
+            </m:den>
+          </m:f>
+          <m:r>
+            <w:rPr>
+              <w:rFonts w:ascii="Cambria Math" w:hAnsi="Cambria Math" w:cstheme="majorBidi"/>
+              <w:sz w:val="24"/>
+              <w:szCs w:val="24"/>
+            </w:rPr>
+            <m:t>=1.0003</m:t>
+          </m:r>
+        </m:oMath>
+      </m:oMathPara>
+    </w:p>
+    <w:p>
+      <w:pPr>
+        <w:rPr>
+          <w:rFonts w:asciiTheme="majorBidi" w:eastAsiaTheme="minorEastAsia" w:hAnsiTheme="majorBidi" w:cstheme="majorBidi"/>
+          <w:sz w:val="24"/>
+          <w:szCs w:val="24"/>
+        </w:rPr>
+      </w:pPr>
+      <w:r>
+        <w:rPr>
+          <w:rFonts w:asciiTheme="majorBidi" w:eastAsiaTheme="minorEastAsia" w:hAnsiTheme="majorBidi" w:cstheme="majorBidi"/>
+          <w:sz w:val="24"/>
+          <w:szCs w:val="24"/>
+        </w:rPr>
+        <w:t>3.</w:t>
+      </w:r>
+    </w:p>
+    <w:p>
+      <w:pPr>
+        <w:rPr>
+          <w:rFonts w:asciiTheme="majorBidi" w:hAnsiTheme="majorBidi" w:cstheme="majorBidi"/>
+          <w:sz w:val="24"/>
+          <w:szCs w:val="24"/>
+        </w:rPr>
+      </w:pPr>
+      <w:r>
+        <w:rPr>
+          <w:rFonts w:asciiTheme="majorBidi" w:eastAsiaTheme="minorEastAsia" w:hAnsiTheme="majorBidi" w:cstheme="majorBidi"/>
+          <w:sz w:val="24"/>
+          <w:szCs w:val="24"/>
+        </w:rPr>
+        <w:t>4.</w:t>
+      </w:r>
+      <w:r>
+        <w:rPr>
+          <w:rFonts w:asciiTheme="majorBidi" w:eastAsiaTheme="minorEastAsia" w:hAnsiTheme="majorBidi" w:cstheme="majorBidi"/>
+          <w:sz w:val="24"/>
+          <w:szCs w:val="24"/>
+        </w:rPr>
+        <w:t xml:space="preserve"> The total background radiation from the sun, according to internet sources is </w:t>
+      </w:r>
+      <m:oMath>
+        <m:r>
+          <w:rPr>
+            <w:rFonts w:ascii="Cambria Math" w:eastAsiaTheme="minorEastAsia" w:hAnsi="Cambria Math" w:cstheme="majorBidi"/>
+            <w:sz w:val="24"/>
+            <w:szCs w:val="24"/>
+          </w:rPr>
+          <m:t>TSI=1365</m:t>
+        </m:r>
+        <m:f>
+          <m:fPr>
+            <m:ctrlPr>
+              <w:rPr>
+                <w:rFonts w:ascii="Cambria Math" w:eastAsiaTheme="minorEastAsia" w:hAnsi="Cambria Math" w:cstheme="majorBidi"/>
+                <w:i/>
+                <w:sz w:val="24"/>
+                <w:szCs w:val="24"/>
+              </w:rPr>
+            </m:ctrlPr>
+          </m:fPr>
+          <m:num>
+            <m:r>
+              <w:rPr>
+                <w:rFonts w:ascii="Cambria Math" w:eastAsiaTheme="minorEastAsia" w:hAnsi="Cambria Math" w:cstheme="majorBidi"/>
+                <w:sz w:val="24"/>
+                <w:szCs w:val="24"/>
+              </w:rPr>
+              <m:t>W</m:t>
+            </m:r>
+          </m:num>
+          <m:den>
+            <m:sSup>
+              <m:sSupPr>
+                <m:ctrlPr>
+                  <w:rPr>
+                    <w:rFonts w:ascii="Cambria Math" w:eastAsiaTheme="minorEastAsia" w:hAnsi="Cambria Math" w:cstheme="majorBidi"/>
+                    <w:i/>
+                    <w:sz w:val="24"/>
+                    <w:szCs w:val="24"/>
+                  </w:rPr>
+                </m:ctrlPr>
+              </m:sSupPr>
+              <m:e>
+                <m:r>
+                  <w:rPr>
+                    <w:rFonts w:ascii="Cambria Math" w:eastAsiaTheme="minorEastAsia" w:hAnsi="Cambria Math" w:cstheme="majorBidi"/>
+                    <w:sz w:val="24"/>
+                    <w:szCs w:val="24"/>
+                  </w:rPr>
+                  <m:t>m</m:t>
+                </m:r>
+              </m:e>
+              <m:sup>
+                <m:r>
+                  <w:rPr>
+                    <w:rFonts w:ascii="Cambria Math" w:eastAsiaTheme="minorEastAsia" w:hAnsi="Cambria Math" w:cstheme="majorBidi"/>
+                    <w:sz w:val="24"/>
+                    <w:szCs w:val="24"/>
+                  </w:rPr>
+                  <m:t>2</m:t>
+                </m:r>
+              </m:sup>
+            </m:sSup>
+          </m:den>
+        </m:f>
+      </m:oMath>
+    </w:p>
+    <w:p>
+      <w:pPr>
+        <w:rPr>
+          <w:rFonts w:asciiTheme="majorBidi" w:hAnsiTheme="majorBidi" w:cstheme="majorBidi"/>
+          <w:b/>
+          <w:bCs/>
+          <w:sz w:val="24"/>
+          <w:szCs w:val="24"/>
+        </w:rPr>
+      </w:pPr>
+      <w:r>
+        <w:rPr>
+          <w:rFonts w:asciiTheme="majorBidi" w:hAnsiTheme="majorBidi" w:cstheme="majorBidi"/>
+          <w:b/>
+          <w:bCs/>
+          <w:sz w:val="24"/>
+          <w:szCs w:val="24"/>
+        </w:rPr>
+        <w:t xml:space="preserve">Phase 6: </w:t>
+      </w:r>
+      <w:r>
+        <w:rPr>
+          <w:rFonts w:asciiTheme="majorBidi" w:hAnsiTheme="majorBidi" w:cstheme="majorBidi"/>
+          <w:b/>
+          <w:bCs/>
+          <w:sz w:val="24"/>
+          <w:szCs w:val="24"/>
+        </w:rPr>
+        <w:t>Filter</w:t>
+      </w:r>
+    </w:p>
+    <w:p>
+      <w:pPr>
+        <w:rPr>
+          <w:rFonts w:asciiTheme="majorBidi" w:eastAsiaTheme="minorEastAsia" w:hAnsiTheme="majorBidi" w:cstheme="majorBidi"/>
+          <w:sz w:val="24"/>
+          <w:szCs w:val="24"/>
+        </w:rPr>
+      </w:pPr>
+      <w:r>
+        <w:rPr>
+          <w:rFonts w:asciiTheme="majorBidi" w:hAnsiTheme="majorBidi" w:cstheme="majorBidi"/>
+          <w:sz w:val="24"/>
+          <w:szCs w:val="24"/>
+        </w:rPr>
+        <w:t xml:space="preserve">1. The approximated transmission of an interference filter with one layer with </w:t>
+      </w:r>
+      <m:oMath>
+        <m:sSub>
+          <m:sSubPr>
+            <m:ctrlPr>
+              <w:rPr>
+                <w:rFonts w:ascii="Cambria Math" w:hAnsi="Cambria Math" w:cstheme="majorBidi"/>
+                <w:i/>
+                <w:sz w:val="24"/>
+                <w:szCs w:val="24"/>
+              </w:rPr>
+            </m:ctrlPr>
+          </m:sSubPr>
+          <m:e>
+            <m:r>
+              <w:rPr>
+                <w:rFonts w:ascii="Cambria Math" w:hAnsi="Cambria Math" w:cstheme="majorBidi"/>
+                <w:sz w:val="24"/>
+                <w:szCs w:val="24"/>
+              </w:rPr>
+              <m:t>n</m:t>
+            </m:r>
+          </m:e>
+          <m:sub>
+            <m:r>
+              <w:rPr>
+                <w:rFonts w:ascii="Cambria Math" w:hAnsi="Cambria Math" w:cstheme="majorBidi"/>
+                <w:sz w:val="24"/>
+                <w:szCs w:val="24"/>
+              </w:rPr>
+              <m:t>2</m:t>
+            </m:r>
+          </m:sub>
+        </m:sSub>
+        <m:r>
+          <w:rPr>
+            <w:rFonts w:ascii="Cambria Math" w:hAnsi="Cambria Math" w:cstheme="majorBidi"/>
+            <w:sz w:val="24"/>
+            <w:szCs w:val="24"/>
+          </w:rPr>
+          <m:t>=1.5</m:t>
+        </m:r>
+      </m:oMath>
+      <w:r>
+        <w:rPr>
+          <w:rFonts w:asciiTheme="majorBidi" w:eastAsiaTheme="minorEastAsia" w:hAnsiTheme="majorBidi" w:cstheme="majorBidi"/>
+          <w:sz w:val="24"/>
+          <w:szCs w:val="24"/>
+        </w:rPr>
+        <w:t xml:space="preserve"> and thickness </w:t>
+      </w:r>
+      <m:oMath>
+        <m:r>
+          <w:rPr>
+            <w:rFonts w:ascii="Cambria Math" w:eastAsiaTheme="minorEastAsia" w:hAnsi="Cambria Math" w:cstheme="majorBidi"/>
+            <w:sz w:val="24"/>
+            <w:szCs w:val="24"/>
+          </w:rPr>
+          <m:t>d=1μm</m:t>
+        </m:r>
+      </m:oMath>
+      <w:r>
+        <w:rPr>
+          <w:rFonts w:asciiTheme="majorBidi" w:eastAsiaTheme="minorEastAsia" w:hAnsiTheme="majorBidi" w:cstheme="majorBidi"/>
+          <w:sz w:val="24"/>
+          <w:szCs w:val="24"/>
+        </w:rPr>
+        <w:t xml:space="preserve">, as a function of the incident angle, and assuming </w:t>
+      </w:r>
+      <m:oMath>
+        <m:r>
+          <w:rPr>
+            <w:rFonts w:ascii="Cambria Math" w:eastAsiaTheme="minorEastAsia" w:hAnsi="Cambria Math" w:cstheme="majorBidi"/>
+            <w:sz w:val="24"/>
+            <w:szCs w:val="24"/>
+          </w:rPr>
+          <m:t>m=1</m:t>
+        </m:r>
+      </m:oMath>
+      <w:r>
+        <w:rPr>
+          <w:rFonts w:asciiTheme="majorBidi" w:eastAsiaTheme="minorEastAsia" w:hAnsiTheme="majorBidi" w:cstheme="majorBidi"/>
+          <w:sz w:val="24"/>
+          <w:szCs w:val="24"/>
+        </w:rPr>
+        <w:t xml:space="preserve"> (meaning we take a phase difference of </w:t>
+      </w:r>
+      <m:oMath>
+        <m:r>
+          <w:rPr>
+            <w:rFonts w:ascii="Cambria Math" w:eastAsiaTheme="minorEastAsia" w:hAnsi="Cambria Math" w:cstheme="majorBidi"/>
+            <w:sz w:val="24"/>
+            <w:szCs w:val="24"/>
+          </w:rPr>
+          <m:t>2π</m:t>
+        </m:r>
+      </m:oMath>
+      <w:r>
+        <w:rPr>
+          <w:rFonts w:asciiTheme="majorBidi" w:eastAsiaTheme="minorEastAsia" w:hAnsiTheme="majorBidi" w:cstheme="majorBidi"/>
+          <w:sz w:val="24"/>
+          <w:szCs w:val="24"/>
+        </w:rPr>
+        <w:t>) look as follows:</w:t>
+      </w:r>
+    </w:p>
+    <w:p>
+      <w:pPr>
+        <w:rPr>
+          <w:rFonts w:asciiTheme="majorBidi" w:eastAsiaTheme="minorEastAsia" w:hAnsiTheme="majorBidi" w:cstheme="majorBidi"/>
+          <w:sz w:val="24"/>
+          <w:szCs w:val="24"/>
+        </w:rPr>
+      </w:pPr>
+    </w:p>
+    <w:p>
+      <w:pPr>
+        <w:rPr>
+          <w:rFonts w:asciiTheme="majorBidi" w:hAnsiTheme="majorBidi" w:cstheme="majorBidi"/>
+          <w:sz w:val="24"/>
+          <w:szCs w:val="24"/>
+        </w:rPr>
+      </w:pPr>
+    </w:p>
+    <w:p>
+      <w:pPr>
+        <w:rPr>
+          <w:rFonts w:asciiTheme="majorBidi" w:hAnsiTheme="majorBidi" w:cstheme="majorBidi"/>
+          <w:b/>
+          <w:bCs/>
+          <w:sz w:val="24"/>
+          <w:szCs w:val="24"/>
+        </w:rPr>
+      </w:pPr>
+      <w:r>
+        <w:rPr>
+          <w:rFonts w:asciiTheme="majorBidi" w:eastAsiaTheme="minorEastAsia" w:hAnsiTheme="majorBidi" w:cstheme="majorBidi"/>
+          <w:noProof/>
+          <w:sz w:val="24"/>
+          <w:szCs w:val="24"/>
+        </w:rPr>
+        <w:lastRenderedPageBreak/>
+        <w:drawing>
+          <wp:anchor distT="0" distB="0" distL="114300" distR="114300" simplePos="0" relativeHeight="251669504" behindDoc="1" locked="0" layoutInCell="1" allowOverlap="1" wp14:anchorId="584811E3" wp14:editId="1DC0B964">
+            <wp:simplePos x="0" y="0"/>
+            <wp:positionH relativeFrom="margin">
+              <wp:align>center</wp:align>
+            </wp:positionH>
+            <wp:positionV relativeFrom="paragraph">
+              <wp:posOffset>-1573</wp:posOffset>
+            </wp:positionV>
+            <wp:extent cx="3638726" cy="2726063"/>
+            <wp:effectExtent l="0" t="0" r="0" b="0"/>
+            <wp:wrapNone/>
+            <wp:docPr id="15" name="Picture 15"/>
+            <wp:cNvGraphicFramePr>
+              <a:graphicFrameLocks xmlns:a="http://schemas.openxmlformats.org/drawingml/2006/main" noChangeAspect="1"/>
+            </wp:cNvGraphicFramePr>
+            <a:graphic xmlns:a="http://schemas.openxmlformats.org/drawingml/2006/main">
+              <a:graphicData uri="http://schemas.openxmlformats.org/drawingml/2006/picture">
+                <pic:pic xmlns:pic="http://schemas.openxmlformats.org/drawingml/2006/picture">
+                  <pic:nvPicPr>
+                    <pic:cNvPr id="0" name="Picture 7"/>
+                    <pic:cNvPicPr>
+                      <a:picLocks noChangeAspect="1" noChangeArrowheads="1"/>
+                    </pic:cNvPicPr>
+                  </pic:nvPicPr>
+                  <pic:blipFill>
+                    <a:blip r:embed="rId14">
+                      <a:extLst>
+                        <a:ext uri="{28A0092B-C50C-407E-A947-70E740481C1C}">
+                          <a14:useLocalDpi xmlns:a14="http://schemas.microsoft.com/office/drawing/2010/main" val="0"/>
+                        </a:ext>
+                      </a:extLst>
+                    </a:blip>
+                    <a:srcRect/>
+                    <a:stretch>
+                      <a:fillRect/>
+                    </a:stretch>
+                  </pic:blipFill>
+                  <pic:spPr bwMode="auto">
+                    <a:xfrm>
+                      <a:off x="0" y="0"/>
+                      <a:ext cx="3638726" cy="2726063"/>
+                    </a:xfrm>
+                    <a:prstGeom prst="rect">
+                      <a:avLst/>
+                    </a:prstGeom>
+                    <a:noFill/>
+                    <a:ln>
+                      <a:noFill/>
+                    </a:ln>
+                  </pic:spPr>
+                </pic:pic>
+              </a:graphicData>
+            </a:graphic>
+            <wp14:sizeRelH relativeFrom="margin">
+              <wp14:pctWidth>0</wp14:pctWidth>
+            </wp14:sizeRelH>
+            <wp14:sizeRelV relativeFrom="margin">
+              <wp14:pctHeight>0</wp14:pctHeight>
+            </wp14:sizeRelV>
+          </wp:anchor>
+        </w:drawing>
+      </w:r>
+    </w:p>
+    <w:p>
+      <w:pPr>
+        <w:rPr>
+          <w:rFonts w:asciiTheme="majorBidi" w:hAnsiTheme="majorBidi" w:cstheme="majorBidi"/>
+          <w:b/>
+          <w:bCs/>
+          <w:sz w:val="24"/>
+          <w:szCs w:val="24"/>
+        </w:rPr>
+      </w:pPr>
+    </w:p>
+    <w:p>
+      <w:pPr>
+        <w:rPr>
+          <w:rFonts w:asciiTheme="majorBidi" w:hAnsiTheme="majorBidi" w:cstheme="majorBidi"/>
+          <w:b/>
+          <w:bCs/>
+          <w:sz w:val="24"/>
+          <w:szCs w:val="24"/>
+        </w:rPr>
+      </w:pPr>
+    </w:p>
+    <w:p>
+      <w:pPr>
+        <w:rPr>
+          <w:rFonts w:asciiTheme="majorBidi" w:hAnsiTheme="majorBidi" w:cstheme="majorBidi"/>
+          <w:b/>
+          <w:bCs/>
+          <w:sz w:val="24"/>
+          <w:szCs w:val="24"/>
+        </w:rPr>
+      </w:pPr>
+    </w:p>
+    <w:p>
+      <w:pPr>
+        <w:rPr>
+          <w:rFonts w:asciiTheme="majorBidi" w:hAnsiTheme="majorBidi" w:cstheme="majorBidi"/>
+          <w:b/>
+          <w:bCs/>
+          <w:sz w:val="24"/>
+          <w:szCs w:val="24"/>
+        </w:rPr>
+      </w:pPr>
+    </w:p>
+    <w:p>
+      <w:pPr>
+        <w:rPr>
+          <w:rFonts w:asciiTheme="majorBidi" w:hAnsiTheme="majorBidi" w:cstheme="majorBidi"/>
+          <w:b/>
+          <w:bCs/>
+          <w:sz w:val="24"/>
+          <w:szCs w:val="24"/>
+        </w:rPr>
+      </w:pPr>
+    </w:p>
+    <w:p>
+      <w:pPr>
+        <w:rPr>
+          <w:rFonts w:asciiTheme="majorBidi" w:hAnsiTheme="majorBidi" w:cstheme="majorBidi"/>
+          <w:b/>
+          <w:bCs/>
+          <w:sz w:val="24"/>
+          <w:szCs w:val="24"/>
+        </w:rPr>
+      </w:pPr>
+    </w:p>
+    <w:p>
+      <w:pPr>
+        <w:rPr>
+          <w:rFonts w:asciiTheme="majorBidi" w:hAnsiTheme="majorBidi" w:cstheme="majorBidi"/>
+          <w:b/>
+          <w:bCs/>
+          <w:sz w:val="24"/>
+          <w:szCs w:val="24"/>
+        </w:rPr>
+      </w:pPr>
+    </w:p>
+    <w:p>
+      <w:pPr>
+        <w:rPr>
+          <w:rFonts w:asciiTheme="majorBidi" w:hAnsiTheme="majorBidi" w:cstheme="majorBidi"/>
+          <w:b/>
+          <w:bCs/>
+          <w:sz w:val="24"/>
+          <w:szCs w:val="24"/>
+        </w:rPr>
+      </w:pPr>
+    </w:p>
+    <w:p>
+      <w:pPr>
+        <w:rPr>
+          <w:rFonts w:asciiTheme="majorBidi" w:hAnsiTheme="majorBidi" w:cstheme="majorBidi"/>
+          <w:b/>
+          <w:bCs/>
+          <w:sz w:val="24"/>
+          <w:szCs w:val="24"/>
+        </w:rPr>
+      </w:pPr>
+    </w:p>
+    <w:p>
+      <w:pPr>
+        <w:rPr>
+          <w:rFonts w:asciiTheme="majorBidi" w:hAnsiTheme="majorBidi" w:cstheme="majorBidi"/>
+          <w:sz w:val="24"/>
+          <w:szCs w:val="24"/>
+        </w:rPr>
+      </w:pPr>
+      <w:r>
+        <w:rPr>
+          <w:rFonts w:asciiTheme="majorBidi" w:hAnsiTheme="majorBidi" w:cstheme="majorBidi"/>
+          <w:sz w:val="24"/>
+          <w:szCs w:val="24"/>
+        </w:rPr>
+        <w:t>We can see that for each incident angle, we get a different wavelength that has the maximum transmission for this specific filter.</w:t>
+      </w:r>
+    </w:p>
+    <w:p>
+      <w:pPr>
+        <w:rPr>
+          <w:rFonts w:asciiTheme="majorBidi" w:hAnsiTheme="majorBidi" w:cstheme="majorBidi"/>
+          <w:b/>
+          <w:bCs/>
+          <w:sz w:val="24"/>
+          <w:szCs w:val="24"/>
+        </w:rPr>
+      </w:pPr>
+      <w:r>
+        <w:rPr>
+          <w:rFonts w:asciiTheme="majorBidi" w:hAnsiTheme="majorBidi" w:cstheme="majorBidi"/>
+          <w:b/>
+          <w:bCs/>
+          <w:sz w:val="24"/>
+          <w:szCs w:val="24"/>
+        </w:rPr>
+        <w:t xml:space="preserve">Phase 7: </w:t>
+      </w:r>
+      <w:r>
+        <w:rPr>
+          <w:rFonts w:asciiTheme="majorBidi" w:hAnsiTheme="majorBidi" w:cstheme="majorBidi"/>
+          <w:b/>
+          <w:bCs/>
+          <w:sz w:val="24"/>
+          <w:szCs w:val="24"/>
+        </w:rPr>
+        <w:t>Link Budget</w:t>
+      </w:r>
+      <w:r>
+        <w:rPr>
+          <w:rFonts w:asciiTheme="majorBidi" w:hAnsiTheme="majorBidi" w:cstheme="majorBidi"/>
+          <w:b/>
+          <w:bCs/>
+          <w:sz w:val="24"/>
+          <w:szCs w:val="24"/>
+        </w:rPr>
+        <w:t xml:space="preserve"> </w:t>
+      </w:r>
+    </w:p>
+    <w:p>
+      <w:pPr>
+        <w:rPr>
+          <w:rFonts w:asciiTheme="majorBidi" w:hAnsiTheme="majorBidi" w:cstheme="majorBidi"/>
+          <w:b/>
+          <w:bCs/>
+          <w:sz w:val="24"/>
+          <w:szCs w:val="24"/>
+        </w:rPr>
+      </w:pPr>
+      <w:r>
+        <w:rPr>
+          <w:rFonts w:asciiTheme="majorBidi" w:hAnsiTheme="majorBidi" w:cstheme="majorBidi"/>
+          <w:b/>
+          <w:bCs/>
+          <w:sz w:val="24"/>
+          <w:szCs w:val="24"/>
+        </w:rPr>
+        <w:t xml:space="preserve">Phase 8: </w:t>
+      </w:r>
+      <w:r>
+        <w:rPr>
+          <w:rFonts w:asciiTheme="majorBidi" w:hAnsiTheme="majorBidi" w:cstheme="majorBidi"/>
+          <w:b/>
+          <w:bCs/>
+          <w:sz w:val="24"/>
+          <w:szCs w:val="24"/>
+        </w:rPr>
+        <w:t>Detector</w:t>
+      </w:r>
+    </w:p>
+    <w:p>
+      <w:pPr>
+        <w:rPr>
+          <w:rFonts w:asciiTheme="majorBidi" w:eastAsiaTheme="minorEastAsia" w:hAnsiTheme="majorBidi" w:cstheme="majorBidi"/>
+          <w:sz w:val="24"/>
+          <w:szCs w:val="24"/>
+        </w:rPr>
+      </w:pPr>
+      <w:r>
+        <w:rPr>
+          <w:rFonts w:asciiTheme="majorBidi" w:hAnsiTheme="majorBidi" w:cstheme="majorBidi"/>
+          <w:sz w:val="24"/>
+          <w:szCs w:val="24"/>
+        </w:rPr>
+        <w:t xml:space="preserve">1. Assuming all the resistors of the SPM are the same, we will get an output voltage in the range of </w:t>
+      </w:r>
+      <m:oMath>
+        <m:r>
+          <w:rPr>
+            <w:rFonts w:ascii="Cambria Math" w:hAnsi="Cambria Math" w:cstheme="majorBidi"/>
+            <w:sz w:val="24"/>
+            <w:szCs w:val="24"/>
+          </w:rPr>
+          <m:t>[</m:t>
+        </m:r>
+        <m:sSub>
+          <m:sSubPr>
+            <m:ctrlPr>
+              <w:rPr>
+                <w:rFonts w:ascii="Cambria Math" w:hAnsi="Cambria Math" w:cstheme="majorBidi"/>
+                <w:i/>
+                <w:sz w:val="24"/>
+                <w:szCs w:val="24"/>
+              </w:rPr>
+            </m:ctrlPr>
+          </m:sSubPr>
+          <m:e>
+            <m:r>
+              <w:rPr>
+                <w:rFonts w:ascii="Cambria Math" w:hAnsi="Cambria Math" w:cstheme="majorBidi"/>
+                <w:sz w:val="24"/>
+                <w:szCs w:val="24"/>
+              </w:rPr>
+              <m:t>V</m:t>
+            </m:r>
+          </m:e>
+          <m:sub>
+            <m:r>
+              <w:rPr>
+                <w:rFonts w:ascii="Cambria Math" w:hAnsi="Cambria Math" w:cstheme="majorBidi"/>
+                <w:sz w:val="24"/>
+                <w:szCs w:val="24"/>
+              </w:rPr>
+              <m:t>app</m:t>
+            </m:r>
+          </m:sub>
+        </m:sSub>
+        <m:r>
+          <w:rPr>
+            <w:rFonts w:ascii="Cambria Math" w:hAnsi="Cambria Math" w:cstheme="majorBidi"/>
+            <w:sz w:val="24"/>
+            <w:szCs w:val="24"/>
+          </w:rPr>
+          <m:t>,</m:t>
+        </m:r>
+        <m:sSub>
+          <m:sSubPr>
+            <m:ctrlPr>
+              <w:rPr>
+                <w:rFonts w:ascii="Cambria Math" w:hAnsi="Cambria Math" w:cstheme="majorBidi"/>
+                <w:i/>
+                <w:sz w:val="24"/>
+                <w:szCs w:val="24"/>
+              </w:rPr>
+            </m:ctrlPr>
+          </m:sSubPr>
+          <m:e>
+            <m:r>
+              <w:rPr>
+                <w:rFonts w:ascii="Cambria Math" w:hAnsi="Cambria Math" w:cstheme="majorBidi"/>
+                <w:sz w:val="24"/>
+                <w:szCs w:val="24"/>
+              </w:rPr>
+              <m:t>V</m:t>
+            </m:r>
+          </m:e>
+          <m:sub>
+            <m:r>
+              <w:rPr>
+                <w:rFonts w:ascii="Cambria Math" w:hAnsi="Cambria Math" w:cstheme="majorBidi"/>
+                <w:sz w:val="24"/>
+                <w:szCs w:val="24"/>
+              </w:rPr>
+              <m:t>app</m:t>
+            </m:r>
+          </m:sub>
+        </m:sSub>
+        <m:r>
+          <w:rPr>
+            <w:rFonts w:ascii="Cambria Math" w:hAnsi="Cambria Math" w:cstheme="majorBidi"/>
+            <w:sz w:val="24"/>
+            <w:szCs w:val="24"/>
+          </w:rPr>
+          <m:t>⋅</m:t>
+        </m:r>
+        <m:f>
+          <m:fPr>
+            <m:ctrlPr>
+              <w:rPr>
+                <w:rFonts w:ascii="Cambria Math" w:hAnsi="Cambria Math" w:cstheme="majorBidi"/>
+                <w:i/>
+                <w:sz w:val="24"/>
+                <w:szCs w:val="24"/>
+              </w:rPr>
+            </m:ctrlPr>
+          </m:fPr>
+          <m:num>
+            <m:r>
+              <w:rPr>
+                <w:rFonts w:ascii="Cambria Math" w:hAnsi="Cambria Math" w:cstheme="majorBidi"/>
+                <w:sz w:val="24"/>
+                <w:szCs w:val="24"/>
+              </w:rPr>
+              <m:t>1</m:t>
+            </m:r>
+          </m:num>
+          <m:den>
+            <m:r>
+              <w:rPr>
+                <w:rFonts w:ascii="Cambria Math" w:hAnsi="Cambria Math" w:cstheme="majorBidi"/>
+                <w:sz w:val="24"/>
+                <w:szCs w:val="24"/>
+              </w:rPr>
+              <m:t>3401</m:t>
+            </m:r>
+          </m:den>
+        </m:f>
+        <m:r>
+          <w:rPr>
+            <w:rFonts w:ascii="Cambria Math" w:hAnsi="Cambria Math" w:cstheme="majorBidi"/>
+            <w:sz w:val="24"/>
+            <w:szCs w:val="24"/>
+          </w:rPr>
+          <m:t>]</m:t>
+        </m:r>
+      </m:oMath>
+      <w:r>
+        <w:rPr>
+          <w:rFonts w:asciiTheme="majorBidi" w:eastAsiaTheme="minorEastAsia" w:hAnsiTheme="majorBidi" w:cstheme="majorBidi"/>
+          <w:sz w:val="24"/>
+          <w:szCs w:val="24"/>
+        </w:rPr>
+        <w:t>, since each of the elements adds another parallel resistor to the voltage divider. In this case, we have 3400 values that we can output, and for this amount we must have 12 bits in order to read it.</w:t>
+      </w:r>
+    </w:p>
+    <w:p>
+      <w:pPr>
+        <w:rPr>
+          <w:rFonts w:asciiTheme="majorBidi" w:hAnsiTheme="majorBidi" w:cstheme="majorBidi"/>
+          <w:sz w:val="24"/>
+          <w:szCs w:val="24"/>
+        </w:rPr>
+      </w:pPr>
+      <w:r>
+        <w:rPr>
+          <w:rFonts w:asciiTheme="majorBidi" w:eastAsiaTheme="minorEastAsia" w:hAnsiTheme="majorBidi" w:cstheme="majorBidi"/>
+          <w:sz w:val="24"/>
+          <w:szCs w:val="24"/>
+        </w:rPr>
+        <w:t xml:space="preserve">2. Using the approximation of the SNR of the APD, </w:t>
+      </w:r>
+      <w:bookmarkStart w:id="0" w:name="_GoBack"/>
+      <w:bookmarkEnd w:id="0"/>
+    </w:p>
+    <w:p>
+      <w:pPr>
+        <w:rPr>
+          <w:rFonts w:asciiTheme="majorBidi" w:hAnsiTheme="majorBidi" w:cstheme="majorBidi"/>
+          <w:b/>
+          <w:bCs/>
+          <w:sz w:val="24"/>
+          <w:szCs w:val="24"/>
+        </w:rPr>
+      </w:pPr>
+      <w:r>
+        <w:rPr>
+          <w:rFonts w:asciiTheme="majorBidi" w:hAnsiTheme="majorBidi" w:cstheme="majorBidi"/>
+          <w:b/>
+          <w:bCs/>
+          <w:sz w:val="24"/>
+          <w:szCs w:val="24"/>
+        </w:rPr>
+        <w:t xml:space="preserve">Phase </w:t>
+      </w:r>
+      <w:r>
+        <w:rPr>
+          <w:rFonts w:asciiTheme="majorBidi" w:hAnsiTheme="majorBidi" w:cstheme="majorBidi"/>
+          <w:b/>
+          <w:bCs/>
+          <w:sz w:val="24"/>
+          <w:szCs w:val="24"/>
+        </w:rPr>
+        <w:t>9</w:t>
+      </w:r>
+      <w:r>
+        <w:rPr>
+          <w:rFonts w:asciiTheme="majorBidi" w:hAnsiTheme="majorBidi" w:cstheme="majorBidi"/>
+          <w:b/>
+          <w:bCs/>
+          <w:sz w:val="24"/>
+          <w:szCs w:val="24"/>
+        </w:rPr>
+        <w:t xml:space="preserve">: </w:t>
+      </w:r>
+      <w:r>
+        <w:rPr>
+          <w:rFonts w:asciiTheme="majorBidi" w:hAnsiTheme="majorBidi" w:cstheme="majorBidi"/>
+          <w:b/>
+          <w:bCs/>
+          <w:sz w:val="24"/>
+          <w:szCs w:val="24"/>
+        </w:rPr>
+        <w:t>Ideal Receiver</w:t>
+      </w:r>
+    </w:p>
+    <w:p>
+      <w:pPr>
+        <w:rPr>
+          <w:rFonts w:asciiTheme="majorBidi" w:hAnsiTheme="majorBidi" w:cstheme="majorBidi"/>
+          <w:b/>
+          <w:bCs/>
+          <w:sz w:val="24"/>
+          <w:szCs w:val="24"/>
+        </w:rPr>
+      </w:pPr>
+    </w:p>
+    <w:p>
+      <w:pPr>
+        <w:pStyle w:val="ListParagraph"/>
+        <w:rPr>
+          <w:rFonts w:asciiTheme="majorBidi" w:hAnsiTheme="majorBidi" w:cstheme="majorBidi"/>
+          <w:sz w:val="24"/>
+          <w:szCs w:val="24"/>
+        </w:rPr>
+      </w:pPr>
+    </w:p>
+    <w:p>
+      <w:pPr>
+        <w:pStyle w:val="ListParagraph"/>
+        <w:rPr>
+          <w:rFonts w:asciiTheme="majorBidi" w:hAnsiTheme="majorBidi" w:cstheme="majorBidi"/>
+          <w:sz w:val="24"/>
+          <w:szCs w:val="24"/>
+        </w:rPr>
+      </w:pPr>
     </w:p>
     <w:p/>
     <w:sectPr>
